--- a/LR_2/Лабораторная_работа_2_Заварзин_ИИ-б-25-6-о.docx
+++ b/LR_2/Лабораторная_работа_2_Заварзин_ИИ-б-25-6-о.docx
@@ -43,51 +43,9 @@
     <w:p>
       <w:pPr>
         <w:ind w:firstLine="0"/>
-        <w:jc w:val="center"/>
+        <w:jc w:val="left"/>
         <w:rPr>
           <w:rFonts w:cs="Times New Roman"/>
-          <w:b/>
-          <w:szCs w:val="28"/>
-        </w:rPr>
-      </w:pPr>
-    </w:p>
-    <w:p>
-      <w:pPr>
-        <w:ind w:firstLine="0"/>
-        <w:jc w:val="center"/>
-        <w:rPr>
-          <w:rFonts w:cs="Times New Roman"/>
-          <w:b/>
-          <w:szCs w:val="28"/>
-        </w:rPr>
-      </w:pPr>
-      <w:r>
-        <w:rPr>
-          <w:rFonts w:cs="Times New Roman"/>
-          <w:b/>
-          <w:szCs w:val="28"/>
-        </w:rPr>
-        <w:t>ХОД РАБОТЫ</w:t>
-      </w:r>
-    </w:p>
-    <w:p>
-      <w:pPr>
-        <w:ind w:firstLine="0"/>
-        <w:jc w:val="center"/>
-        <w:rPr>
-          <w:rFonts w:cs="Times New Roman"/>
-          <w:b/>
-          <w:szCs w:val="28"/>
-        </w:rPr>
-      </w:pPr>
-    </w:p>
-    <w:p>
-      <w:pPr>
-        <w:ind w:firstLine="0"/>
-        <w:jc w:val="center"/>
-        <w:rPr>
-          <w:rFonts w:cs="Times New Roman"/>
-          <w:b/>
           <w:szCs w:val="28"/>
         </w:rPr>
       </w:pPr>
@@ -114,13 +72,6 @@
         </w:rPr>
         <w:t>Цель работы</w:t>
       </w:r>
-      <w:r>
-        <w:rPr>
-          <w:rFonts w:cs="Times New Roman"/>
-          <w:szCs w:val="28"/>
-        </w:rPr>
-        <w:t>:</w:t>
-      </w:r>
     </w:p>
     <w:p>
       <w:pPr>
@@ -186,7 +137,15 @@
           <w:b/>
           <w:szCs w:val="28"/>
         </w:rPr>
-        <w:t>Постановка задачи и вариант задания:</w:t>
+        <w:t>Пост</w:t>
+      </w:r>
+      <w:r>
+        <w:rPr>
+          <w:rFonts w:cs="Times New Roman"/>
+          <w:b/>
+          <w:szCs w:val="28"/>
+        </w:rPr>
+        <w:t>ановка задачи и вариант задания</w:t>
       </w:r>
     </w:p>
     <w:p>
@@ -682,8 +641,6 @@
         </w:rPr>
         <w:t>++)</w:t>
       </w:r>
-      <w:bookmarkStart w:id="0" w:name="_GoBack"/>
-      <w:bookmarkEnd w:id="0"/>
       <w:r>
         <w:rPr>
           <w:rFonts w:cs="Times New Roman"/>
@@ -695,23 +652,42 @@
     </w:p>
     <w:p>
       <w:pPr>
-        <w:spacing w:after="160" w:line="259" w:lineRule="auto"/>
         <w:ind w:firstLine="0"/>
-        <w:jc w:val="left"/>
+        <w:jc w:val="center"/>
+        <w:rPr>
+          <w:rFonts w:cs="Times New Roman"/>
+          <w:b/>
+          <w:szCs w:val="28"/>
+        </w:rPr>
+      </w:pPr>
+      <w:r>
         <w:rPr>
           <w:rFonts w:cs="Times New Roman"/>
           <w:iCs/>
           <w:szCs w:val="28"/>
         </w:rPr>
-      </w:pPr>
+        <w:br w:type="page"/>
+      </w:r>
       <w:r>
         <w:rPr>
           <w:rFonts w:cs="Times New Roman"/>
-          <w:iCs/>
-          <w:szCs w:val="28"/>
-        </w:rPr>
-        <w:br w:type="page"/>
-      </w:r>
+          <w:b/>
+          <w:szCs w:val="28"/>
+        </w:rPr>
+        <w:lastRenderedPageBreak/>
+        <w:t>ХОД РАБОТЫ</w:t>
+      </w:r>
+    </w:p>
+    <w:p>
+      <w:pPr>
+        <w:ind w:firstLine="0"/>
+        <w:jc w:val="center"/>
+        <w:rPr>
+          <w:rFonts w:cs="Times New Roman"/>
+          <w:b/>
+          <w:szCs w:val="28"/>
+        </w:rPr>
+      </w:pPr>
     </w:p>
     <w:p>
       <w:pPr>
@@ -736,7 +712,6 @@
           <w:iCs/>
           <w:szCs w:val="28"/>
         </w:rPr>
-        <w:lastRenderedPageBreak/>
         <w:t>Структурная схема алгоритма</w:t>
       </w:r>
     </w:p>
@@ -756,7 +731,34 @@
           <w:iCs/>
           <w:szCs w:val="28"/>
         </w:rPr>
-        <w:t>Структурная схема алгоритма представлена на рисунке 4.1.</w:t>
+        <w:t>Структурная схема алг</w:t>
+      </w:r>
+      <w:r>
+        <w:rPr>
+          <w:rFonts w:cs="Times New Roman"/>
+          <w:iCs/>
+          <w:szCs w:val="28"/>
+        </w:rPr>
+        <w:t xml:space="preserve">оритма представлена на рисунке </w:t>
+      </w:r>
+      <w:r>
+        <w:rPr>
+          <w:rFonts w:cs="Times New Roman"/>
+          <w:iCs/>
+          <w:szCs w:val="28"/>
+          <w:lang w:val="en-US"/>
+        </w:rPr>
+        <w:t>2</w:t>
+      </w:r>
+      <w:bookmarkStart w:id="0" w:name="_GoBack"/>
+      <w:bookmarkEnd w:id="0"/>
+      <w:r>
+        <w:rPr>
+          <w:rFonts w:cs="Times New Roman"/>
+          <w:iCs/>
+          <w:szCs w:val="28"/>
+        </w:rPr>
+        <w:t>.1.</w:t>
       </w:r>
     </w:p>
     <w:p>
@@ -820,7 +822,6 @@
           <w:tab w:val="left" w:pos="2985"/>
           <w:tab w:val="center" w:pos="4960"/>
         </w:tabs>
-        <w:spacing w:line="360" w:lineRule="auto"/>
         <w:ind w:firstLine="0"/>
         <w:jc w:val="center"/>
         <w:rPr>
@@ -829,37 +830,21 @@
           <w:szCs w:val="28"/>
         </w:rPr>
       </w:pPr>
-    </w:p>
-    <w:p>
-      <w:pPr>
-        <w:pStyle w:val="a3"/>
-        <w:tabs>
-          <w:tab w:val="left" w:pos="2985"/>
-          <w:tab w:val="center" w:pos="4960"/>
-        </w:tabs>
-        <w:ind w:firstLine="0"/>
-        <w:jc w:val="center"/>
+      <w:r>
         <w:rPr>
           <w:color w:val="auto"/>
           <w:sz w:val="28"/>
           <w:szCs w:val="28"/>
         </w:rPr>
-      </w:pPr>
+        <w:t xml:space="preserve">Рисунок </w:t>
+      </w:r>
       <w:r>
         <w:rPr>
           <w:color w:val="auto"/>
           <w:sz w:val="28"/>
           <w:szCs w:val="28"/>
         </w:rPr>
-        <w:t xml:space="preserve">Рисунок </w:t>
-      </w:r>
-      <w:r>
-        <w:rPr>
-          <w:color w:val="auto"/>
-          <w:sz w:val="28"/>
-          <w:szCs w:val="28"/>
-        </w:rPr>
-        <w:t>4</w:t>
+        <w:t>2</w:t>
       </w:r>
       <w:r>
         <w:rPr>
@@ -931,6 +916,7 @@
     </w:p>
     <w:p>
       <w:pPr>
+        <w:jc w:val="left"/>
         <w:rPr>
           <w:rFonts w:ascii="Courier New" w:hAnsi="Courier New" w:cs="Courier New"/>
           <w:sz w:val="24"/>
@@ -970,6 +956,7 @@
     </w:p>
     <w:p>
       <w:pPr>
+        <w:jc w:val="left"/>
         <w:rPr>
           <w:rFonts w:ascii="Courier New" w:hAnsi="Courier New" w:cs="Courier New"/>
           <w:sz w:val="24"/>
@@ -1009,16 +996,18 @@
     </w:p>
     <w:p>
       <w:pPr>
-        <w:rPr>
-          <w:rFonts w:ascii="Courier New" w:hAnsi="Courier New" w:cs="Courier New"/>
-          <w:sz w:val="24"/>
-          <w:szCs w:val="28"/>
-          <w:lang w:val="en-US"/>
-        </w:rPr>
-      </w:pPr>
-    </w:p>
-    <w:p>
-      <w:pPr>
+        <w:jc w:val="left"/>
+        <w:rPr>
+          <w:rFonts w:ascii="Courier New" w:hAnsi="Courier New" w:cs="Courier New"/>
+          <w:sz w:val="24"/>
+          <w:szCs w:val="28"/>
+          <w:lang w:val="en-US"/>
+        </w:rPr>
+      </w:pPr>
+    </w:p>
+    <w:p>
+      <w:pPr>
+        <w:jc w:val="left"/>
         <w:rPr>
           <w:rFonts w:ascii="Courier New" w:hAnsi="Courier New" w:cs="Courier New"/>
           <w:sz w:val="24"/>
@@ -1069,6 +1058,7 @@
     </w:p>
     <w:p>
       <w:pPr>
+        <w:jc w:val="left"/>
         <w:rPr>
           <w:rFonts w:ascii="Courier New" w:hAnsi="Courier New" w:cs="Courier New"/>
           <w:sz w:val="24"/>
@@ -1128,55 +1118,23 @@
     </w:p>
     <w:p>
       <w:pPr>
-        <w:rPr>
-          <w:rFonts w:ascii="Courier New" w:hAnsi="Courier New" w:cs="Courier New"/>
-          <w:sz w:val="24"/>
-          <w:szCs w:val="28"/>
-          <w:lang w:val="en-US"/>
-        </w:rPr>
-      </w:pPr>
-      <w:r>
-        <w:rPr>
-          <w:rFonts w:ascii="Courier New" w:hAnsi="Courier New" w:cs="Courier New"/>
-          <w:sz w:val="24"/>
-          <w:szCs w:val="28"/>
-          <w:lang w:val="en-US"/>
-        </w:rPr>
-        <w:t xml:space="preserve">    </w:t>
-      </w:r>
-    </w:p>
-    <w:p>
-      <w:pPr>
-        <w:rPr>
-          <w:rFonts w:ascii="Courier New" w:hAnsi="Courier New" w:cs="Courier New"/>
-          <w:sz w:val="24"/>
-          <w:szCs w:val="28"/>
-        </w:rPr>
-      </w:pPr>
-      <w:r>
-        <w:rPr>
-          <w:rFonts w:ascii="Courier New" w:hAnsi="Courier New" w:cs="Courier New"/>
-          <w:sz w:val="24"/>
-          <w:szCs w:val="28"/>
-          <w:lang w:val="en-US"/>
-        </w:rPr>
-        <w:t xml:space="preserve">    </w:t>
-      </w:r>
-      <w:r>
-        <w:rPr>
-          <w:rFonts w:ascii="Courier New" w:hAnsi="Courier New" w:cs="Courier New"/>
-          <w:sz w:val="24"/>
-          <w:szCs w:val="28"/>
-        </w:rPr>
-        <w:t>// Ввод параметров</w:t>
-      </w:r>
-    </w:p>
-    <w:p>
-      <w:pPr>
-        <w:rPr>
-          <w:rFonts w:ascii="Courier New" w:hAnsi="Courier New" w:cs="Courier New"/>
-          <w:sz w:val="24"/>
-          <w:szCs w:val="28"/>
+        <w:jc w:val="left"/>
+        <w:rPr>
+          <w:rFonts w:ascii="Courier New" w:hAnsi="Courier New" w:cs="Courier New"/>
+          <w:sz w:val="24"/>
+          <w:szCs w:val="28"/>
+          <w:lang w:val="en-US"/>
+        </w:rPr>
+      </w:pPr>
+    </w:p>
+    <w:p>
+      <w:pPr>
+        <w:jc w:val="left"/>
+        <w:rPr>
+          <w:rFonts w:ascii="Courier New" w:hAnsi="Courier New" w:cs="Courier New"/>
+          <w:sz w:val="24"/>
+          <w:szCs w:val="28"/>
+          <w:lang w:val="en-US"/>
         </w:rPr>
       </w:pPr>
       <w:r>
@@ -1204,6 +1162,7 @@
           <w:rFonts w:ascii="Courier New" w:hAnsi="Courier New" w:cs="Courier New"/>
           <w:sz w:val="24"/>
           <w:szCs w:val="28"/>
+          <w:lang w:val="en-US"/>
         </w:rPr>
         <w:t>(</w:t>
       </w:r>
@@ -1213,8 +1172,43 @@
           <w:rFonts w:ascii="Courier New" w:hAnsi="Courier New" w:cs="Courier New"/>
           <w:sz w:val="24"/>
           <w:szCs w:val="28"/>
-        </w:rPr>
-        <w:t xml:space="preserve">"Введите параметр </w:t>
+          <w:lang w:val="en-US"/>
+        </w:rPr>
+        <w:t>"</w:t>
+      </w:r>
+      <w:r>
+        <w:rPr>
+          <w:rFonts w:ascii="Courier New" w:hAnsi="Courier New" w:cs="Courier New"/>
+          <w:sz w:val="24"/>
+          <w:szCs w:val="28"/>
+        </w:rPr>
+        <w:t>Введите</w:t>
+      </w:r>
+      <w:r>
+        <w:rPr>
+          <w:rFonts w:ascii="Courier New" w:hAnsi="Courier New" w:cs="Courier New"/>
+          <w:sz w:val="24"/>
+          <w:szCs w:val="28"/>
+          <w:lang w:val="en-US"/>
+        </w:rPr>
+        <w:t xml:space="preserve"> </w:t>
+      </w:r>
+      <w:r>
+        <w:rPr>
+          <w:rFonts w:ascii="Courier New" w:hAnsi="Courier New" w:cs="Courier New"/>
+          <w:sz w:val="24"/>
+          <w:szCs w:val="28"/>
+        </w:rPr>
+        <w:t>параметр</w:t>
+      </w:r>
+      <w:r>
+        <w:rPr>
+          <w:rFonts w:ascii="Courier New" w:hAnsi="Courier New" w:cs="Courier New"/>
+          <w:sz w:val="24"/>
+          <w:szCs w:val="28"/>
+          <w:lang w:val="en-US"/>
+        </w:rPr>
+        <w:t xml:space="preserve"> </w:t>
       </w:r>
       <w:r>
         <w:rPr>
@@ -1230,23 +1224,27 @@
           <w:rFonts w:ascii="Courier New" w:hAnsi="Courier New" w:cs="Courier New"/>
           <w:sz w:val="24"/>
           <w:szCs w:val="28"/>
+          <w:lang w:val="en-US"/>
         </w:rPr>
         <w:t>: ");</w:t>
       </w:r>
     </w:p>
     <w:p>
       <w:pPr>
-        <w:rPr>
-          <w:rFonts w:ascii="Courier New" w:hAnsi="Courier New" w:cs="Courier New"/>
-          <w:sz w:val="24"/>
-          <w:szCs w:val="28"/>
-        </w:rPr>
-      </w:pPr>
-      <w:r>
-        <w:rPr>
-          <w:rFonts w:ascii="Courier New" w:hAnsi="Courier New" w:cs="Courier New"/>
-          <w:sz w:val="24"/>
-          <w:szCs w:val="28"/>
+        <w:jc w:val="left"/>
+        <w:rPr>
+          <w:rFonts w:ascii="Courier New" w:hAnsi="Courier New" w:cs="Courier New"/>
+          <w:sz w:val="24"/>
+          <w:szCs w:val="28"/>
+          <w:lang w:val="en-US"/>
+        </w:rPr>
+      </w:pPr>
+      <w:r>
+        <w:rPr>
+          <w:rFonts w:ascii="Courier New" w:hAnsi="Courier New" w:cs="Courier New"/>
+          <w:sz w:val="24"/>
+          <w:szCs w:val="28"/>
+          <w:lang w:val="en-US"/>
         </w:rPr>
         <w:t xml:space="preserve">    </w:t>
       </w:r>
@@ -1267,6 +1265,7 @@
           <w:rFonts w:ascii="Courier New" w:hAnsi="Courier New" w:cs="Courier New"/>
           <w:sz w:val="24"/>
           <w:szCs w:val="28"/>
+          <w:lang w:val="en-US"/>
         </w:rPr>
         <w:t>(</w:t>
       </w:r>
@@ -1276,6 +1275,7 @@
           <w:rFonts w:ascii="Courier New" w:hAnsi="Courier New" w:cs="Courier New"/>
           <w:sz w:val="24"/>
           <w:szCs w:val="28"/>
+          <w:lang w:val="en-US"/>
         </w:rPr>
         <w:t>"%</w:t>
       </w:r>
@@ -1293,6 +1293,7 @@
           <w:rFonts w:ascii="Courier New" w:hAnsi="Courier New" w:cs="Courier New"/>
           <w:sz w:val="24"/>
           <w:szCs w:val="28"/>
+          <w:lang w:val="en-US"/>
         </w:rPr>
         <w:t>", &amp;</w:t>
       </w:r>
@@ -1310,23 +1311,26 @@
           <w:rFonts w:ascii="Courier New" w:hAnsi="Courier New" w:cs="Courier New"/>
           <w:sz w:val="24"/>
           <w:szCs w:val="28"/>
+          <w:lang w:val="en-US"/>
         </w:rPr>
         <w:t>);</w:t>
       </w:r>
     </w:p>
     <w:p>
       <w:pPr>
-        <w:rPr>
-          <w:rFonts w:ascii="Courier New" w:hAnsi="Courier New" w:cs="Courier New"/>
-          <w:sz w:val="24"/>
-          <w:szCs w:val="28"/>
-        </w:rPr>
-      </w:pPr>
-      <w:r>
-        <w:rPr>
-          <w:rFonts w:ascii="Courier New" w:hAnsi="Courier New" w:cs="Courier New"/>
-          <w:sz w:val="24"/>
-          <w:szCs w:val="28"/>
+        <w:jc w:val="left"/>
+        <w:rPr>
+          <w:rFonts w:ascii="Courier New" w:hAnsi="Courier New" w:cs="Courier New"/>
+          <w:sz w:val="24"/>
+          <w:szCs w:val="28"/>
+        </w:rPr>
+      </w:pPr>
+      <w:r>
+        <w:rPr>
+          <w:rFonts w:ascii="Courier New" w:hAnsi="Courier New" w:cs="Courier New"/>
+          <w:sz w:val="24"/>
+          <w:szCs w:val="28"/>
+          <w:lang w:val="en-US"/>
         </w:rPr>
         <w:t xml:space="preserve">    </w:t>
       </w:r>
@@ -1379,6 +1383,7 @@
     </w:p>
     <w:p>
       <w:pPr>
+        <w:jc w:val="left"/>
         <w:rPr>
           <w:rFonts w:ascii="Courier New" w:hAnsi="Courier New" w:cs="Courier New"/>
           <w:sz w:val="24"/>
@@ -1459,6 +1464,7 @@
     </w:p>
     <w:p>
       <w:pPr>
+        <w:jc w:val="left"/>
         <w:rPr>
           <w:rFonts w:ascii="Courier New" w:hAnsi="Courier New" w:cs="Courier New"/>
           <w:sz w:val="24"/>
@@ -1522,6 +1528,7 @@
     </w:p>
     <w:p>
       <w:pPr>
+        <w:jc w:val="left"/>
         <w:rPr>
           <w:rFonts w:ascii="Courier New" w:hAnsi="Courier New" w:cs="Courier New"/>
           <w:sz w:val="24"/>
@@ -1602,6 +1609,7 @@
     </w:p>
     <w:p>
       <w:pPr>
+        <w:jc w:val="left"/>
         <w:rPr>
           <w:rFonts w:ascii="Courier New" w:hAnsi="Courier New" w:cs="Courier New"/>
           <w:sz w:val="24"/>
@@ -1665,6 +1673,7 @@
     </w:p>
     <w:p>
       <w:pPr>
+        <w:jc w:val="left"/>
         <w:rPr>
           <w:rFonts w:ascii="Courier New" w:hAnsi="Courier New" w:cs="Courier New"/>
           <w:sz w:val="24"/>
@@ -1734,6 +1743,7 @@
     </w:p>
     <w:p>
       <w:pPr>
+        <w:jc w:val="left"/>
         <w:rPr>
           <w:rFonts w:ascii="Courier New" w:hAnsi="Courier New" w:cs="Courier New"/>
           <w:sz w:val="24"/>
@@ -1824,6 +1834,7 @@
     </w:p>
     <w:p>
       <w:pPr>
+        <w:jc w:val="left"/>
         <w:rPr>
           <w:rFonts w:ascii="Courier New" w:hAnsi="Courier New" w:cs="Courier New"/>
           <w:sz w:val="24"/>
@@ -1874,25 +1885,18 @@
     </w:p>
     <w:p>
       <w:pPr>
-        <w:rPr>
-          <w:rFonts w:ascii="Courier New" w:hAnsi="Courier New" w:cs="Courier New"/>
-          <w:sz w:val="24"/>
-          <w:szCs w:val="28"/>
-          <w:lang w:val="en-US"/>
-        </w:rPr>
-      </w:pPr>
-      <w:r>
-        <w:rPr>
-          <w:rFonts w:ascii="Courier New" w:hAnsi="Courier New" w:cs="Courier New"/>
-          <w:sz w:val="24"/>
-          <w:szCs w:val="28"/>
-          <w:lang w:val="en-US"/>
-        </w:rPr>
-        <w:t xml:space="preserve">    </w:t>
-      </w:r>
-    </w:p>
-    <w:p>
-      <w:pPr>
+        <w:jc w:val="left"/>
+        <w:rPr>
+          <w:rFonts w:ascii="Courier New" w:hAnsi="Courier New" w:cs="Courier New"/>
+          <w:sz w:val="24"/>
+          <w:szCs w:val="28"/>
+          <w:lang w:val="en-US"/>
+        </w:rPr>
+      </w:pPr>
+    </w:p>
+    <w:p>
+      <w:pPr>
+        <w:jc w:val="left"/>
         <w:rPr>
           <w:rFonts w:ascii="Courier New" w:hAnsi="Courier New" w:cs="Courier New"/>
           <w:sz w:val="24"/>
@@ -1912,6 +1916,7 @@
     </w:p>
     <w:p>
       <w:pPr>
+        <w:jc w:val="left"/>
         <w:rPr>
           <w:rFonts w:ascii="Courier New" w:hAnsi="Courier New" w:cs="Courier New"/>
           <w:sz w:val="24"/>
@@ -1993,6 +1998,7 @@
     </w:p>
     <w:p>
       <w:pPr>
+        <w:jc w:val="left"/>
         <w:rPr>
           <w:rFonts w:ascii="Courier New" w:hAnsi="Courier New" w:cs="Courier New"/>
           <w:sz w:val="24"/>
@@ -2020,6 +2026,7 @@
     </w:p>
     <w:p>
       <w:pPr>
+        <w:jc w:val="left"/>
         <w:rPr>
           <w:rFonts w:ascii="Courier New" w:hAnsi="Courier New" w:cs="Courier New"/>
           <w:sz w:val="24"/>
@@ -2039,135 +2046,124 @@
     </w:p>
     <w:p>
       <w:pPr>
-        <w:rPr>
-          <w:rFonts w:ascii="Courier New" w:hAnsi="Courier New" w:cs="Courier New"/>
-          <w:sz w:val="24"/>
-          <w:szCs w:val="28"/>
-          <w:lang w:val="en-US"/>
-        </w:rPr>
-      </w:pPr>
-      <w:r>
-        <w:rPr>
-          <w:rFonts w:ascii="Courier New" w:hAnsi="Courier New" w:cs="Courier New"/>
-          <w:sz w:val="24"/>
-          <w:szCs w:val="28"/>
-          <w:lang w:val="en-US"/>
+        <w:jc w:val="left"/>
+        <w:rPr>
+          <w:rFonts w:ascii="Courier New" w:hAnsi="Courier New" w:cs="Courier New"/>
+          <w:sz w:val="24"/>
+          <w:szCs w:val="28"/>
+        </w:rPr>
+      </w:pPr>
+      <w:r>
+        <w:rPr>
+          <w:rFonts w:ascii="Courier New" w:hAnsi="Courier New" w:cs="Courier New"/>
+          <w:sz w:val="24"/>
+          <w:szCs w:val="28"/>
         </w:rPr>
         <w:t xml:space="preserve">    </w:t>
       </w:r>
-    </w:p>
-    <w:p>
-      <w:pPr>
-        <w:rPr>
-          <w:rFonts w:ascii="Courier New" w:hAnsi="Courier New" w:cs="Courier New"/>
-          <w:sz w:val="24"/>
-          <w:szCs w:val="28"/>
-          <w:lang w:val="en-US"/>
-        </w:rPr>
-      </w:pPr>
-      <w:r>
-        <w:rPr>
-          <w:rFonts w:ascii="Courier New" w:hAnsi="Courier New" w:cs="Courier New"/>
-          <w:sz w:val="24"/>
-          <w:szCs w:val="28"/>
-          <w:lang w:val="en-US"/>
-        </w:rPr>
-        <w:t xml:space="preserve">    </w:t>
-      </w:r>
-      <w:proofErr w:type="spellStart"/>
-      <w:r>
-        <w:rPr>
-          <w:rFonts w:ascii="Courier New" w:hAnsi="Courier New" w:cs="Courier New"/>
-          <w:sz w:val="24"/>
-          <w:szCs w:val="28"/>
-          <w:lang w:val="en-US"/>
-        </w:rPr>
-        <w:t>printf</w:t>
-      </w:r>
-      <w:proofErr w:type="spellEnd"/>
-      <w:r>
-        <w:rPr>
-          <w:rFonts w:ascii="Courier New" w:hAnsi="Courier New" w:cs="Courier New"/>
-          <w:sz w:val="24"/>
-          <w:szCs w:val="28"/>
-          <w:lang w:val="en-US"/>
-        </w:rPr>
-        <w:t>("\n");</w:t>
-      </w:r>
-    </w:p>
-    <w:p>
-      <w:pPr>
-        <w:rPr>
-          <w:rFonts w:ascii="Courier New" w:hAnsi="Courier New" w:cs="Courier New"/>
-          <w:sz w:val="24"/>
-          <w:szCs w:val="28"/>
-          <w:lang w:val="en-US"/>
-        </w:rPr>
-      </w:pPr>
-      <w:r>
-        <w:rPr>
-          <w:rFonts w:ascii="Courier New" w:hAnsi="Courier New" w:cs="Courier New"/>
-          <w:sz w:val="24"/>
-          <w:szCs w:val="28"/>
-          <w:lang w:val="en-US"/>
-        </w:rPr>
-        <w:t xml:space="preserve">    </w:t>
-      </w:r>
-      <w:proofErr w:type="spellStart"/>
-      <w:r>
-        <w:rPr>
-          <w:rFonts w:ascii="Courier New" w:hAnsi="Courier New" w:cs="Courier New"/>
-          <w:sz w:val="24"/>
-          <w:szCs w:val="28"/>
-          <w:lang w:val="en-US"/>
-        </w:rPr>
-        <w:t>printf</w:t>
-      </w:r>
-      <w:proofErr w:type="spellEnd"/>
-      <w:r>
-        <w:rPr>
-          <w:rFonts w:ascii="Courier New" w:hAnsi="Courier New" w:cs="Courier New"/>
-          <w:sz w:val="24"/>
-          <w:szCs w:val="28"/>
-          <w:lang w:val="en-US"/>
-        </w:rPr>
-        <w:t>("</w:t>
-      </w:r>
-      <w:r>
-        <w:rPr>
-          <w:rFonts w:ascii="Courier New" w:hAnsi="Courier New" w:cs="Courier New"/>
-          <w:sz w:val="24"/>
-          <w:szCs w:val="28"/>
-        </w:rPr>
-        <w:t>________________________________</w:t>
-      </w:r>
-      <w:r>
-        <w:rPr>
-          <w:rFonts w:ascii="Courier New" w:hAnsi="Courier New" w:cs="Courier New"/>
-          <w:sz w:val="24"/>
-          <w:szCs w:val="28"/>
-          <w:lang w:val="en-US"/>
-        </w:rPr>
-        <w:t>\n");</w:t>
-      </w:r>
-    </w:p>
-    <w:p>
-      <w:pPr>
-        <w:rPr>
-          <w:rFonts w:ascii="Courier New" w:hAnsi="Courier New" w:cs="Courier New"/>
-          <w:sz w:val="24"/>
-          <w:szCs w:val="28"/>
-          <w:lang w:val="en-US"/>
-        </w:rPr>
-      </w:pPr>
-      <w:r>
-        <w:rPr>
-          <w:rFonts w:ascii="Courier New" w:hAnsi="Courier New" w:cs="Courier New"/>
-          <w:sz w:val="24"/>
-          <w:szCs w:val="28"/>
-          <w:lang w:val="en-US"/>
-        </w:rPr>
-        <w:t xml:space="preserve">    </w:t>
+      <w:r>
+        <w:rPr>
+          <w:rFonts w:ascii="Courier New" w:hAnsi="Courier New" w:cs="Courier New"/>
+          <w:sz w:val="24"/>
+          <w:szCs w:val="28"/>
+          <w:lang w:val="en-US"/>
+        </w:rPr>
+        <w:t>if</w:t>
+      </w:r>
+      <w:r>
+        <w:rPr>
+          <w:rFonts w:ascii="Courier New" w:hAnsi="Courier New" w:cs="Courier New"/>
+          <w:sz w:val="24"/>
+          <w:szCs w:val="28"/>
+        </w:rPr>
+        <w:t xml:space="preserve"> (</w:t>
+      </w:r>
+      <w:r>
+        <w:rPr>
+          <w:rFonts w:ascii="Courier New" w:hAnsi="Courier New" w:cs="Courier New"/>
+          <w:sz w:val="24"/>
+          <w:szCs w:val="28"/>
+          <w:lang w:val="en-US"/>
+        </w:rPr>
+        <w:t>cos</w:t>
+      </w:r>
+      <w:r>
+        <w:rPr>
+          <w:rFonts w:ascii="Courier New" w:hAnsi="Courier New" w:cs="Courier New"/>
+          <w:sz w:val="24"/>
+          <w:szCs w:val="28"/>
+        </w:rPr>
+        <w:t>(</w:t>
+      </w:r>
+      <w:r>
+        <w:rPr>
+          <w:rFonts w:ascii="Courier New" w:hAnsi="Courier New" w:cs="Courier New"/>
+          <w:sz w:val="24"/>
+          <w:szCs w:val="28"/>
+          <w:lang w:val="en-US"/>
+        </w:rPr>
+        <w:t>x</w:t>
+      </w:r>
+      <w:r>
+        <w:rPr>
+          <w:rFonts w:ascii="Courier New" w:hAnsi="Courier New" w:cs="Courier New"/>
+          <w:sz w:val="24"/>
+          <w:szCs w:val="28"/>
+        </w:rPr>
+        <w:t>_</w:t>
+      </w:r>
+      <w:r>
+        <w:rPr>
+          <w:rFonts w:ascii="Courier New" w:hAnsi="Courier New" w:cs="Courier New"/>
+          <w:sz w:val="24"/>
+          <w:szCs w:val="28"/>
+          <w:lang w:val="en-US"/>
+        </w:rPr>
+        <w:t>start</w:t>
+      </w:r>
+      <w:r>
+        <w:rPr>
+          <w:rFonts w:ascii="Courier New" w:hAnsi="Courier New" w:cs="Courier New"/>
+          <w:sz w:val="24"/>
+          <w:szCs w:val="28"/>
+        </w:rPr>
+        <w:t>) == 0)</w:t>
+      </w:r>
+    </w:p>
+    <w:p>
+      <w:pPr>
+        <w:jc w:val="left"/>
+        <w:rPr>
+          <w:rFonts w:ascii="Courier New" w:hAnsi="Courier New" w:cs="Courier New"/>
+          <w:sz w:val="24"/>
+          <w:szCs w:val="28"/>
+        </w:rPr>
+      </w:pPr>
+      <w:r>
+        <w:rPr>
+          <w:rFonts w:ascii="Courier New" w:hAnsi="Courier New" w:cs="Courier New"/>
+          <w:sz w:val="24"/>
+          <w:szCs w:val="28"/>
+        </w:rPr>
+        <w:t xml:space="preserve">    {</w:t>
+      </w:r>
+    </w:p>
+    <w:p>
+      <w:pPr>
+        <w:jc w:val="left"/>
+        <w:rPr>
+          <w:rFonts w:ascii="Courier New" w:hAnsi="Courier New" w:cs="Courier New"/>
+          <w:sz w:val="24"/>
+          <w:szCs w:val="28"/>
+        </w:rPr>
+      </w:pPr>
+      <w:r>
+        <w:rPr>
+          <w:rFonts w:ascii="Courier New" w:hAnsi="Courier New" w:cs="Courier New"/>
+          <w:sz w:val="24"/>
+          <w:szCs w:val="28"/>
+        </w:rPr>
+        <w:t xml:space="preserve">        </w:t>
       </w:r>
       <w:proofErr w:type="spellStart"/>
       <w:proofErr w:type="gramStart"/>
@@ -2186,7 +2182,6 @@
           <w:rFonts w:ascii="Courier New" w:hAnsi="Courier New" w:cs="Courier New"/>
           <w:sz w:val="24"/>
           <w:szCs w:val="28"/>
-          <w:lang w:val="en-US"/>
         </w:rPr>
         <w:t>(</w:t>
       </w:r>
@@ -2196,142 +2191,281 @@
           <w:rFonts w:ascii="Courier New" w:hAnsi="Courier New" w:cs="Courier New"/>
           <w:sz w:val="24"/>
           <w:szCs w:val="28"/>
-          <w:lang w:val="en-US"/>
-        </w:rPr>
-        <w:t>"|      x      |    z = f(x)    |\n");</w:t>
-      </w:r>
-    </w:p>
-    <w:p>
-      <w:pPr>
-        <w:rPr>
-          <w:rFonts w:ascii="Courier New" w:hAnsi="Courier New" w:cs="Courier New"/>
-          <w:sz w:val="24"/>
-          <w:szCs w:val="28"/>
-          <w:lang w:val="en-US"/>
-        </w:rPr>
-      </w:pPr>
-      <w:r>
-        <w:rPr>
-          <w:rFonts w:ascii="Courier New" w:hAnsi="Courier New" w:cs="Courier New"/>
-          <w:sz w:val="24"/>
-          <w:szCs w:val="28"/>
-          <w:lang w:val="en-US"/>
+        </w:rPr>
+        <w:t xml:space="preserve">"Ошибка: </w:t>
+      </w:r>
+      <w:r>
+        <w:rPr>
+          <w:rFonts w:ascii="Courier New" w:hAnsi="Courier New" w:cs="Courier New"/>
+          <w:sz w:val="24"/>
+          <w:szCs w:val="28"/>
+          <w:lang w:val="en-US"/>
+        </w:rPr>
+        <w:t>cos</w:t>
+      </w:r>
+      <w:r>
+        <w:rPr>
+          <w:rFonts w:ascii="Courier New" w:hAnsi="Courier New" w:cs="Courier New"/>
+          <w:sz w:val="24"/>
+          <w:szCs w:val="28"/>
+        </w:rPr>
+        <w:t>(</w:t>
+      </w:r>
+      <w:r>
+        <w:rPr>
+          <w:rFonts w:ascii="Courier New" w:hAnsi="Courier New" w:cs="Courier New"/>
+          <w:sz w:val="24"/>
+          <w:szCs w:val="28"/>
+          <w:lang w:val="en-US"/>
+        </w:rPr>
+        <w:t>x</w:t>
+      </w:r>
+      <w:r>
+        <w:rPr>
+          <w:rFonts w:ascii="Courier New" w:hAnsi="Courier New" w:cs="Courier New"/>
+          <w:sz w:val="24"/>
+          <w:szCs w:val="28"/>
+        </w:rPr>
+        <w:t>_</w:t>
+      </w:r>
+      <w:r>
+        <w:rPr>
+          <w:rFonts w:ascii="Courier New" w:hAnsi="Courier New" w:cs="Courier New"/>
+          <w:sz w:val="24"/>
+          <w:szCs w:val="28"/>
+          <w:lang w:val="en-US"/>
+        </w:rPr>
+        <w:t>start</w:t>
+      </w:r>
+      <w:r>
+        <w:rPr>
+          <w:rFonts w:ascii="Courier New" w:hAnsi="Courier New" w:cs="Courier New"/>
+          <w:sz w:val="24"/>
+          <w:szCs w:val="28"/>
+        </w:rPr>
+        <w:t>) = 0</w:t>
+      </w:r>
+      <w:r>
+        <w:rPr>
+          <w:rFonts w:ascii="Courier New" w:hAnsi="Courier New" w:cs="Courier New"/>
+          <w:sz w:val="24"/>
+          <w:szCs w:val="28"/>
+        </w:rPr>
+        <w:t>, что по условию не может быть!</w:t>
+      </w:r>
+      <w:r>
+        <w:rPr>
+          <w:rFonts w:ascii="Courier New" w:hAnsi="Courier New" w:cs="Courier New"/>
+          <w:sz w:val="24"/>
+          <w:szCs w:val="28"/>
+        </w:rPr>
+        <w:t>\</w:t>
+      </w:r>
+      <w:r>
+        <w:rPr>
+          <w:rFonts w:ascii="Courier New" w:hAnsi="Courier New" w:cs="Courier New"/>
+          <w:sz w:val="24"/>
+          <w:szCs w:val="28"/>
+          <w:lang w:val="en-US"/>
+        </w:rPr>
+        <w:t>n</w:t>
+      </w:r>
+      <w:r>
+        <w:rPr>
+          <w:rFonts w:ascii="Courier New" w:hAnsi="Courier New" w:cs="Courier New"/>
+          <w:sz w:val="24"/>
+          <w:szCs w:val="28"/>
+        </w:rPr>
+        <w:t>"</w:t>
+      </w:r>
+      <w:r>
+        <w:rPr>
+          <w:rFonts w:ascii="Courier New" w:hAnsi="Courier New" w:cs="Courier New"/>
+          <w:sz w:val="24"/>
+          <w:szCs w:val="28"/>
+        </w:rPr>
+        <w:t>)</w:t>
+      </w:r>
+      <w:r>
+        <w:rPr>
+          <w:rFonts w:ascii="Courier New" w:hAnsi="Courier New" w:cs="Courier New"/>
+          <w:sz w:val="24"/>
+          <w:szCs w:val="28"/>
+        </w:rPr>
+        <w:t>;</w:t>
+      </w:r>
+    </w:p>
+    <w:p>
+      <w:pPr>
+        <w:jc w:val="left"/>
+        <w:rPr>
+          <w:rFonts w:ascii="Courier New" w:hAnsi="Courier New" w:cs="Courier New"/>
+          <w:sz w:val="24"/>
+          <w:szCs w:val="28"/>
+        </w:rPr>
+      </w:pPr>
+      <w:r>
+        <w:rPr>
+          <w:rFonts w:ascii="Courier New" w:hAnsi="Courier New" w:cs="Courier New"/>
+          <w:sz w:val="24"/>
+          <w:szCs w:val="28"/>
+        </w:rPr>
+        <w:t xml:space="preserve">        </w:t>
+      </w:r>
+      <w:r>
+        <w:rPr>
+          <w:rFonts w:ascii="Courier New" w:hAnsi="Courier New" w:cs="Courier New"/>
+          <w:sz w:val="24"/>
+          <w:szCs w:val="28"/>
+          <w:lang w:val="en-US"/>
+        </w:rPr>
+        <w:t>return</w:t>
+      </w:r>
+      <w:r>
+        <w:rPr>
+          <w:rFonts w:ascii="Courier New" w:hAnsi="Courier New" w:cs="Courier New"/>
+          <w:sz w:val="24"/>
+          <w:szCs w:val="28"/>
+        </w:rPr>
+        <w:t xml:space="preserve"> 1;</w:t>
+      </w:r>
+    </w:p>
+    <w:p>
+      <w:pPr>
+        <w:jc w:val="left"/>
+        <w:rPr>
+          <w:rFonts w:ascii="Courier New" w:hAnsi="Courier New" w:cs="Courier New"/>
+          <w:sz w:val="24"/>
+          <w:szCs w:val="28"/>
+        </w:rPr>
+      </w:pPr>
+      <w:r>
+        <w:rPr>
+          <w:rFonts w:ascii="Courier New" w:hAnsi="Courier New" w:cs="Courier New"/>
+          <w:sz w:val="24"/>
+          <w:szCs w:val="28"/>
+        </w:rPr>
+        <w:t xml:space="preserve">    }</w:t>
+      </w:r>
+    </w:p>
+    <w:p>
+      <w:pPr>
+        <w:jc w:val="left"/>
+        <w:rPr>
+          <w:rFonts w:ascii="Courier New" w:hAnsi="Courier New" w:cs="Courier New"/>
+          <w:sz w:val="24"/>
+          <w:szCs w:val="28"/>
+        </w:rPr>
+      </w:pPr>
+      <w:r>
+        <w:rPr>
+          <w:rFonts w:ascii="Courier New" w:hAnsi="Courier New" w:cs="Courier New"/>
+          <w:sz w:val="24"/>
+          <w:szCs w:val="28"/>
         </w:rPr>
         <w:t xml:space="preserve">    </w:t>
       </w:r>
-      <w:proofErr w:type="spellStart"/>
-      <w:r>
-        <w:rPr>
-          <w:rFonts w:ascii="Courier New" w:hAnsi="Courier New" w:cs="Courier New"/>
-          <w:sz w:val="24"/>
-          <w:szCs w:val="28"/>
-          <w:lang w:val="en-US"/>
-        </w:rPr>
-        <w:t>printf</w:t>
-      </w:r>
-      <w:proofErr w:type="spellEnd"/>
-      <w:r>
-        <w:rPr>
-          <w:rFonts w:ascii="Courier New" w:hAnsi="Courier New" w:cs="Courier New"/>
-          <w:sz w:val="24"/>
-          <w:szCs w:val="28"/>
-          <w:lang w:val="en-US"/>
-        </w:rPr>
-        <w:t>("|_____________|________________|\n");</w:t>
-      </w:r>
-    </w:p>
-    <w:p>
-      <w:pPr>
-        <w:rPr>
-          <w:rFonts w:ascii="Courier New" w:hAnsi="Courier New" w:cs="Courier New"/>
-          <w:sz w:val="24"/>
-          <w:szCs w:val="28"/>
-          <w:lang w:val="en-US"/>
-        </w:rPr>
-      </w:pPr>
-      <w:r>
-        <w:rPr>
-          <w:rFonts w:ascii="Courier New" w:hAnsi="Courier New" w:cs="Courier New"/>
-          <w:sz w:val="24"/>
-          <w:szCs w:val="28"/>
-          <w:lang w:val="en-US"/>
-        </w:rPr>
-        <w:t xml:space="preserve">    </w:t>
-      </w:r>
-    </w:p>
-    <w:p>
-      <w:pPr>
-        <w:rPr>
-          <w:rFonts w:ascii="Courier New" w:hAnsi="Courier New" w:cs="Courier New"/>
-          <w:sz w:val="24"/>
-          <w:szCs w:val="28"/>
-          <w:lang w:val="en-US"/>
-        </w:rPr>
-      </w:pPr>
-      <w:r>
-        <w:rPr>
-          <w:rFonts w:ascii="Courier New" w:hAnsi="Courier New" w:cs="Courier New"/>
-          <w:sz w:val="24"/>
-          <w:szCs w:val="28"/>
-          <w:lang w:val="en-US"/>
-        </w:rPr>
-        <w:t xml:space="preserve">    x;</w:t>
-      </w:r>
-    </w:p>
-    <w:p>
-      <w:pPr>
-        <w:rPr>
-          <w:rFonts w:ascii="Courier New" w:hAnsi="Courier New" w:cs="Courier New"/>
-          <w:sz w:val="24"/>
-          <w:szCs w:val="28"/>
-          <w:lang w:val="en-US"/>
-        </w:rPr>
-      </w:pPr>
-      <w:r>
-        <w:rPr>
-          <w:rFonts w:ascii="Courier New" w:hAnsi="Courier New" w:cs="Courier New"/>
-          <w:sz w:val="24"/>
-          <w:szCs w:val="28"/>
-          <w:lang w:val="en-US"/>
-        </w:rPr>
-        <w:t xml:space="preserve">    while (x &lt;= </w:t>
-      </w:r>
-      <w:proofErr w:type="spellStart"/>
-      <w:r>
-        <w:rPr>
-          <w:rFonts w:ascii="Courier New" w:hAnsi="Courier New" w:cs="Courier New"/>
-          <w:sz w:val="24"/>
-          <w:szCs w:val="28"/>
-          <w:lang w:val="en-US"/>
-        </w:rPr>
-        <w:t>x_end</w:t>
-      </w:r>
-      <w:proofErr w:type="spellEnd"/>
-      <w:r>
-        <w:rPr>
-          <w:rFonts w:ascii="Courier New" w:hAnsi="Courier New" w:cs="Courier New"/>
-          <w:sz w:val="24"/>
-          <w:szCs w:val="28"/>
-          <w:lang w:val="en-US"/>
-        </w:rPr>
-        <w:t>) {</w:t>
-      </w:r>
-    </w:p>
-    <w:p>
-      <w:pPr>
-        <w:rPr>
-          <w:rFonts w:ascii="Courier New" w:hAnsi="Courier New" w:cs="Courier New"/>
-          <w:sz w:val="24"/>
-          <w:szCs w:val="28"/>
-          <w:lang w:val="en-US"/>
-        </w:rPr>
-      </w:pPr>
-      <w:r>
-        <w:rPr>
-          <w:rFonts w:ascii="Courier New" w:hAnsi="Courier New" w:cs="Courier New"/>
-          <w:sz w:val="24"/>
-          <w:szCs w:val="28"/>
-          <w:lang w:val="en-US"/>
+      <w:r>
+        <w:rPr>
+          <w:rFonts w:ascii="Courier New" w:hAnsi="Courier New" w:cs="Courier New"/>
+          <w:sz w:val="24"/>
+          <w:szCs w:val="28"/>
+          <w:lang w:val="en-US"/>
+        </w:rPr>
+        <w:t>if</w:t>
+      </w:r>
+      <w:r>
+        <w:rPr>
+          <w:rFonts w:ascii="Courier New" w:hAnsi="Courier New" w:cs="Courier New"/>
+          <w:sz w:val="24"/>
+          <w:szCs w:val="28"/>
+        </w:rPr>
+        <w:t xml:space="preserve"> (</w:t>
+      </w:r>
+      <w:r>
+        <w:rPr>
+          <w:rFonts w:ascii="Courier New" w:hAnsi="Courier New" w:cs="Courier New"/>
+          <w:sz w:val="24"/>
+          <w:szCs w:val="28"/>
+          <w:lang w:val="en-US"/>
+        </w:rPr>
+        <w:t>cos</w:t>
+      </w:r>
+      <w:r>
+        <w:rPr>
+          <w:rFonts w:ascii="Courier New" w:hAnsi="Courier New" w:cs="Courier New"/>
+          <w:sz w:val="24"/>
+          <w:szCs w:val="28"/>
+        </w:rPr>
+        <w:t>(</w:t>
+      </w:r>
+      <w:r>
+        <w:rPr>
+          <w:rFonts w:ascii="Courier New" w:hAnsi="Courier New" w:cs="Courier New"/>
+          <w:sz w:val="24"/>
+          <w:szCs w:val="28"/>
+          <w:lang w:val="en-US"/>
+        </w:rPr>
+        <w:t>x</w:t>
+      </w:r>
+      <w:r>
+        <w:rPr>
+          <w:rFonts w:ascii="Courier New" w:hAnsi="Courier New" w:cs="Courier New"/>
+          <w:sz w:val="24"/>
+          <w:szCs w:val="28"/>
+        </w:rPr>
+        <w:t>_</w:t>
+      </w:r>
+      <w:r>
+        <w:rPr>
+          <w:rFonts w:ascii="Courier New" w:hAnsi="Courier New" w:cs="Courier New"/>
+          <w:sz w:val="24"/>
+          <w:szCs w:val="28"/>
+          <w:lang w:val="en-US"/>
+        </w:rPr>
+        <w:t>end</w:t>
+      </w:r>
+      <w:r>
+        <w:rPr>
+          <w:rFonts w:ascii="Courier New" w:hAnsi="Courier New" w:cs="Courier New"/>
+          <w:sz w:val="24"/>
+          <w:szCs w:val="28"/>
+        </w:rPr>
+        <w:t>) == 0)</w:t>
+      </w:r>
+    </w:p>
+    <w:p>
+      <w:pPr>
+        <w:jc w:val="left"/>
+        <w:rPr>
+          <w:rFonts w:ascii="Courier New" w:hAnsi="Courier New" w:cs="Courier New"/>
+          <w:sz w:val="24"/>
+          <w:szCs w:val="28"/>
+        </w:rPr>
+      </w:pPr>
+      <w:r>
+        <w:rPr>
+          <w:rFonts w:ascii="Courier New" w:hAnsi="Courier New" w:cs="Courier New"/>
+          <w:sz w:val="24"/>
+          <w:szCs w:val="28"/>
+        </w:rPr>
+        <w:t xml:space="preserve">    {</w:t>
+      </w:r>
+    </w:p>
+    <w:p>
+      <w:pPr>
+        <w:jc w:val="left"/>
+        <w:rPr>
+          <w:rFonts w:ascii="Courier New" w:hAnsi="Courier New" w:cs="Courier New"/>
+          <w:sz w:val="24"/>
+          <w:szCs w:val="28"/>
+        </w:rPr>
+      </w:pPr>
+      <w:r>
+        <w:rPr>
+          <w:rFonts w:ascii="Courier New" w:hAnsi="Courier New" w:cs="Courier New"/>
+          <w:sz w:val="24"/>
+          <w:szCs w:val="28"/>
         </w:rPr>
         <w:t xml:space="preserve">        </w:t>
       </w:r>
@@ -2352,7 +2486,6 @@
           <w:rFonts w:ascii="Courier New" w:hAnsi="Courier New" w:cs="Courier New"/>
           <w:sz w:val="24"/>
           <w:szCs w:val="28"/>
-          <w:lang w:val="en-US"/>
         </w:rPr>
         <w:t>(</w:t>
       </w:r>
@@ -2362,197 +2495,281 @@
           <w:rFonts w:ascii="Courier New" w:hAnsi="Courier New" w:cs="Courier New"/>
           <w:sz w:val="24"/>
           <w:szCs w:val="28"/>
-          <w:lang w:val="en-US"/>
-        </w:rPr>
-        <w:t>"| %9.4f   |",x);</w:t>
-      </w:r>
-    </w:p>
-    <w:p>
-      <w:pPr>
-        <w:rPr>
-          <w:rFonts w:ascii="Courier New" w:hAnsi="Courier New" w:cs="Courier New"/>
-          <w:sz w:val="24"/>
-          <w:szCs w:val="28"/>
-          <w:lang w:val="en-US"/>
-        </w:rPr>
-      </w:pPr>
-      <w:r>
-        <w:rPr>
-          <w:rFonts w:ascii="Courier New" w:hAnsi="Courier New" w:cs="Courier New"/>
-          <w:sz w:val="24"/>
-          <w:szCs w:val="28"/>
-          <w:lang w:val="en-US"/>
-        </w:rPr>
-        <w:t xml:space="preserve">        if (x &lt;= a) {</w:t>
-      </w:r>
-    </w:p>
-    <w:p>
-      <w:pPr>
-        <w:rPr>
-          <w:rFonts w:ascii="Courier New" w:hAnsi="Courier New" w:cs="Courier New"/>
-          <w:sz w:val="24"/>
-          <w:szCs w:val="28"/>
-          <w:lang w:val="en-US"/>
-        </w:rPr>
-      </w:pPr>
-      <w:r>
-        <w:rPr>
-          <w:rFonts w:ascii="Courier New" w:hAnsi="Courier New" w:cs="Courier New"/>
-          <w:sz w:val="24"/>
-          <w:szCs w:val="28"/>
-          <w:lang w:val="en-US"/>
-        </w:rPr>
-        <w:t xml:space="preserve">            z = log(x) + sin(x);</w:t>
-      </w:r>
-    </w:p>
-    <w:p>
-      <w:pPr>
-        <w:rPr>
-          <w:rFonts w:ascii="Courier New" w:hAnsi="Courier New" w:cs="Courier New"/>
-          <w:sz w:val="24"/>
-          <w:szCs w:val="28"/>
-          <w:lang w:val="en-US"/>
-        </w:rPr>
-      </w:pPr>
-      <w:r>
-        <w:rPr>
-          <w:rFonts w:ascii="Courier New" w:hAnsi="Courier New" w:cs="Courier New"/>
-          <w:sz w:val="24"/>
-          <w:szCs w:val="28"/>
-          <w:lang w:val="en-US"/>
-        </w:rPr>
-        <w:t xml:space="preserve">        }</w:t>
-      </w:r>
-    </w:p>
-    <w:p>
-      <w:pPr>
-        <w:rPr>
-          <w:rFonts w:ascii="Courier New" w:hAnsi="Courier New" w:cs="Courier New"/>
-          <w:sz w:val="24"/>
-          <w:szCs w:val="28"/>
-          <w:lang w:val="en-US"/>
-        </w:rPr>
-      </w:pPr>
-      <w:r>
-        <w:rPr>
-          <w:rFonts w:ascii="Courier New" w:hAnsi="Courier New" w:cs="Courier New"/>
-          <w:sz w:val="24"/>
-          <w:szCs w:val="28"/>
-          <w:lang w:val="en-US"/>
-        </w:rPr>
-        <w:t xml:space="preserve">        else if (a &lt; x &amp;&amp; x &lt; b) {</w:t>
-      </w:r>
-    </w:p>
-    <w:p>
-      <w:pPr>
-        <w:rPr>
-          <w:rFonts w:ascii="Courier New" w:hAnsi="Courier New" w:cs="Courier New"/>
-          <w:sz w:val="24"/>
-          <w:szCs w:val="28"/>
-          <w:lang w:val="en-US"/>
-        </w:rPr>
-      </w:pPr>
-      <w:r>
-        <w:rPr>
-          <w:rFonts w:ascii="Courier New" w:hAnsi="Courier New" w:cs="Courier New"/>
-          <w:sz w:val="24"/>
-          <w:szCs w:val="28"/>
-          <w:lang w:val="en-US"/>
-        </w:rPr>
-        <w:t xml:space="preserve">            z = log(x) + cos(x);</w:t>
-      </w:r>
-    </w:p>
-    <w:p>
-      <w:pPr>
-        <w:rPr>
-          <w:rFonts w:ascii="Courier New" w:hAnsi="Courier New" w:cs="Courier New"/>
-          <w:sz w:val="24"/>
-          <w:szCs w:val="28"/>
-          <w:lang w:val="en-US"/>
-        </w:rPr>
-      </w:pPr>
-      <w:r>
-        <w:rPr>
-          <w:rFonts w:ascii="Courier New" w:hAnsi="Courier New" w:cs="Courier New"/>
-          <w:sz w:val="24"/>
-          <w:szCs w:val="28"/>
-          <w:lang w:val="en-US"/>
-        </w:rPr>
-        <w:t xml:space="preserve">        }</w:t>
-      </w:r>
-    </w:p>
-    <w:p>
-      <w:pPr>
-        <w:rPr>
-          <w:rFonts w:ascii="Courier New" w:hAnsi="Courier New" w:cs="Courier New"/>
-          <w:sz w:val="24"/>
-          <w:szCs w:val="28"/>
-          <w:lang w:val="en-US"/>
-        </w:rPr>
-      </w:pPr>
-      <w:r>
-        <w:rPr>
-          <w:rFonts w:ascii="Courier New" w:hAnsi="Courier New" w:cs="Courier New"/>
-          <w:sz w:val="24"/>
-          <w:szCs w:val="28"/>
-          <w:lang w:val="en-US"/>
-        </w:rPr>
-        <w:t xml:space="preserve">        else {</w:t>
-      </w:r>
-    </w:p>
-    <w:p>
-      <w:pPr>
-        <w:rPr>
-          <w:rFonts w:ascii="Courier New" w:hAnsi="Courier New" w:cs="Courier New"/>
-          <w:sz w:val="24"/>
-          <w:szCs w:val="28"/>
-          <w:lang w:val="en-US"/>
-        </w:rPr>
-      </w:pPr>
-      <w:r>
-        <w:rPr>
-          <w:rFonts w:ascii="Courier New" w:hAnsi="Courier New" w:cs="Courier New"/>
-          <w:sz w:val="24"/>
-          <w:szCs w:val="28"/>
-          <w:lang w:val="en-US"/>
-        </w:rPr>
-        <w:t xml:space="preserve">            z = tan(x);</w:t>
-      </w:r>
-    </w:p>
-    <w:p>
-      <w:pPr>
-        <w:rPr>
-          <w:rFonts w:ascii="Courier New" w:hAnsi="Courier New" w:cs="Courier New"/>
-          <w:sz w:val="24"/>
-          <w:szCs w:val="28"/>
-          <w:lang w:val="en-US"/>
-        </w:rPr>
-      </w:pPr>
-      <w:r>
-        <w:rPr>
-          <w:rFonts w:ascii="Courier New" w:hAnsi="Courier New" w:cs="Courier New"/>
-          <w:sz w:val="24"/>
-          <w:szCs w:val="28"/>
-          <w:lang w:val="en-US"/>
-        </w:rPr>
-        <w:t xml:space="preserve">        }</w:t>
-      </w:r>
-    </w:p>
-    <w:p>
-      <w:pPr>
-        <w:rPr>
-          <w:rFonts w:ascii="Courier New" w:hAnsi="Courier New" w:cs="Courier New"/>
-          <w:sz w:val="24"/>
-          <w:szCs w:val="28"/>
-          <w:lang w:val="en-US"/>
-        </w:rPr>
-      </w:pPr>
-      <w:r>
-        <w:rPr>
-          <w:rFonts w:ascii="Courier New" w:hAnsi="Courier New" w:cs="Courier New"/>
-          <w:sz w:val="24"/>
-          <w:szCs w:val="28"/>
-          <w:lang w:val="en-US"/>
+        </w:rPr>
+        <w:t xml:space="preserve">"Ошибка: </w:t>
+      </w:r>
+      <w:r>
+        <w:rPr>
+          <w:rFonts w:ascii="Courier New" w:hAnsi="Courier New" w:cs="Courier New"/>
+          <w:sz w:val="24"/>
+          <w:szCs w:val="28"/>
+          <w:lang w:val="en-US"/>
+        </w:rPr>
+        <w:t>cos</w:t>
+      </w:r>
+      <w:r>
+        <w:rPr>
+          <w:rFonts w:ascii="Courier New" w:hAnsi="Courier New" w:cs="Courier New"/>
+          <w:sz w:val="24"/>
+          <w:szCs w:val="28"/>
+        </w:rPr>
+        <w:t>(</w:t>
+      </w:r>
+      <w:r>
+        <w:rPr>
+          <w:rFonts w:ascii="Courier New" w:hAnsi="Courier New" w:cs="Courier New"/>
+          <w:sz w:val="24"/>
+          <w:szCs w:val="28"/>
+          <w:lang w:val="en-US"/>
+        </w:rPr>
+        <w:t>x</w:t>
+      </w:r>
+      <w:r>
+        <w:rPr>
+          <w:rFonts w:ascii="Courier New" w:hAnsi="Courier New" w:cs="Courier New"/>
+          <w:sz w:val="24"/>
+          <w:szCs w:val="28"/>
+        </w:rPr>
+        <w:t>_</w:t>
+      </w:r>
+      <w:r>
+        <w:rPr>
+          <w:rFonts w:ascii="Courier New" w:hAnsi="Courier New" w:cs="Courier New"/>
+          <w:sz w:val="24"/>
+          <w:szCs w:val="28"/>
+          <w:lang w:val="en-US"/>
+        </w:rPr>
+        <w:t>end</w:t>
+      </w:r>
+      <w:r>
+        <w:rPr>
+          <w:rFonts w:ascii="Courier New" w:hAnsi="Courier New" w:cs="Courier New"/>
+          <w:sz w:val="24"/>
+          <w:szCs w:val="28"/>
+        </w:rPr>
+        <w:t>) = 0</w:t>
+      </w:r>
+      <w:r>
+        <w:rPr>
+          <w:rFonts w:ascii="Courier New" w:hAnsi="Courier New" w:cs="Courier New"/>
+          <w:sz w:val="24"/>
+          <w:szCs w:val="28"/>
+        </w:rPr>
+        <w:t>, что по условию не может быть!</w:t>
+      </w:r>
+      <w:r>
+        <w:rPr>
+          <w:rFonts w:ascii="Courier New" w:hAnsi="Courier New" w:cs="Courier New"/>
+          <w:sz w:val="24"/>
+          <w:szCs w:val="28"/>
+        </w:rPr>
+        <w:t>\</w:t>
+      </w:r>
+      <w:r>
+        <w:rPr>
+          <w:rFonts w:ascii="Courier New" w:hAnsi="Courier New" w:cs="Courier New"/>
+          <w:sz w:val="24"/>
+          <w:szCs w:val="28"/>
+          <w:lang w:val="en-US"/>
+        </w:rPr>
+        <w:t>n</w:t>
+      </w:r>
+      <w:r>
+        <w:rPr>
+          <w:rFonts w:ascii="Courier New" w:hAnsi="Courier New" w:cs="Courier New"/>
+          <w:sz w:val="24"/>
+          <w:szCs w:val="28"/>
+        </w:rPr>
+        <w:t>"</w:t>
+      </w:r>
+      <w:r>
+        <w:rPr>
+          <w:rFonts w:ascii="Courier New" w:hAnsi="Courier New" w:cs="Courier New"/>
+          <w:sz w:val="24"/>
+          <w:szCs w:val="28"/>
+        </w:rPr>
+        <w:t>)</w:t>
+      </w:r>
+      <w:r>
+        <w:rPr>
+          <w:rFonts w:ascii="Courier New" w:hAnsi="Courier New" w:cs="Courier New"/>
+          <w:sz w:val="24"/>
+          <w:szCs w:val="28"/>
+        </w:rPr>
+        <w:t>;</w:t>
+      </w:r>
+    </w:p>
+    <w:p>
+      <w:pPr>
+        <w:jc w:val="left"/>
+        <w:rPr>
+          <w:rFonts w:ascii="Courier New" w:hAnsi="Courier New" w:cs="Courier New"/>
+          <w:sz w:val="24"/>
+          <w:szCs w:val="28"/>
+        </w:rPr>
+      </w:pPr>
+      <w:r>
+        <w:rPr>
+          <w:rFonts w:ascii="Courier New" w:hAnsi="Courier New" w:cs="Courier New"/>
+          <w:sz w:val="24"/>
+          <w:szCs w:val="28"/>
+        </w:rPr>
+        <w:t xml:space="preserve">        </w:t>
+      </w:r>
+      <w:r>
+        <w:rPr>
+          <w:rFonts w:ascii="Courier New" w:hAnsi="Courier New" w:cs="Courier New"/>
+          <w:sz w:val="24"/>
+          <w:szCs w:val="28"/>
+          <w:lang w:val="en-US"/>
+        </w:rPr>
+        <w:t>return</w:t>
+      </w:r>
+      <w:r>
+        <w:rPr>
+          <w:rFonts w:ascii="Courier New" w:hAnsi="Courier New" w:cs="Courier New"/>
+          <w:sz w:val="24"/>
+          <w:szCs w:val="28"/>
+        </w:rPr>
+        <w:t xml:space="preserve"> 1;</w:t>
+      </w:r>
+    </w:p>
+    <w:p>
+      <w:pPr>
+        <w:jc w:val="left"/>
+        <w:rPr>
+          <w:rFonts w:ascii="Courier New" w:hAnsi="Courier New" w:cs="Courier New"/>
+          <w:sz w:val="24"/>
+          <w:szCs w:val="28"/>
+        </w:rPr>
+      </w:pPr>
+      <w:r>
+        <w:rPr>
+          <w:rFonts w:ascii="Courier New" w:hAnsi="Courier New" w:cs="Courier New"/>
+          <w:sz w:val="24"/>
+          <w:szCs w:val="28"/>
+        </w:rPr>
+        <w:t xml:space="preserve">    }</w:t>
+      </w:r>
+    </w:p>
+    <w:p>
+      <w:pPr>
+        <w:jc w:val="left"/>
+        <w:rPr>
+          <w:rFonts w:ascii="Courier New" w:hAnsi="Courier New" w:cs="Courier New"/>
+          <w:sz w:val="24"/>
+          <w:szCs w:val="28"/>
+        </w:rPr>
+      </w:pPr>
+      <w:r>
+        <w:rPr>
+          <w:rFonts w:ascii="Courier New" w:hAnsi="Courier New" w:cs="Courier New"/>
+          <w:sz w:val="24"/>
+          <w:szCs w:val="28"/>
+        </w:rPr>
+        <w:t xml:space="preserve">    </w:t>
+      </w:r>
+      <w:r>
+        <w:rPr>
+          <w:rFonts w:ascii="Courier New" w:hAnsi="Courier New" w:cs="Courier New"/>
+          <w:sz w:val="24"/>
+          <w:szCs w:val="28"/>
+          <w:lang w:val="en-US"/>
+        </w:rPr>
+        <w:t>if</w:t>
+      </w:r>
+      <w:r>
+        <w:rPr>
+          <w:rFonts w:ascii="Courier New" w:hAnsi="Courier New" w:cs="Courier New"/>
+          <w:sz w:val="24"/>
+          <w:szCs w:val="28"/>
+        </w:rPr>
+        <w:t xml:space="preserve"> (</w:t>
+      </w:r>
+      <w:r>
+        <w:rPr>
+          <w:rFonts w:ascii="Courier New" w:hAnsi="Courier New" w:cs="Courier New"/>
+          <w:sz w:val="24"/>
+          <w:szCs w:val="28"/>
+          <w:lang w:val="en-US"/>
+        </w:rPr>
+        <w:t>x</w:t>
+      </w:r>
+      <w:r>
+        <w:rPr>
+          <w:rFonts w:ascii="Courier New" w:hAnsi="Courier New" w:cs="Courier New"/>
+          <w:sz w:val="24"/>
+          <w:szCs w:val="28"/>
+        </w:rPr>
+        <w:t>_</w:t>
+      </w:r>
+      <w:r>
+        <w:rPr>
+          <w:rFonts w:ascii="Courier New" w:hAnsi="Courier New" w:cs="Courier New"/>
+          <w:sz w:val="24"/>
+          <w:szCs w:val="28"/>
+          <w:lang w:val="en-US"/>
+        </w:rPr>
+        <w:t>start</w:t>
+      </w:r>
+      <w:r>
+        <w:rPr>
+          <w:rFonts w:ascii="Courier New" w:hAnsi="Courier New" w:cs="Courier New"/>
+          <w:sz w:val="24"/>
+          <w:szCs w:val="28"/>
+        </w:rPr>
+        <w:t xml:space="preserve"> </w:t>
+      </w:r>
+      <w:r>
+        <w:rPr>
+          <w:rFonts w:ascii="Courier New" w:hAnsi="Courier New" w:cs="Courier New"/>
+          <w:sz w:val="24"/>
+          <w:szCs w:val="28"/>
+          <w:lang w:val="en-US"/>
+        </w:rPr>
+        <w:t>&lt;</w:t>
+      </w:r>
+      <w:r>
+        <w:rPr>
+          <w:rFonts w:ascii="Courier New" w:hAnsi="Courier New" w:cs="Courier New"/>
+          <w:sz w:val="24"/>
+          <w:szCs w:val="28"/>
+        </w:rPr>
+        <w:t>= 0)</w:t>
+      </w:r>
+    </w:p>
+    <w:p>
+      <w:pPr>
+        <w:jc w:val="left"/>
+        <w:rPr>
+          <w:rFonts w:ascii="Courier New" w:hAnsi="Courier New" w:cs="Courier New"/>
+          <w:sz w:val="24"/>
+          <w:szCs w:val="28"/>
+        </w:rPr>
+      </w:pPr>
+      <w:r>
+        <w:rPr>
+          <w:rFonts w:ascii="Courier New" w:hAnsi="Courier New" w:cs="Courier New"/>
+          <w:sz w:val="24"/>
+          <w:szCs w:val="28"/>
+        </w:rPr>
+        <w:t xml:space="preserve">    {</w:t>
+      </w:r>
+    </w:p>
+    <w:p>
+      <w:pPr>
+        <w:jc w:val="left"/>
+        <w:rPr>
+          <w:rFonts w:ascii="Courier New" w:hAnsi="Courier New" w:cs="Courier New"/>
+          <w:sz w:val="24"/>
+          <w:szCs w:val="28"/>
+        </w:rPr>
+      </w:pPr>
+      <w:r>
+        <w:rPr>
+          <w:rFonts w:ascii="Courier New" w:hAnsi="Courier New" w:cs="Courier New"/>
+          <w:sz w:val="24"/>
+          <w:szCs w:val="28"/>
         </w:rPr>
         <w:t xml:space="preserve">        </w:t>
       </w:r>
@@ -2573,7 +2790,6 @@
           <w:rFonts w:ascii="Courier New" w:hAnsi="Courier New" w:cs="Courier New"/>
           <w:sz w:val="24"/>
           <w:szCs w:val="28"/>
-          <w:lang w:val="en-US"/>
         </w:rPr>
         <w:t>(</w:t>
       </w:r>
@@ -2583,6 +2799,1266 @@
           <w:rFonts w:ascii="Courier New" w:hAnsi="Courier New" w:cs="Courier New"/>
           <w:sz w:val="24"/>
           <w:szCs w:val="28"/>
+        </w:rPr>
+        <w:t xml:space="preserve">"Ошибка: </w:t>
+      </w:r>
+      <w:r>
+        <w:rPr>
+          <w:rFonts w:ascii="Courier New" w:hAnsi="Courier New" w:cs="Courier New"/>
+          <w:sz w:val="24"/>
+          <w:szCs w:val="28"/>
+          <w:lang w:val="en-US"/>
+        </w:rPr>
+        <w:t>x</w:t>
+      </w:r>
+      <w:r>
+        <w:rPr>
+          <w:rFonts w:ascii="Courier New" w:hAnsi="Courier New" w:cs="Courier New"/>
+          <w:sz w:val="24"/>
+          <w:szCs w:val="28"/>
+        </w:rPr>
+        <w:t>_</w:t>
+      </w:r>
+      <w:r>
+        <w:rPr>
+          <w:rFonts w:ascii="Courier New" w:hAnsi="Courier New" w:cs="Courier New"/>
+          <w:sz w:val="24"/>
+          <w:szCs w:val="28"/>
+          <w:lang w:val="en-US"/>
+        </w:rPr>
+        <w:t>start</w:t>
+      </w:r>
+      <w:r>
+        <w:rPr>
+          <w:rFonts w:ascii="Courier New" w:hAnsi="Courier New" w:cs="Courier New"/>
+          <w:sz w:val="24"/>
+          <w:szCs w:val="28"/>
+        </w:rPr>
+        <w:t xml:space="preserve"> </w:t>
+      </w:r>
+      <w:r>
+        <w:rPr>
+          <w:rFonts w:ascii="Courier New" w:hAnsi="Courier New" w:cs="Courier New"/>
+          <w:sz w:val="24"/>
+          <w:szCs w:val="28"/>
+        </w:rPr>
+        <w:t>&lt;</w:t>
+      </w:r>
+      <w:r>
+        <w:rPr>
+          <w:rFonts w:ascii="Courier New" w:hAnsi="Courier New" w:cs="Courier New"/>
+          <w:sz w:val="24"/>
+          <w:szCs w:val="28"/>
+        </w:rPr>
+        <w:t>= 0, что по условию не может быть!</w:t>
+      </w:r>
+      <w:r>
+        <w:rPr>
+          <w:rFonts w:ascii="Courier New" w:hAnsi="Courier New" w:cs="Courier New"/>
+          <w:sz w:val="24"/>
+          <w:szCs w:val="28"/>
+        </w:rPr>
+        <w:t>\</w:t>
+      </w:r>
+      <w:r>
+        <w:rPr>
+          <w:rFonts w:ascii="Courier New" w:hAnsi="Courier New" w:cs="Courier New"/>
+          <w:sz w:val="24"/>
+          <w:szCs w:val="28"/>
+          <w:lang w:val="en-US"/>
+        </w:rPr>
+        <w:t>n</w:t>
+      </w:r>
+      <w:r>
+        <w:rPr>
+          <w:rFonts w:ascii="Courier New" w:hAnsi="Courier New" w:cs="Courier New"/>
+          <w:sz w:val="24"/>
+          <w:szCs w:val="28"/>
+        </w:rPr>
+        <w:t>"</w:t>
+      </w:r>
+      <w:r>
+        <w:rPr>
+          <w:rFonts w:ascii="Courier New" w:hAnsi="Courier New" w:cs="Courier New"/>
+          <w:sz w:val="24"/>
+          <w:szCs w:val="28"/>
+        </w:rPr>
+        <w:t>)</w:t>
+      </w:r>
+      <w:r>
+        <w:rPr>
+          <w:rFonts w:ascii="Courier New" w:hAnsi="Courier New" w:cs="Courier New"/>
+          <w:sz w:val="24"/>
+          <w:szCs w:val="28"/>
+        </w:rPr>
+        <w:t>;</w:t>
+      </w:r>
+    </w:p>
+    <w:p>
+      <w:pPr>
+        <w:jc w:val="left"/>
+        <w:rPr>
+          <w:rFonts w:ascii="Courier New" w:hAnsi="Courier New" w:cs="Courier New"/>
+          <w:sz w:val="24"/>
+          <w:szCs w:val="28"/>
+        </w:rPr>
+      </w:pPr>
+      <w:r>
+        <w:rPr>
+          <w:rFonts w:ascii="Courier New" w:hAnsi="Courier New" w:cs="Courier New"/>
+          <w:sz w:val="24"/>
+          <w:szCs w:val="28"/>
+        </w:rPr>
+        <w:t xml:space="preserve">        </w:t>
+      </w:r>
+      <w:r>
+        <w:rPr>
+          <w:rFonts w:ascii="Courier New" w:hAnsi="Courier New" w:cs="Courier New"/>
+          <w:sz w:val="24"/>
+          <w:szCs w:val="28"/>
+          <w:lang w:val="en-US"/>
+        </w:rPr>
+        <w:t>return</w:t>
+      </w:r>
+      <w:r>
+        <w:rPr>
+          <w:rFonts w:ascii="Courier New" w:hAnsi="Courier New" w:cs="Courier New"/>
+          <w:sz w:val="24"/>
+          <w:szCs w:val="28"/>
+        </w:rPr>
+        <w:t xml:space="preserve"> 1;</w:t>
+      </w:r>
+    </w:p>
+    <w:p>
+      <w:pPr>
+        <w:jc w:val="left"/>
+        <w:rPr>
+          <w:rFonts w:ascii="Courier New" w:hAnsi="Courier New" w:cs="Courier New"/>
+          <w:sz w:val="24"/>
+          <w:szCs w:val="28"/>
+        </w:rPr>
+      </w:pPr>
+      <w:r>
+        <w:rPr>
+          <w:rFonts w:ascii="Courier New" w:hAnsi="Courier New" w:cs="Courier New"/>
+          <w:sz w:val="24"/>
+          <w:szCs w:val="28"/>
+        </w:rPr>
+        <w:t xml:space="preserve">    }</w:t>
+      </w:r>
+    </w:p>
+    <w:p>
+      <w:pPr>
+        <w:jc w:val="left"/>
+        <w:rPr>
+          <w:rFonts w:ascii="Courier New" w:hAnsi="Courier New" w:cs="Courier New"/>
+          <w:sz w:val="24"/>
+          <w:szCs w:val="28"/>
+        </w:rPr>
+      </w:pPr>
+      <w:r>
+        <w:rPr>
+          <w:rFonts w:ascii="Courier New" w:hAnsi="Courier New" w:cs="Courier New"/>
+          <w:sz w:val="24"/>
+          <w:szCs w:val="28"/>
+        </w:rPr>
+        <w:t xml:space="preserve">    </w:t>
+      </w:r>
+      <w:r>
+        <w:rPr>
+          <w:rFonts w:ascii="Courier New" w:hAnsi="Courier New" w:cs="Courier New"/>
+          <w:sz w:val="24"/>
+          <w:szCs w:val="28"/>
+          <w:lang w:val="en-US"/>
+        </w:rPr>
+        <w:t>if</w:t>
+      </w:r>
+      <w:r>
+        <w:rPr>
+          <w:rFonts w:ascii="Courier New" w:hAnsi="Courier New" w:cs="Courier New"/>
+          <w:sz w:val="24"/>
+          <w:szCs w:val="28"/>
+        </w:rPr>
+        <w:t xml:space="preserve"> (</w:t>
+      </w:r>
+      <w:r>
+        <w:rPr>
+          <w:rFonts w:ascii="Courier New" w:hAnsi="Courier New" w:cs="Courier New"/>
+          <w:sz w:val="24"/>
+          <w:szCs w:val="28"/>
+          <w:lang w:val="en-US"/>
+        </w:rPr>
+        <w:t>x</w:t>
+      </w:r>
+      <w:r>
+        <w:rPr>
+          <w:rFonts w:ascii="Courier New" w:hAnsi="Courier New" w:cs="Courier New"/>
+          <w:sz w:val="24"/>
+          <w:szCs w:val="28"/>
+        </w:rPr>
+        <w:t>_</w:t>
+      </w:r>
+      <w:r>
+        <w:rPr>
+          <w:rFonts w:ascii="Courier New" w:hAnsi="Courier New" w:cs="Courier New"/>
+          <w:sz w:val="24"/>
+          <w:szCs w:val="28"/>
+          <w:lang w:val="en-US"/>
+        </w:rPr>
+        <w:t>end</w:t>
+      </w:r>
+      <w:r>
+        <w:rPr>
+          <w:rFonts w:ascii="Courier New" w:hAnsi="Courier New" w:cs="Courier New"/>
+          <w:sz w:val="24"/>
+          <w:szCs w:val="28"/>
+        </w:rPr>
+        <w:t xml:space="preserve"> </w:t>
+      </w:r>
+      <w:r>
+        <w:rPr>
+          <w:rFonts w:ascii="Courier New" w:hAnsi="Courier New" w:cs="Courier New"/>
+          <w:sz w:val="24"/>
+          <w:szCs w:val="28"/>
+          <w:lang w:val="en-US"/>
+        </w:rPr>
+        <w:t>&lt;</w:t>
+      </w:r>
+      <w:r>
+        <w:rPr>
+          <w:rFonts w:ascii="Courier New" w:hAnsi="Courier New" w:cs="Courier New"/>
+          <w:sz w:val="24"/>
+          <w:szCs w:val="28"/>
+        </w:rPr>
+        <w:t>= 0)</w:t>
+      </w:r>
+    </w:p>
+    <w:p>
+      <w:pPr>
+        <w:jc w:val="left"/>
+        <w:rPr>
+          <w:rFonts w:ascii="Courier New" w:hAnsi="Courier New" w:cs="Courier New"/>
+          <w:sz w:val="24"/>
+          <w:szCs w:val="28"/>
+        </w:rPr>
+      </w:pPr>
+      <w:r>
+        <w:rPr>
+          <w:rFonts w:ascii="Courier New" w:hAnsi="Courier New" w:cs="Courier New"/>
+          <w:sz w:val="24"/>
+          <w:szCs w:val="28"/>
+        </w:rPr>
+        <w:t xml:space="preserve">    {</w:t>
+      </w:r>
+    </w:p>
+    <w:p>
+      <w:pPr>
+        <w:jc w:val="left"/>
+        <w:rPr>
+          <w:rFonts w:ascii="Courier New" w:hAnsi="Courier New" w:cs="Courier New"/>
+          <w:sz w:val="24"/>
+          <w:szCs w:val="28"/>
+        </w:rPr>
+      </w:pPr>
+      <w:r>
+        <w:rPr>
+          <w:rFonts w:ascii="Courier New" w:hAnsi="Courier New" w:cs="Courier New"/>
+          <w:sz w:val="24"/>
+          <w:szCs w:val="28"/>
+        </w:rPr>
+        <w:t xml:space="preserve">        </w:t>
+      </w:r>
+      <w:proofErr w:type="spellStart"/>
+      <w:proofErr w:type="gramStart"/>
+      <w:r>
+        <w:rPr>
+          <w:rFonts w:ascii="Courier New" w:hAnsi="Courier New" w:cs="Courier New"/>
+          <w:sz w:val="24"/>
+          <w:szCs w:val="28"/>
+          <w:lang w:val="en-US"/>
+        </w:rPr>
+        <w:t>printf</w:t>
+      </w:r>
+      <w:proofErr w:type="spellEnd"/>
+      <w:r>
+        <w:rPr>
+          <w:rFonts w:ascii="Courier New" w:hAnsi="Courier New" w:cs="Courier New"/>
+          <w:sz w:val="24"/>
+          <w:szCs w:val="28"/>
+        </w:rPr>
+        <w:t>(</w:t>
+      </w:r>
+      <w:proofErr w:type="gramEnd"/>
+      <w:r>
+        <w:rPr>
+          <w:rFonts w:ascii="Courier New" w:hAnsi="Courier New" w:cs="Courier New"/>
+          <w:sz w:val="24"/>
+          <w:szCs w:val="28"/>
+        </w:rPr>
+        <w:t xml:space="preserve">"Ошибка: </w:t>
+      </w:r>
+      <w:r>
+        <w:rPr>
+          <w:rFonts w:ascii="Courier New" w:hAnsi="Courier New" w:cs="Courier New"/>
+          <w:sz w:val="24"/>
+          <w:szCs w:val="28"/>
+          <w:lang w:val="en-US"/>
+        </w:rPr>
+        <w:t>x</w:t>
+      </w:r>
+      <w:r>
+        <w:rPr>
+          <w:rFonts w:ascii="Courier New" w:hAnsi="Courier New" w:cs="Courier New"/>
+          <w:sz w:val="24"/>
+          <w:szCs w:val="28"/>
+        </w:rPr>
+        <w:t>_</w:t>
+      </w:r>
+      <w:r>
+        <w:rPr>
+          <w:rFonts w:ascii="Courier New" w:hAnsi="Courier New" w:cs="Courier New"/>
+          <w:sz w:val="24"/>
+          <w:szCs w:val="28"/>
+          <w:lang w:val="en-US"/>
+        </w:rPr>
+        <w:t>end</w:t>
+      </w:r>
+      <w:r>
+        <w:rPr>
+          <w:rFonts w:ascii="Courier New" w:hAnsi="Courier New" w:cs="Courier New"/>
+          <w:sz w:val="24"/>
+          <w:szCs w:val="28"/>
+        </w:rPr>
+        <w:t xml:space="preserve"> </w:t>
+      </w:r>
+      <w:r>
+        <w:rPr>
+          <w:rFonts w:ascii="Courier New" w:hAnsi="Courier New" w:cs="Courier New"/>
+          <w:sz w:val="24"/>
+          <w:szCs w:val="28"/>
+        </w:rPr>
+        <w:t>&lt;</w:t>
+      </w:r>
+      <w:r>
+        <w:rPr>
+          <w:rFonts w:ascii="Courier New" w:hAnsi="Courier New" w:cs="Courier New"/>
+          <w:sz w:val="24"/>
+          <w:szCs w:val="28"/>
+        </w:rPr>
+        <w:t>= 0, что по условию не может быть!</w:t>
+      </w:r>
+      <w:r>
+        <w:rPr>
+          <w:rFonts w:ascii="Courier New" w:hAnsi="Courier New" w:cs="Courier New"/>
+          <w:sz w:val="24"/>
+          <w:szCs w:val="28"/>
+        </w:rPr>
+        <w:t>\</w:t>
+      </w:r>
+      <w:r>
+        <w:rPr>
+          <w:rFonts w:ascii="Courier New" w:hAnsi="Courier New" w:cs="Courier New"/>
+          <w:sz w:val="24"/>
+          <w:szCs w:val="28"/>
+          <w:lang w:val="en-US"/>
+        </w:rPr>
+        <w:t>n</w:t>
+      </w:r>
+      <w:r>
+        <w:rPr>
+          <w:rFonts w:ascii="Courier New" w:hAnsi="Courier New" w:cs="Courier New"/>
+          <w:sz w:val="24"/>
+          <w:szCs w:val="28"/>
+        </w:rPr>
+        <w:t>"</w:t>
+      </w:r>
+      <w:r>
+        <w:rPr>
+          <w:rFonts w:ascii="Courier New" w:hAnsi="Courier New" w:cs="Courier New"/>
+          <w:sz w:val="24"/>
+          <w:szCs w:val="28"/>
+        </w:rPr>
+        <w:t>)</w:t>
+      </w:r>
+      <w:r>
+        <w:rPr>
+          <w:rFonts w:ascii="Courier New" w:hAnsi="Courier New" w:cs="Courier New"/>
+          <w:sz w:val="24"/>
+          <w:szCs w:val="28"/>
+        </w:rPr>
+        <w:t>;</w:t>
+      </w:r>
+    </w:p>
+    <w:p>
+      <w:pPr>
+        <w:jc w:val="left"/>
+        <w:rPr>
+          <w:rFonts w:ascii="Courier New" w:hAnsi="Courier New" w:cs="Courier New"/>
+          <w:sz w:val="24"/>
+          <w:szCs w:val="28"/>
+        </w:rPr>
+      </w:pPr>
+      <w:r>
+        <w:rPr>
+          <w:rFonts w:ascii="Courier New" w:hAnsi="Courier New" w:cs="Courier New"/>
+          <w:sz w:val="24"/>
+          <w:szCs w:val="28"/>
+        </w:rPr>
+        <w:t xml:space="preserve">        </w:t>
+      </w:r>
+      <w:r>
+        <w:rPr>
+          <w:rFonts w:ascii="Courier New" w:hAnsi="Courier New" w:cs="Courier New"/>
+          <w:sz w:val="24"/>
+          <w:szCs w:val="28"/>
+          <w:lang w:val="en-US"/>
+        </w:rPr>
+        <w:t>return</w:t>
+      </w:r>
+      <w:r>
+        <w:rPr>
+          <w:rFonts w:ascii="Courier New" w:hAnsi="Courier New" w:cs="Courier New"/>
+          <w:sz w:val="24"/>
+          <w:szCs w:val="28"/>
+        </w:rPr>
+        <w:t xml:space="preserve"> 1;</w:t>
+      </w:r>
+    </w:p>
+    <w:p>
+      <w:pPr>
+        <w:jc w:val="left"/>
+        <w:rPr>
+          <w:rFonts w:ascii="Courier New" w:hAnsi="Courier New" w:cs="Courier New"/>
+          <w:sz w:val="24"/>
+          <w:szCs w:val="28"/>
+        </w:rPr>
+      </w:pPr>
+      <w:r>
+        <w:rPr>
+          <w:rFonts w:ascii="Courier New" w:hAnsi="Courier New" w:cs="Courier New"/>
+          <w:sz w:val="24"/>
+          <w:szCs w:val="28"/>
+        </w:rPr>
+        <w:t xml:space="preserve">    }</w:t>
+      </w:r>
+    </w:p>
+    <w:p>
+      <w:pPr>
+        <w:jc w:val="left"/>
+        <w:rPr>
+          <w:rFonts w:ascii="Courier New" w:hAnsi="Courier New" w:cs="Courier New"/>
+          <w:sz w:val="24"/>
+          <w:szCs w:val="28"/>
+          <w:lang w:val="en-US"/>
+        </w:rPr>
+      </w:pPr>
+      <w:r>
+        <w:rPr>
+          <w:rFonts w:ascii="Courier New" w:hAnsi="Courier New" w:cs="Courier New"/>
+          <w:sz w:val="24"/>
+          <w:szCs w:val="28"/>
+          <w:lang w:val="en-US"/>
+        </w:rPr>
+        <w:t xml:space="preserve">    </w:t>
+      </w:r>
+      <w:r>
+        <w:rPr>
+          <w:rFonts w:ascii="Courier New" w:hAnsi="Courier New" w:cs="Courier New"/>
+          <w:sz w:val="24"/>
+          <w:szCs w:val="28"/>
+          <w:lang w:val="en-US"/>
+        </w:rPr>
+        <w:t>if (</w:t>
+      </w:r>
+      <w:proofErr w:type="spellStart"/>
+      <w:r>
+        <w:rPr>
+          <w:rFonts w:ascii="Courier New" w:hAnsi="Courier New" w:cs="Courier New"/>
+          <w:sz w:val="24"/>
+          <w:szCs w:val="28"/>
+          <w:lang w:val="en-US"/>
+        </w:rPr>
+        <w:t>x_start</w:t>
+      </w:r>
+      <w:proofErr w:type="spellEnd"/>
+      <w:r>
+        <w:rPr>
+          <w:rFonts w:ascii="Courier New" w:hAnsi="Courier New" w:cs="Courier New"/>
+          <w:sz w:val="24"/>
+          <w:szCs w:val="28"/>
+          <w:lang w:val="en-US"/>
+        </w:rPr>
+        <w:t xml:space="preserve"> &lt; </w:t>
+      </w:r>
+      <w:proofErr w:type="spellStart"/>
+      <w:r>
+        <w:rPr>
+          <w:rFonts w:ascii="Courier New" w:hAnsi="Courier New" w:cs="Courier New"/>
+          <w:sz w:val="24"/>
+          <w:szCs w:val="28"/>
+          <w:lang w:val="en-US"/>
+        </w:rPr>
+        <w:t>x_end</w:t>
+      </w:r>
+      <w:proofErr w:type="spellEnd"/>
+      <w:r>
+        <w:rPr>
+          <w:rFonts w:ascii="Courier New" w:hAnsi="Courier New" w:cs="Courier New"/>
+          <w:sz w:val="24"/>
+          <w:szCs w:val="28"/>
+          <w:lang w:val="en-US"/>
+        </w:rPr>
+        <w:t>)</w:t>
+      </w:r>
+    </w:p>
+    <w:p>
+      <w:pPr>
+        <w:jc w:val="left"/>
+        <w:rPr>
+          <w:rFonts w:ascii="Courier New" w:hAnsi="Courier New" w:cs="Courier New"/>
+          <w:sz w:val="24"/>
+          <w:szCs w:val="28"/>
+        </w:rPr>
+      </w:pPr>
+      <w:r>
+        <w:rPr>
+          <w:rFonts w:ascii="Courier New" w:hAnsi="Courier New" w:cs="Courier New"/>
+          <w:sz w:val="24"/>
+          <w:szCs w:val="28"/>
+          <w:lang w:val="en-US"/>
+        </w:rPr>
+        <w:t xml:space="preserve">    </w:t>
+      </w:r>
+      <w:r>
+        <w:rPr>
+          <w:rFonts w:ascii="Courier New" w:hAnsi="Courier New" w:cs="Courier New"/>
+          <w:sz w:val="24"/>
+          <w:szCs w:val="28"/>
+        </w:rPr>
+        <w:t>{</w:t>
+      </w:r>
+    </w:p>
+    <w:p>
+      <w:pPr>
+        <w:jc w:val="left"/>
+        <w:rPr>
+          <w:rFonts w:ascii="Courier New" w:hAnsi="Courier New" w:cs="Courier New"/>
+          <w:sz w:val="24"/>
+          <w:szCs w:val="28"/>
+        </w:rPr>
+      </w:pPr>
+      <w:r>
+        <w:rPr>
+          <w:rFonts w:ascii="Courier New" w:hAnsi="Courier New" w:cs="Courier New"/>
+          <w:sz w:val="24"/>
+          <w:szCs w:val="28"/>
+        </w:rPr>
+        <w:t xml:space="preserve">        </w:t>
+      </w:r>
+      <w:proofErr w:type="spellStart"/>
+      <w:proofErr w:type="gramStart"/>
+      <w:r>
+        <w:rPr>
+          <w:rFonts w:ascii="Courier New" w:hAnsi="Courier New" w:cs="Courier New"/>
+          <w:sz w:val="24"/>
+          <w:szCs w:val="28"/>
+        </w:rPr>
+        <w:t>printf</w:t>
+      </w:r>
+      <w:proofErr w:type="spellEnd"/>
+      <w:r>
+        <w:rPr>
+          <w:rFonts w:ascii="Courier New" w:hAnsi="Courier New" w:cs="Courier New"/>
+          <w:sz w:val="24"/>
+          <w:szCs w:val="28"/>
+        </w:rPr>
+        <w:t>(</w:t>
+      </w:r>
+      <w:proofErr w:type="gramEnd"/>
+      <w:r>
+        <w:rPr>
+          <w:rFonts w:ascii="Courier New" w:hAnsi="Courier New" w:cs="Courier New"/>
+          <w:sz w:val="24"/>
+          <w:szCs w:val="28"/>
+        </w:rPr>
+        <w:t xml:space="preserve">"Ошибка: </w:t>
+      </w:r>
+      <w:proofErr w:type="spellStart"/>
+      <w:r>
+        <w:rPr>
+          <w:rFonts w:ascii="Courier New" w:hAnsi="Courier New" w:cs="Courier New"/>
+          <w:sz w:val="24"/>
+          <w:szCs w:val="28"/>
+        </w:rPr>
+        <w:t>x_start</w:t>
+      </w:r>
+      <w:proofErr w:type="spellEnd"/>
+      <w:r>
+        <w:rPr>
+          <w:rFonts w:ascii="Courier New" w:hAnsi="Courier New" w:cs="Courier New"/>
+          <w:sz w:val="24"/>
+          <w:szCs w:val="28"/>
+        </w:rPr>
+        <w:t xml:space="preserve"> &lt; </w:t>
+      </w:r>
+      <w:proofErr w:type="spellStart"/>
+      <w:r>
+        <w:rPr>
+          <w:rFonts w:ascii="Courier New" w:hAnsi="Courier New" w:cs="Courier New"/>
+          <w:sz w:val="24"/>
+          <w:szCs w:val="28"/>
+        </w:rPr>
+        <w:t>x_end</w:t>
+      </w:r>
+      <w:proofErr w:type="spellEnd"/>
+      <w:r>
+        <w:rPr>
+          <w:rFonts w:ascii="Courier New" w:hAnsi="Courier New" w:cs="Courier New"/>
+          <w:sz w:val="24"/>
+          <w:szCs w:val="28"/>
+        </w:rPr>
+        <w:t>, что по условию не может быть!\n");</w:t>
+      </w:r>
+    </w:p>
+    <w:p>
+      <w:pPr>
+        <w:jc w:val="left"/>
+        <w:rPr>
+          <w:rFonts w:ascii="Courier New" w:hAnsi="Courier New" w:cs="Courier New"/>
+          <w:sz w:val="24"/>
+          <w:szCs w:val="28"/>
+        </w:rPr>
+      </w:pPr>
+      <w:r>
+        <w:rPr>
+          <w:rFonts w:ascii="Courier New" w:hAnsi="Courier New" w:cs="Courier New"/>
+          <w:sz w:val="24"/>
+          <w:szCs w:val="28"/>
+        </w:rPr>
+        <w:t xml:space="preserve">        </w:t>
+      </w:r>
+      <w:proofErr w:type="spellStart"/>
+      <w:r>
+        <w:rPr>
+          <w:rFonts w:ascii="Courier New" w:hAnsi="Courier New" w:cs="Courier New"/>
+          <w:sz w:val="24"/>
+          <w:szCs w:val="28"/>
+        </w:rPr>
+        <w:t>return</w:t>
+      </w:r>
+      <w:proofErr w:type="spellEnd"/>
+      <w:r>
+        <w:rPr>
+          <w:rFonts w:ascii="Courier New" w:hAnsi="Courier New" w:cs="Courier New"/>
+          <w:sz w:val="24"/>
+          <w:szCs w:val="28"/>
+        </w:rPr>
+        <w:t xml:space="preserve"> 1;</w:t>
+      </w:r>
+    </w:p>
+    <w:p>
+      <w:pPr>
+        <w:jc w:val="left"/>
+        <w:rPr>
+          <w:rFonts w:ascii="Courier New" w:hAnsi="Courier New" w:cs="Courier New"/>
+          <w:sz w:val="24"/>
+          <w:szCs w:val="28"/>
+        </w:rPr>
+      </w:pPr>
+      <w:r>
+        <w:rPr>
+          <w:rFonts w:ascii="Courier New" w:hAnsi="Courier New" w:cs="Courier New"/>
+          <w:sz w:val="24"/>
+          <w:szCs w:val="28"/>
+        </w:rPr>
+        <w:t xml:space="preserve">    }</w:t>
+      </w:r>
+    </w:p>
+    <w:p>
+      <w:pPr>
+        <w:jc w:val="left"/>
+        <w:rPr>
+          <w:rFonts w:ascii="Courier New" w:hAnsi="Courier New" w:cs="Courier New"/>
+          <w:sz w:val="24"/>
+          <w:szCs w:val="28"/>
+        </w:rPr>
+      </w:pPr>
+    </w:p>
+    <w:p>
+      <w:pPr>
+        <w:jc w:val="left"/>
+        <w:rPr>
+          <w:rFonts w:ascii="Courier New" w:hAnsi="Courier New" w:cs="Courier New"/>
+          <w:sz w:val="24"/>
+          <w:szCs w:val="28"/>
+          <w:lang w:val="en-US"/>
+        </w:rPr>
+      </w:pPr>
+      <w:r>
+        <w:rPr>
+          <w:rFonts w:ascii="Courier New" w:hAnsi="Courier New" w:cs="Courier New"/>
+          <w:sz w:val="24"/>
+          <w:szCs w:val="28"/>
+        </w:rPr>
+        <w:lastRenderedPageBreak/>
+        <w:t xml:space="preserve">    </w:t>
+      </w:r>
+      <w:proofErr w:type="spellStart"/>
+      <w:r>
+        <w:rPr>
+          <w:rFonts w:ascii="Courier New" w:hAnsi="Courier New" w:cs="Courier New"/>
+          <w:sz w:val="24"/>
+          <w:szCs w:val="28"/>
+          <w:lang w:val="en-US"/>
+        </w:rPr>
+        <w:t>printf</w:t>
+      </w:r>
+      <w:proofErr w:type="spellEnd"/>
+      <w:r>
+        <w:rPr>
+          <w:rFonts w:ascii="Courier New" w:hAnsi="Courier New" w:cs="Courier New"/>
+          <w:sz w:val="24"/>
+          <w:szCs w:val="28"/>
+          <w:lang w:val="en-US"/>
+        </w:rPr>
+        <w:t>("\n");</w:t>
+      </w:r>
+    </w:p>
+    <w:p>
+      <w:pPr>
+        <w:jc w:val="left"/>
+        <w:rPr>
+          <w:rFonts w:ascii="Courier New" w:hAnsi="Courier New" w:cs="Courier New"/>
+          <w:sz w:val="24"/>
+          <w:szCs w:val="28"/>
+          <w:lang w:val="en-US"/>
+        </w:rPr>
+      </w:pPr>
+      <w:r>
+        <w:rPr>
+          <w:rFonts w:ascii="Courier New" w:hAnsi="Courier New" w:cs="Courier New"/>
+          <w:sz w:val="24"/>
+          <w:szCs w:val="28"/>
+          <w:lang w:val="en-US"/>
+        </w:rPr>
+        <w:t xml:space="preserve">    </w:t>
+      </w:r>
+      <w:proofErr w:type="spellStart"/>
+      <w:r>
+        <w:rPr>
+          <w:rFonts w:ascii="Courier New" w:hAnsi="Courier New" w:cs="Courier New"/>
+          <w:sz w:val="24"/>
+          <w:szCs w:val="28"/>
+          <w:lang w:val="en-US"/>
+        </w:rPr>
+        <w:t>printf</w:t>
+      </w:r>
+      <w:proofErr w:type="spellEnd"/>
+      <w:r>
+        <w:rPr>
+          <w:rFonts w:ascii="Courier New" w:hAnsi="Courier New" w:cs="Courier New"/>
+          <w:sz w:val="24"/>
+          <w:szCs w:val="28"/>
+          <w:lang w:val="en-US"/>
+        </w:rPr>
+        <w:t>("</w:t>
+      </w:r>
+      <w:r>
+        <w:rPr>
+          <w:rFonts w:ascii="Courier New" w:hAnsi="Courier New" w:cs="Courier New"/>
+          <w:sz w:val="24"/>
+          <w:szCs w:val="28"/>
+          <w:lang w:val="en-US"/>
+        </w:rPr>
+        <w:t>________________________________</w:t>
+      </w:r>
+      <w:r>
+        <w:rPr>
+          <w:rFonts w:ascii="Courier New" w:hAnsi="Courier New" w:cs="Courier New"/>
+          <w:sz w:val="24"/>
+          <w:szCs w:val="28"/>
+          <w:lang w:val="en-US"/>
+        </w:rPr>
+        <w:t>\n");</w:t>
+      </w:r>
+    </w:p>
+    <w:p>
+      <w:pPr>
+        <w:jc w:val="left"/>
+        <w:rPr>
+          <w:rFonts w:ascii="Courier New" w:hAnsi="Courier New" w:cs="Courier New"/>
+          <w:sz w:val="24"/>
+          <w:szCs w:val="28"/>
+          <w:lang w:val="en-US"/>
+        </w:rPr>
+      </w:pPr>
+      <w:r>
+        <w:rPr>
+          <w:rFonts w:ascii="Courier New" w:hAnsi="Courier New" w:cs="Courier New"/>
+          <w:sz w:val="24"/>
+          <w:szCs w:val="28"/>
+          <w:lang w:val="en-US"/>
+        </w:rPr>
+        <w:t xml:space="preserve">    </w:t>
+      </w:r>
+      <w:proofErr w:type="spellStart"/>
+      <w:proofErr w:type="gramStart"/>
+      <w:r>
+        <w:rPr>
+          <w:rFonts w:ascii="Courier New" w:hAnsi="Courier New" w:cs="Courier New"/>
+          <w:sz w:val="24"/>
+          <w:szCs w:val="28"/>
+          <w:lang w:val="en-US"/>
+        </w:rPr>
+        <w:t>printf</w:t>
+      </w:r>
+      <w:proofErr w:type="spellEnd"/>
+      <w:r>
+        <w:rPr>
+          <w:rFonts w:ascii="Courier New" w:hAnsi="Courier New" w:cs="Courier New"/>
+          <w:sz w:val="24"/>
+          <w:szCs w:val="28"/>
+          <w:lang w:val="en-US"/>
+        </w:rPr>
+        <w:t>(</w:t>
+      </w:r>
+      <w:proofErr w:type="gramEnd"/>
+      <w:r>
+        <w:rPr>
+          <w:rFonts w:ascii="Courier New" w:hAnsi="Courier New" w:cs="Courier New"/>
+          <w:sz w:val="24"/>
+          <w:szCs w:val="28"/>
+          <w:lang w:val="en-US"/>
+        </w:rPr>
+        <w:t>"|      x      |    z = f(x)    |\n");</w:t>
+      </w:r>
+    </w:p>
+    <w:p>
+      <w:pPr>
+        <w:jc w:val="left"/>
+        <w:rPr>
+          <w:rFonts w:ascii="Courier New" w:hAnsi="Courier New" w:cs="Courier New"/>
+          <w:sz w:val="24"/>
+          <w:szCs w:val="28"/>
+          <w:lang w:val="en-US"/>
+        </w:rPr>
+      </w:pPr>
+      <w:r>
+        <w:rPr>
+          <w:rFonts w:ascii="Courier New" w:hAnsi="Courier New" w:cs="Courier New"/>
+          <w:sz w:val="24"/>
+          <w:szCs w:val="28"/>
+          <w:lang w:val="en-US"/>
+        </w:rPr>
+        <w:t xml:space="preserve">    </w:t>
+      </w:r>
+      <w:proofErr w:type="spellStart"/>
+      <w:r>
+        <w:rPr>
+          <w:rFonts w:ascii="Courier New" w:hAnsi="Courier New" w:cs="Courier New"/>
+          <w:sz w:val="24"/>
+          <w:szCs w:val="28"/>
+          <w:lang w:val="en-US"/>
+        </w:rPr>
+        <w:t>printf</w:t>
+      </w:r>
+      <w:proofErr w:type="spellEnd"/>
+      <w:r>
+        <w:rPr>
+          <w:rFonts w:ascii="Courier New" w:hAnsi="Courier New" w:cs="Courier New"/>
+          <w:sz w:val="24"/>
+          <w:szCs w:val="28"/>
+          <w:lang w:val="en-US"/>
+        </w:rPr>
+        <w:t>("|_____________|________________|\n");</w:t>
+      </w:r>
+    </w:p>
+    <w:p>
+      <w:pPr>
+        <w:jc w:val="left"/>
+        <w:rPr>
+          <w:rFonts w:ascii="Courier New" w:hAnsi="Courier New" w:cs="Courier New"/>
+          <w:sz w:val="24"/>
+          <w:szCs w:val="28"/>
+          <w:lang w:val="en-US"/>
+        </w:rPr>
+      </w:pPr>
+      <w:r>
+        <w:rPr>
+          <w:rFonts w:ascii="Courier New" w:hAnsi="Courier New" w:cs="Courier New"/>
+          <w:sz w:val="24"/>
+          <w:szCs w:val="28"/>
+          <w:lang w:val="en-US"/>
+        </w:rPr>
+        <w:t xml:space="preserve">    </w:t>
+      </w:r>
+    </w:p>
+    <w:p>
+      <w:pPr>
+        <w:jc w:val="left"/>
+        <w:rPr>
+          <w:rFonts w:ascii="Courier New" w:hAnsi="Courier New" w:cs="Courier New"/>
+          <w:sz w:val="24"/>
+          <w:szCs w:val="28"/>
+          <w:lang w:val="en-US"/>
+        </w:rPr>
+      </w:pPr>
+      <w:r>
+        <w:rPr>
+          <w:rFonts w:ascii="Courier New" w:hAnsi="Courier New" w:cs="Courier New"/>
+          <w:sz w:val="24"/>
+          <w:szCs w:val="28"/>
+          <w:lang w:val="en-US"/>
+        </w:rPr>
+        <w:t xml:space="preserve">    x</w:t>
+      </w:r>
+      <w:r>
+        <w:rPr>
+          <w:rFonts w:ascii="Courier New" w:hAnsi="Courier New" w:cs="Courier New"/>
+          <w:sz w:val="24"/>
+          <w:szCs w:val="28"/>
+          <w:lang w:val="en-US"/>
+        </w:rPr>
+        <w:t xml:space="preserve"> = </w:t>
+      </w:r>
+      <w:proofErr w:type="spellStart"/>
+      <w:r>
+        <w:rPr>
+          <w:rFonts w:ascii="Courier New" w:hAnsi="Courier New" w:cs="Courier New"/>
+          <w:sz w:val="24"/>
+          <w:szCs w:val="28"/>
+          <w:lang w:val="en-US"/>
+        </w:rPr>
+        <w:t>x_start</w:t>
+      </w:r>
+      <w:proofErr w:type="spellEnd"/>
+      <w:r>
+        <w:rPr>
+          <w:rFonts w:ascii="Courier New" w:hAnsi="Courier New" w:cs="Courier New"/>
+          <w:sz w:val="24"/>
+          <w:szCs w:val="28"/>
+          <w:lang w:val="en-US"/>
+        </w:rPr>
+        <w:t>;</w:t>
+      </w:r>
+    </w:p>
+    <w:p>
+      <w:pPr>
+        <w:jc w:val="left"/>
+        <w:rPr>
+          <w:rFonts w:ascii="Courier New" w:hAnsi="Courier New" w:cs="Courier New"/>
+          <w:sz w:val="24"/>
+          <w:szCs w:val="28"/>
+          <w:lang w:val="en-US"/>
+        </w:rPr>
+      </w:pPr>
+      <w:r>
+        <w:rPr>
+          <w:rFonts w:ascii="Courier New" w:hAnsi="Courier New" w:cs="Courier New"/>
+          <w:sz w:val="24"/>
+          <w:szCs w:val="28"/>
+          <w:lang w:val="en-US"/>
+        </w:rPr>
+        <w:t xml:space="preserve">    while (x &lt;= </w:t>
+      </w:r>
+      <w:proofErr w:type="spellStart"/>
+      <w:r>
+        <w:rPr>
+          <w:rFonts w:ascii="Courier New" w:hAnsi="Courier New" w:cs="Courier New"/>
+          <w:sz w:val="24"/>
+          <w:szCs w:val="28"/>
+          <w:lang w:val="en-US"/>
+        </w:rPr>
+        <w:t>x_end</w:t>
+      </w:r>
+      <w:proofErr w:type="spellEnd"/>
+      <w:r>
+        <w:rPr>
+          <w:rFonts w:ascii="Courier New" w:hAnsi="Courier New" w:cs="Courier New"/>
+          <w:sz w:val="24"/>
+          <w:szCs w:val="28"/>
+          <w:lang w:val="en-US"/>
+        </w:rPr>
+        <w:t>) {</w:t>
+      </w:r>
+    </w:p>
+    <w:p>
+      <w:pPr>
+        <w:jc w:val="left"/>
+        <w:rPr>
+          <w:rFonts w:ascii="Courier New" w:hAnsi="Courier New" w:cs="Courier New"/>
+          <w:sz w:val="24"/>
+          <w:szCs w:val="28"/>
+          <w:lang w:val="en-US"/>
+        </w:rPr>
+      </w:pPr>
+      <w:r>
+        <w:rPr>
+          <w:rFonts w:ascii="Courier New" w:hAnsi="Courier New" w:cs="Courier New"/>
+          <w:sz w:val="24"/>
+          <w:szCs w:val="28"/>
+          <w:lang w:val="en-US"/>
+        </w:rPr>
+        <w:t xml:space="preserve">        </w:t>
+      </w:r>
+      <w:proofErr w:type="spellStart"/>
+      <w:proofErr w:type="gramStart"/>
+      <w:r>
+        <w:rPr>
+          <w:rFonts w:ascii="Courier New" w:hAnsi="Courier New" w:cs="Courier New"/>
+          <w:sz w:val="24"/>
+          <w:szCs w:val="28"/>
+          <w:lang w:val="en-US"/>
+        </w:rPr>
+        <w:t>printf</w:t>
+      </w:r>
+      <w:proofErr w:type="spellEnd"/>
+      <w:r>
+        <w:rPr>
+          <w:rFonts w:ascii="Courier New" w:hAnsi="Courier New" w:cs="Courier New"/>
+          <w:sz w:val="24"/>
+          <w:szCs w:val="28"/>
+          <w:lang w:val="en-US"/>
+        </w:rPr>
+        <w:t>(</w:t>
+      </w:r>
+      <w:proofErr w:type="gramEnd"/>
+      <w:r>
+        <w:rPr>
+          <w:rFonts w:ascii="Courier New" w:hAnsi="Courier New" w:cs="Courier New"/>
+          <w:sz w:val="24"/>
+          <w:szCs w:val="28"/>
+          <w:lang w:val="en-US"/>
+        </w:rPr>
+        <w:t>"| %9.4f   |",x);</w:t>
+      </w:r>
+    </w:p>
+    <w:p>
+      <w:pPr>
+        <w:jc w:val="left"/>
+        <w:rPr>
+          <w:rFonts w:ascii="Courier New" w:hAnsi="Courier New" w:cs="Courier New"/>
+          <w:sz w:val="24"/>
+          <w:szCs w:val="28"/>
+          <w:lang w:val="en-US"/>
+        </w:rPr>
+      </w:pPr>
+      <w:r>
+        <w:rPr>
+          <w:rFonts w:ascii="Courier New" w:hAnsi="Courier New" w:cs="Courier New"/>
+          <w:sz w:val="24"/>
+          <w:szCs w:val="28"/>
+          <w:lang w:val="en-US"/>
+        </w:rPr>
+        <w:t xml:space="preserve">        if (x &lt;= a) {</w:t>
+      </w:r>
+    </w:p>
+    <w:p>
+      <w:pPr>
+        <w:jc w:val="left"/>
+        <w:rPr>
+          <w:rFonts w:ascii="Courier New" w:hAnsi="Courier New" w:cs="Courier New"/>
+          <w:sz w:val="24"/>
+          <w:szCs w:val="28"/>
+          <w:lang w:val="en-US"/>
+        </w:rPr>
+      </w:pPr>
+      <w:r>
+        <w:rPr>
+          <w:rFonts w:ascii="Courier New" w:hAnsi="Courier New" w:cs="Courier New"/>
+          <w:sz w:val="24"/>
+          <w:szCs w:val="28"/>
+          <w:lang w:val="en-US"/>
+        </w:rPr>
+        <w:t xml:space="preserve">            z = log(x) + sin(x);</w:t>
+      </w:r>
+    </w:p>
+    <w:p>
+      <w:pPr>
+        <w:jc w:val="left"/>
+        <w:rPr>
+          <w:rFonts w:ascii="Courier New" w:hAnsi="Courier New" w:cs="Courier New"/>
+          <w:sz w:val="24"/>
+          <w:szCs w:val="28"/>
+          <w:lang w:val="en-US"/>
+        </w:rPr>
+      </w:pPr>
+      <w:r>
+        <w:rPr>
+          <w:rFonts w:ascii="Courier New" w:hAnsi="Courier New" w:cs="Courier New"/>
+          <w:sz w:val="24"/>
+          <w:szCs w:val="28"/>
+          <w:lang w:val="en-US"/>
+        </w:rPr>
+        <w:t xml:space="preserve">        }</w:t>
+      </w:r>
+    </w:p>
+    <w:p>
+      <w:pPr>
+        <w:jc w:val="left"/>
+        <w:rPr>
+          <w:rFonts w:ascii="Courier New" w:hAnsi="Courier New" w:cs="Courier New"/>
+          <w:sz w:val="24"/>
+          <w:szCs w:val="28"/>
+          <w:lang w:val="en-US"/>
+        </w:rPr>
+      </w:pPr>
+      <w:r>
+        <w:rPr>
+          <w:rFonts w:ascii="Courier New" w:hAnsi="Courier New" w:cs="Courier New"/>
+          <w:sz w:val="24"/>
+          <w:szCs w:val="28"/>
+          <w:lang w:val="en-US"/>
+        </w:rPr>
+        <w:t xml:space="preserve">        else if (a &lt; x &amp;&amp; x &lt; b) {</w:t>
+      </w:r>
+    </w:p>
+    <w:p>
+      <w:pPr>
+        <w:jc w:val="left"/>
+        <w:rPr>
+          <w:rFonts w:ascii="Courier New" w:hAnsi="Courier New" w:cs="Courier New"/>
+          <w:sz w:val="24"/>
+          <w:szCs w:val="28"/>
+          <w:lang w:val="en-US"/>
+        </w:rPr>
+      </w:pPr>
+      <w:r>
+        <w:rPr>
+          <w:rFonts w:ascii="Courier New" w:hAnsi="Courier New" w:cs="Courier New"/>
+          <w:sz w:val="24"/>
+          <w:szCs w:val="28"/>
+          <w:lang w:val="en-US"/>
+        </w:rPr>
+        <w:t xml:space="preserve">            z = log(x) + cos(x);</w:t>
+      </w:r>
+    </w:p>
+    <w:p>
+      <w:pPr>
+        <w:jc w:val="left"/>
+        <w:rPr>
+          <w:rFonts w:ascii="Courier New" w:hAnsi="Courier New" w:cs="Courier New"/>
+          <w:sz w:val="24"/>
+          <w:szCs w:val="28"/>
+          <w:lang w:val="en-US"/>
+        </w:rPr>
+      </w:pPr>
+      <w:r>
+        <w:rPr>
+          <w:rFonts w:ascii="Courier New" w:hAnsi="Courier New" w:cs="Courier New"/>
+          <w:sz w:val="24"/>
+          <w:szCs w:val="28"/>
+          <w:lang w:val="en-US"/>
+        </w:rPr>
+        <w:t xml:space="preserve">        }</w:t>
+      </w:r>
+    </w:p>
+    <w:p>
+      <w:pPr>
+        <w:jc w:val="left"/>
+        <w:rPr>
+          <w:rFonts w:ascii="Courier New" w:hAnsi="Courier New" w:cs="Courier New"/>
+          <w:sz w:val="24"/>
+          <w:szCs w:val="28"/>
+          <w:lang w:val="en-US"/>
+        </w:rPr>
+      </w:pPr>
+      <w:r>
+        <w:rPr>
+          <w:rFonts w:ascii="Courier New" w:hAnsi="Courier New" w:cs="Courier New"/>
+          <w:sz w:val="24"/>
+          <w:szCs w:val="28"/>
+          <w:lang w:val="en-US"/>
+        </w:rPr>
+        <w:t xml:space="preserve">        else {</w:t>
+      </w:r>
+    </w:p>
+    <w:p>
+      <w:pPr>
+        <w:jc w:val="left"/>
+        <w:rPr>
+          <w:rFonts w:ascii="Courier New" w:hAnsi="Courier New" w:cs="Courier New"/>
+          <w:sz w:val="24"/>
+          <w:szCs w:val="28"/>
+          <w:lang w:val="en-US"/>
+        </w:rPr>
+      </w:pPr>
+      <w:r>
+        <w:rPr>
+          <w:rFonts w:ascii="Courier New" w:hAnsi="Courier New" w:cs="Courier New"/>
+          <w:sz w:val="24"/>
+          <w:szCs w:val="28"/>
+          <w:lang w:val="en-US"/>
+        </w:rPr>
+        <w:t xml:space="preserve">            z = tan(x);</w:t>
+      </w:r>
+    </w:p>
+    <w:p>
+      <w:pPr>
+        <w:jc w:val="left"/>
+        <w:rPr>
+          <w:rFonts w:ascii="Courier New" w:hAnsi="Courier New" w:cs="Courier New"/>
+          <w:sz w:val="24"/>
+          <w:szCs w:val="28"/>
+          <w:lang w:val="en-US"/>
+        </w:rPr>
+      </w:pPr>
+      <w:r>
+        <w:rPr>
+          <w:rFonts w:ascii="Courier New" w:hAnsi="Courier New" w:cs="Courier New"/>
+          <w:sz w:val="24"/>
+          <w:szCs w:val="28"/>
+          <w:lang w:val="en-US"/>
+        </w:rPr>
+        <w:t xml:space="preserve">        }</w:t>
+      </w:r>
+    </w:p>
+    <w:p>
+      <w:pPr>
+        <w:jc w:val="left"/>
+        <w:rPr>
+          <w:rFonts w:ascii="Courier New" w:hAnsi="Courier New" w:cs="Courier New"/>
+          <w:sz w:val="24"/>
+          <w:szCs w:val="28"/>
+          <w:lang w:val="en-US"/>
+        </w:rPr>
+      </w:pPr>
+      <w:r>
+        <w:rPr>
+          <w:rFonts w:ascii="Courier New" w:hAnsi="Courier New" w:cs="Courier New"/>
+          <w:sz w:val="24"/>
+          <w:szCs w:val="28"/>
+          <w:lang w:val="en-US"/>
+        </w:rPr>
+        <w:t xml:space="preserve">        </w:t>
+      </w:r>
+      <w:proofErr w:type="spellStart"/>
+      <w:proofErr w:type="gramStart"/>
+      <w:r>
+        <w:rPr>
+          <w:rFonts w:ascii="Courier New" w:hAnsi="Courier New" w:cs="Courier New"/>
+          <w:sz w:val="24"/>
+          <w:szCs w:val="28"/>
+          <w:lang w:val="en-US"/>
+        </w:rPr>
+        <w:t>printf</w:t>
+      </w:r>
+      <w:proofErr w:type="spellEnd"/>
+      <w:r>
+        <w:rPr>
+          <w:rFonts w:ascii="Courier New" w:hAnsi="Courier New" w:cs="Courier New"/>
+          <w:sz w:val="24"/>
+          <w:szCs w:val="28"/>
+          <w:lang w:val="en-US"/>
+        </w:rPr>
+        <w:t>(</w:t>
+      </w:r>
+      <w:proofErr w:type="gramEnd"/>
+      <w:r>
+        <w:rPr>
+          <w:rFonts w:ascii="Courier New" w:hAnsi="Courier New" w:cs="Courier New"/>
+          <w:sz w:val="24"/>
+          <w:szCs w:val="28"/>
           <w:lang w:val="en-US"/>
         </w:rPr>
         <w:t>"    %-11.4f |\</w:t>
@@ -2610,6 +4086,7 @@
     </w:p>
     <w:p>
       <w:pPr>
+        <w:jc w:val="left"/>
         <w:rPr>
           <w:rFonts w:ascii="Courier New" w:hAnsi="Courier New" w:cs="Courier New"/>
           <w:sz w:val="24"/>
@@ -2629,6 +4106,7 @@
     </w:p>
     <w:p>
       <w:pPr>
+        <w:jc w:val="left"/>
         <w:rPr>
           <w:rFonts w:ascii="Courier New" w:hAnsi="Courier New" w:cs="Courier New"/>
           <w:sz w:val="24"/>
@@ -2648,6 +4126,18 @@
     </w:p>
     <w:p>
       <w:pPr>
+        <w:jc w:val="left"/>
+        <w:rPr>
+          <w:rFonts w:ascii="Courier New" w:hAnsi="Courier New" w:cs="Courier New"/>
+          <w:sz w:val="24"/>
+          <w:szCs w:val="28"/>
+          <w:lang w:val="en-US"/>
+        </w:rPr>
+      </w:pPr>
+    </w:p>
+    <w:p>
+      <w:pPr>
+        <w:jc w:val="left"/>
         <w:rPr>
           <w:rFonts w:ascii="Courier New" w:hAnsi="Courier New" w:cs="Courier New"/>
           <w:sz w:val="24"/>
@@ -2664,25 +4154,6 @@
         </w:rPr>
         <w:t xml:space="preserve">    </w:t>
       </w:r>
-    </w:p>
-    <w:p>
-      <w:pPr>
-        <w:rPr>
-          <w:rFonts w:ascii="Courier New" w:hAnsi="Courier New" w:cs="Courier New"/>
-          <w:sz w:val="24"/>
-          <w:szCs w:val="28"/>
-          <w:lang w:val="en-US"/>
-        </w:rPr>
-      </w:pPr>
-      <w:r>
-        <w:rPr>
-          <w:rFonts w:ascii="Courier New" w:hAnsi="Courier New" w:cs="Courier New"/>
-          <w:sz w:val="24"/>
-          <w:szCs w:val="28"/>
-          <w:lang w:val="en-US"/>
-        </w:rPr>
-        <w:t xml:space="preserve">    </w:t>
-      </w:r>
       <w:proofErr w:type="spellStart"/>
       <w:r>
         <w:rPr>
@@ -2706,25 +4177,18 @@
     </w:p>
     <w:p>
       <w:pPr>
-        <w:rPr>
-          <w:rFonts w:ascii="Courier New" w:hAnsi="Courier New" w:cs="Courier New"/>
-          <w:sz w:val="24"/>
-          <w:szCs w:val="28"/>
-          <w:lang w:val="en-US"/>
-        </w:rPr>
-      </w:pPr>
-      <w:r>
-        <w:rPr>
-          <w:rFonts w:ascii="Courier New" w:hAnsi="Courier New" w:cs="Courier New"/>
-          <w:sz w:val="24"/>
-          <w:szCs w:val="28"/>
-          <w:lang w:val="en-US"/>
-        </w:rPr>
-        <w:t xml:space="preserve">    </w:t>
-      </w:r>
-    </w:p>
-    <w:p>
-      <w:pPr>
+        <w:jc w:val="left"/>
+        <w:rPr>
+          <w:rFonts w:ascii="Courier New" w:hAnsi="Courier New" w:cs="Courier New"/>
+          <w:sz w:val="24"/>
+          <w:szCs w:val="28"/>
+          <w:lang w:val="en-US"/>
+        </w:rPr>
+      </w:pPr>
+    </w:p>
+    <w:p>
+      <w:pPr>
+        <w:jc w:val="left"/>
         <w:rPr>
           <w:rFonts w:ascii="Courier New" w:hAnsi="Courier New" w:cs="Courier New"/>
           <w:sz w:val="24"/>
@@ -2744,67 +4208,78 @@
     </w:p>
     <w:p>
       <w:pPr>
-        <w:rPr>
-          <w:rFonts w:ascii="Courier New" w:hAnsi="Courier New" w:cs="Courier New"/>
-          <w:sz w:val="24"/>
-          <w:szCs w:val="28"/>
-          <w:lang w:val="en-US"/>
-        </w:rPr>
-      </w:pPr>
-      <w:r>
-        <w:rPr>
-          <w:rFonts w:ascii="Courier New" w:hAnsi="Courier New" w:cs="Courier New"/>
-          <w:sz w:val="24"/>
-          <w:szCs w:val="28"/>
-          <w:lang w:val="en-US"/>
+        <w:jc w:val="left"/>
+        <w:rPr>
+          <w:rFonts w:ascii="Courier New" w:hAnsi="Courier New" w:cs="Courier New"/>
+          <w:sz w:val="24"/>
+          <w:szCs w:val="28"/>
+        </w:rPr>
+      </w:pPr>
+      <w:r>
+        <w:rPr>
+          <w:rFonts w:ascii="Courier New" w:hAnsi="Courier New" w:cs="Courier New"/>
+          <w:sz w:val="24"/>
+          <w:szCs w:val="28"/>
         </w:rPr>
         <w:t>}</w:t>
       </w:r>
     </w:p>
     <w:p>
       <w:pPr>
+        <w:jc w:val="left"/>
+        <w:rPr>
+          <w:rFonts w:ascii="Courier New" w:hAnsi="Courier New" w:cs="Courier New"/>
+          <w:sz w:val="24"/>
+          <w:szCs w:val="28"/>
+        </w:rPr>
+      </w:pPr>
+    </w:p>
+    <w:p>
+      <w:pPr>
+        <w:spacing w:line="360" w:lineRule="auto"/>
         <w:rPr>
           <w:rFonts w:cs="Times New Roman"/>
           <w:szCs w:val="28"/>
         </w:rPr>
       </w:pPr>
-    </w:p>
-    <w:p>
-      <w:pPr>
-        <w:spacing w:line="360" w:lineRule="auto"/>
+      <w:r>
         <w:rPr>
           <w:rFonts w:cs="Times New Roman"/>
           <w:szCs w:val="28"/>
         </w:rPr>
-      </w:pPr>
+        <w:t xml:space="preserve">На рисунках </w:t>
+      </w:r>
       <w:r>
         <w:rPr>
           <w:rFonts w:cs="Times New Roman"/>
           <w:szCs w:val="28"/>
         </w:rPr>
-        <w:lastRenderedPageBreak/>
-        <w:t xml:space="preserve">На рисунках </w:t>
+        <w:t>2.2 и 2.3</w:t>
       </w:r>
       <w:r>
         <w:rPr>
           <w:rFonts w:cs="Times New Roman"/>
           <w:szCs w:val="28"/>
         </w:rPr>
-        <w:t>5</w:t>
-      </w:r>
-      <w:r>
+        <w:t xml:space="preserve"> отображены результаты работы кода согласно трем условиям по заданию для языка С. </w:t>
+      </w:r>
+    </w:p>
+    <w:p>
+      <w:pPr>
+        <w:spacing w:after="160" w:line="259" w:lineRule="auto"/>
+        <w:ind w:firstLine="0"/>
+        <w:jc w:val="left"/>
         <w:rPr>
           <w:rFonts w:cs="Times New Roman"/>
           <w:szCs w:val="28"/>
         </w:rPr>
-        <w:t>.1 и 5.2</w:t>
-      </w:r>
+      </w:pPr>
       <w:r>
         <w:rPr>
           <w:rFonts w:cs="Times New Roman"/>
           <w:szCs w:val="28"/>
         </w:rPr>
-        <w:t xml:space="preserve"> отображены результаты работы кода согласно трем условиям по заданию для языка С. </w:t>
+        <w:br w:type="page"/>
       </w:r>
     </w:p>
     <w:p>
@@ -2818,12 +4293,15 @@
       </w:pPr>
       <w:r>
         <w:rPr>
-          <w:szCs w:val="28"/>
-        </w:rPr>
+          <w:noProof/>
+          <w:szCs w:val="28"/>
+          <w:lang w:eastAsia="ru-RU"/>
+        </w:rPr>
+        <w:lastRenderedPageBreak/>
         <w:drawing>
           <wp:inline distT="0" distB="0" distL="0" distR="0" wp14:anchorId="6CF9321B" wp14:editId="4AD059EE">
-            <wp:extent cx="2838846" cy="2800741"/>
-            <wp:effectExtent l="0" t="0" r="0" b="0"/>
+            <wp:extent cx="2675597" cy="2639683"/>
+            <wp:effectExtent l="0" t="0" r="0" b="8890"/>
             <wp:docPr id="1" name="Рисунок 1"/>
             <wp:cNvGraphicFramePr>
               <a:graphicFrameLocks xmlns:a="http://schemas.openxmlformats.org/drawingml/2006/main" noChangeAspect="1"/>
@@ -2844,7 +4322,7 @@
                   <pic:spPr>
                     <a:xfrm>
                       <a:off x="0" y="0"/>
-                      <a:ext cx="2838846" cy="2800741"/>
+                      <a:ext cx="2686282" cy="2650224"/>
                     </a:xfrm>
                     <a:prstGeom prst="rect">
                       <a:avLst/>
@@ -2883,7 +4361,15 @@
           <w:sz w:val="28"/>
           <w:szCs w:val="28"/>
         </w:rPr>
-        <w:t xml:space="preserve">5.1 </w:t>
+        <w:t>2.2</w:t>
+      </w:r>
+      <w:r>
+        <w:rPr>
+          <w:color w:val="auto"/>
+          <w:sz w:val="28"/>
+          <w:szCs w:val="28"/>
+        </w:rPr>
+        <w:t xml:space="preserve"> </w:t>
       </w:r>
       <w:r>
         <w:rPr>
@@ -2929,11 +4415,13 @@
       </w:pPr>
       <w:r>
         <w:rPr>
-          <w:szCs w:val="28"/>
+          <w:noProof/>
+          <w:szCs w:val="28"/>
+          <w:lang w:eastAsia="ru-RU"/>
         </w:rPr>
         <w:drawing>
           <wp:inline distT="0" distB="0" distL="0" distR="0" wp14:anchorId="016BAB03" wp14:editId="11728792">
-            <wp:extent cx="2896004" cy="3429479"/>
+            <wp:extent cx="2612708" cy="3093997"/>
             <wp:effectExtent l="0" t="0" r="0" b="0"/>
             <wp:docPr id="10" name="Рисунок 10"/>
             <wp:cNvGraphicFramePr>
@@ -2955,7 +4443,7 @@
                   <pic:spPr>
                     <a:xfrm>
                       <a:off x="0" y="0"/>
-                      <a:ext cx="2896004" cy="3429479"/>
+                      <a:ext cx="2662530" cy="3152997"/>
                     </a:xfrm>
                     <a:prstGeom prst="rect">
                       <a:avLst/>
@@ -2994,7 +4482,15 @@
           <w:sz w:val="28"/>
           <w:szCs w:val="28"/>
         </w:rPr>
-        <w:t xml:space="preserve">5.2 </w:t>
+        <w:t>2.3</w:t>
+      </w:r>
+      <w:r>
+        <w:rPr>
+          <w:color w:val="auto"/>
+          <w:sz w:val="28"/>
+          <w:szCs w:val="28"/>
+        </w:rPr>
+        <w:t xml:space="preserve"> </w:t>
       </w:r>
       <w:r>
         <w:rPr>
@@ -3062,19 +4558,22 @@
     </w:p>
     <w:p>
       <w:pPr>
-        <w:rPr>
-          <w:rFonts w:ascii="Courier New" w:hAnsi="Courier New" w:cs="Courier New"/>
-          <w:sz w:val="24"/>
-          <w:szCs w:val="28"/>
-        </w:rPr>
-      </w:pPr>
-      <w:r>
-        <w:rPr>
-          <w:rFonts w:ascii="Courier New" w:hAnsi="Courier New" w:cs="Courier New"/>
-          <w:sz w:val="24"/>
-          <w:szCs w:val="28"/>
-        </w:rPr>
-        <w:t>#</w:t>
+        <w:jc w:val="left"/>
+        <w:rPr>
+          <w:rFonts w:ascii="Courier New" w:hAnsi="Courier New" w:cs="Courier New"/>
+          <w:sz w:val="24"/>
+          <w:szCs w:val="28"/>
+          <w:lang w:val="en-US"/>
+        </w:rPr>
+      </w:pPr>
+      <w:r>
+        <w:rPr>
+          <w:rFonts w:ascii="Courier New" w:hAnsi="Courier New" w:cs="Courier New"/>
+          <w:sz w:val="24"/>
+          <w:szCs w:val="28"/>
+          <w:lang w:val="en-US"/>
+        </w:rPr>
+        <w:t>#include &lt;</w:t>
       </w:r>
       <w:proofErr w:type="spellStart"/>
       <w:r>
@@ -3082,8 +4581,9 @@
           <w:rFonts w:ascii="Courier New" w:hAnsi="Courier New" w:cs="Courier New"/>
           <w:sz w:val="24"/>
           <w:szCs w:val="28"/>
-        </w:rPr>
-        <w:t>include</w:t>
+          <w:lang w:val="en-US"/>
+        </w:rPr>
+        <w:t>iostream</w:t>
       </w:r>
       <w:proofErr w:type="spellEnd"/>
       <w:r>
@@ -3091,8 +4591,29 @@
           <w:rFonts w:ascii="Courier New" w:hAnsi="Courier New" w:cs="Courier New"/>
           <w:sz w:val="24"/>
           <w:szCs w:val="28"/>
-        </w:rPr>
-        <w:t xml:space="preserve"> &lt;</w:t>
+          <w:lang w:val="en-US"/>
+        </w:rPr>
+        <w:t>&gt;</w:t>
+      </w:r>
+    </w:p>
+    <w:p>
+      <w:pPr>
+        <w:jc w:val="left"/>
+        <w:rPr>
+          <w:rFonts w:ascii="Courier New" w:hAnsi="Courier New" w:cs="Courier New"/>
+          <w:sz w:val="24"/>
+          <w:szCs w:val="28"/>
+          <w:lang w:val="en-US"/>
+        </w:rPr>
+      </w:pPr>
+      <w:r>
+        <w:rPr>
+          <w:rFonts w:ascii="Courier New" w:hAnsi="Courier New" w:cs="Courier New"/>
+          <w:sz w:val="24"/>
+          <w:szCs w:val="28"/>
+          <w:lang w:val="en-US"/>
+        </w:rPr>
+        <w:t>#include &lt;</w:t>
       </w:r>
       <w:proofErr w:type="spellStart"/>
       <w:r>
@@ -3100,8 +4621,9 @@
           <w:rFonts w:ascii="Courier New" w:hAnsi="Courier New" w:cs="Courier New"/>
           <w:sz w:val="24"/>
           <w:szCs w:val="28"/>
-        </w:rPr>
-        <w:t>iostream</w:t>
+          <w:lang w:val="en-US"/>
+        </w:rPr>
+        <w:t>iomanip</w:t>
       </w:r>
       <w:proofErr w:type="spellEnd"/>
       <w:r>
@@ -3109,25 +4631,29 @@
           <w:rFonts w:ascii="Courier New" w:hAnsi="Courier New" w:cs="Courier New"/>
           <w:sz w:val="24"/>
           <w:szCs w:val="28"/>
+          <w:lang w:val="en-US"/>
         </w:rPr>
         <w:t>&gt;</w:t>
       </w:r>
     </w:p>
     <w:p>
       <w:pPr>
-        <w:rPr>
-          <w:rFonts w:ascii="Courier New" w:hAnsi="Courier New" w:cs="Courier New"/>
-          <w:sz w:val="24"/>
-          <w:szCs w:val="28"/>
-        </w:rPr>
-      </w:pPr>
-      <w:r>
-        <w:rPr>
-          <w:rFonts w:ascii="Courier New" w:hAnsi="Courier New" w:cs="Courier New"/>
-          <w:sz w:val="24"/>
-          <w:szCs w:val="28"/>
-        </w:rPr>
-        <w:t>#</w:t>
+        <w:jc w:val="left"/>
+        <w:rPr>
+          <w:rFonts w:ascii="Courier New" w:hAnsi="Courier New" w:cs="Courier New"/>
+          <w:sz w:val="24"/>
+          <w:szCs w:val="28"/>
+          <w:lang w:val="en-US"/>
+        </w:rPr>
+      </w:pPr>
+      <w:r>
+        <w:rPr>
+          <w:rFonts w:ascii="Courier New" w:hAnsi="Courier New" w:cs="Courier New"/>
+          <w:sz w:val="24"/>
+          <w:szCs w:val="28"/>
+          <w:lang w:val="en-US"/>
+        </w:rPr>
+        <w:t>#include &lt;</w:t>
       </w:r>
       <w:proofErr w:type="spellStart"/>
       <w:r>
@@ -3135,8 +4661,9 @@
           <w:rFonts w:ascii="Courier New" w:hAnsi="Courier New" w:cs="Courier New"/>
           <w:sz w:val="24"/>
           <w:szCs w:val="28"/>
-        </w:rPr>
-        <w:t>include</w:t>
+          <w:lang w:val="en-US"/>
+        </w:rPr>
+        <w:t>math.h</w:t>
       </w:r>
       <w:proofErr w:type="spellEnd"/>
       <w:r>
@@ -3144,8 +4671,40 @@
           <w:rFonts w:ascii="Courier New" w:hAnsi="Courier New" w:cs="Courier New"/>
           <w:sz w:val="24"/>
           <w:szCs w:val="28"/>
-        </w:rPr>
-        <w:t xml:space="preserve"> &lt;</w:t>
+          <w:lang w:val="en-US"/>
+        </w:rPr>
+        <w:t>&gt;</w:t>
+      </w:r>
+    </w:p>
+    <w:p>
+      <w:pPr>
+        <w:jc w:val="left"/>
+        <w:rPr>
+          <w:rFonts w:ascii="Courier New" w:hAnsi="Courier New" w:cs="Courier New"/>
+          <w:sz w:val="24"/>
+          <w:szCs w:val="28"/>
+          <w:lang w:val="en-US"/>
+        </w:rPr>
+      </w:pPr>
+    </w:p>
+    <w:p>
+      <w:pPr>
+        <w:jc w:val="left"/>
+        <w:rPr>
+          <w:rFonts w:ascii="Courier New" w:hAnsi="Courier New" w:cs="Courier New"/>
+          <w:sz w:val="24"/>
+          <w:szCs w:val="28"/>
+          <w:lang w:val="en-US"/>
+        </w:rPr>
+      </w:pPr>
+      <w:r>
+        <w:rPr>
+          <w:rFonts w:ascii="Courier New" w:hAnsi="Courier New" w:cs="Courier New"/>
+          <w:sz w:val="24"/>
+          <w:szCs w:val="28"/>
+          <w:lang w:val="en-US"/>
+        </w:rPr>
+        <w:t xml:space="preserve">using namespace </w:t>
       </w:r>
       <w:proofErr w:type="spellStart"/>
       <w:r>
@@ -3153,8 +4712,9 @@
           <w:rFonts w:ascii="Courier New" w:hAnsi="Courier New" w:cs="Courier New"/>
           <w:sz w:val="24"/>
           <w:szCs w:val="28"/>
-        </w:rPr>
-        <w:t>iomanip</w:t>
+          <w:lang w:val="en-US"/>
+        </w:rPr>
+        <w:t>std</w:t>
       </w:r>
       <w:proofErr w:type="spellEnd"/>
       <w:r>
@@ -3162,34 +4722,41 @@
           <w:rFonts w:ascii="Courier New" w:hAnsi="Courier New" w:cs="Courier New"/>
           <w:sz w:val="24"/>
           <w:szCs w:val="28"/>
-        </w:rPr>
-        <w:t>&gt;</w:t>
-      </w:r>
-    </w:p>
-    <w:p>
-      <w:pPr>
-        <w:rPr>
-          <w:rFonts w:ascii="Courier New" w:hAnsi="Courier New" w:cs="Courier New"/>
-          <w:sz w:val="24"/>
-          <w:szCs w:val="28"/>
-        </w:rPr>
-      </w:pPr>
-      <w:r>
-        <w:rPr>
-          <w:rFonts w:ascii="Courier New" w:hAnsi="Courier New" w:cs="Courier New"/>
-          <w:sz w:val="24"/>
-          <w:szCs w:val="28"/>
-        </w:rPr>
-        <w:t>#</w:t>
-      </w:r>
+          <w:lang w:val="en-US"/>
+        </w:rPr>
+        <w:t>;</w:t>
+      </w:r>
+    </w:p>
+    <w:p>
+      <w:pPr>
+        <w:jc w:val="left"/>
+        <w:rPr>
+          <w:rFonts w:ascii="Courier New" w:hAnsi="Courier New" w:cs="Courier New"/>
+          <w:sz w:val="24"/>
+          <w:szCs w:val="28"/>
+          <w:lang w:val="en-US"/>
+        </w:rPr>
+      </w:pPr>
+    </w:p>
+    <w:p>
+      <w:pPr>
+        <w:jc w:val="left"/>
+        <w:rPr>
+          <w:rFonts w:ascii="Courier New" w:hAnsi="Courier New" w:cs="Courier New"/>
+          <w:sz w:val="24"/>
+          <w:szCs w:val="28"/>
+          <w:lang w:val="en-US"/>
+        </w:rPr>
+      </w:pPr>
       <w:proofErr w:type="spellStart"/>
       <w:r>
         <w:rPr>
           <w:rFonts w:ascii="Courier New" w:hAnsi="Courier New" w:cs="Courier New"/>
           <w:sz w:val="24"/>
           <w:szCs w:val="28"/>
-        </w:rPr>
-        <w:t>include</w:t>
+          <w:lang w:val="en-US"/>
+        </w:rPr>
+        <w:t>int</w:t>
       </w:r>
       <w:proofErr w:type="spellEnd"/>
       <w:r>
@@ -3197,8 +4764,69 @@
           <w:rFonts w:ascii="Courier New" w:hAnsi="Courier New" w:cs="Courier New"/>
           <w:sz w:val="24"/>
           <w:szCs w:val="28"/>
-        </w:rPr>
-        <w:t xml:space="preserve"> &lt;</w:t>
+          <w:lang w:val="en-US"/>
+        </w:rPr>
+        <w:t xml:space="preserve"> </w:t>
+      </w:r>
+      <w:proofErr w:type="gramStart"/>
+      <w:r>
+        <w:rPr>
+          <w:rFonts w:ascii="Courier New" w:hAnsi="Courier New" w:cs="Courier New"/>
+          <w:sz w:val="24"/>
+          <w:szCs w:val="28"/>
+          <w:lang w:val="en-US"/>
+        </w:rPr>
+        <w:t>main(</w:t>
+      </w:r>
+      <w:proofErr w:type="gramEnd"/>
+      <w:r>
+        <w:rPr>
+          <w:rFonts w:ascii="Courier New" w:hAnsi="Courier New" w:cs="Courier New"/>
+          <w:sz w:val="24"/>
+          <w:szCs w:val="28"/>
+          <w:lang w:val="en-US"/>
+        </w:rPr>
+        <w:t>)</w:t>
+      </w:r>
+    </w:p>
+    <w:p>
+      <w:pPr>
+        <w:jc w:val="left"/>
+        <w:rPr>
+          <w:rFonts w:ascii="Courier New" w:hAnsi="Courier New" w:cs="Courier New"/>
+          <w:sz w:val="24"/>
+          <w:szCs w:val="28"/>
+          <w:lang w:val="en-US"/>
+        </w:rPr>
+      </w:pPr>
+      <w:r>
+        <w:rPr>
+          <w:rFonts w:ascii="Courier New" w:hAnsi="Courier New" w:cs="Courier New"/>
+          <w:sz w:val="24"/>
+          <w:szCs w:val="28"/>
+          <w:lang w:val="en-US"/>
+        </w:rPr>
+        <w:t>{</w:t>
+      </w:r>
+    </w:p>
+    <w:p>
+      <w:pPr>
+        <w:jc w:val="left"/>
+        <w:rPr>
+          <w:rFonts w:ascii="Courier New" w:hAnsi="Courier New" w:cs="Courier New"/>
+          <w:sz w:val="24"/>
+          <w:szCs w:val="28"/>
+          <w:lang w:val="en-US"/>
+        </w:rPr>
+      </w:pPr>
+      <w:r>
+        <w:rPr>
+          <w:rFonts w:ascii="Courier New" w:hAnsi="Courier New" w:cs="Courier New"/>
+          <w:sz w:val="24"/>
+          <w:szCs w:val="28"/>
+          <w:lang w:val="en-US"/>
+        </w:rPr>
+        <w:t xml:space="preserve">    float a, b, </w:t>
       </w:r>
       <w:proofErr w:type="spellStart"/>
       <w:r>
@@ -3206,8 +4834,9 @@
           <w:rFonts w:ascii="Courier New" w:hAnsi="Courier New" w:cs="Courier New"/>
           <w:sz w:val="24"/>
           <w:szCs w:val="28"/>
-        </w:rPr>
-        <w:t>math.h</w:t>
+          <w:lang w:val="en-US"/>
+        </w:rPr>
+        <w:t>x_start</w:t>
       </w:r>
       <w:proofErr w:type="spellEnd"/>
       <w:r>
@@ -3215,35 +4844,19 @@
           <w:rFonts w:ascii="Courier New" w:hAnsi="Courier New" w:cs="Courier New"/>
           <w:sz w:val="24"/>
           <w:szCs w:val="28"/>
-        </w:rPr>
-        <w:t>&gt;</w:t>
-      </w:r>
-    </w:p>
-    <w:p>
-      <w:pPr>
-        <w:rPr>
-          <w:rFonts w:ascii="Courier New" w:hAnsi="Courier New" w:cs="Courier New"/>
-          <w:sz w:val="24"/>
-          <w:szCs w:val="28"/>
-        </w:rPr>
-      </w:pPr>
-    </w:p>
-    <w:p>
-      <w:pPr>
-        <w:rPr>
-          <w:rFonts w:ascii="Courier New" w:hAnsi="Courier New" w:cs="Courier New"/>
-          <w:sz w:val="24"/>
-          <w:szCs w:val="28"/>
-        </w:rPr>
-      </w:pPr>
+          <w:lang w:val="en-US"/>
+        </w:rPr>
+        <w:t xml:space="preserve">, </w:t>
+      </w:r>
       <w:proofErr w:type="spellStart"/>
       <w:r>
         <w:rPr>
           <w:rFonts w:ascii="Courier New" w:hAnsi="Courier New" w:cs="Courier New"/>
           <w:sz w:val="24"/>
           <w:szCs w:val="28"/>
-        </w:rPr>
-        <w:t>using</w:t>
+          <w:lang w:val="en-US"/>
+        </w:rPr>
+        <w:t>x_end</w:t>
       </w:r>
       <w:proofErr w:type="spellEnd"/>
       <w:r>
@@ -3251,17 +4864,1301 @@
           <w:rFonts w:ascii="Courier New" w:hAnsi="Courier New" w:cs="Courier New"/>
           <w:sz w:val="24"/>
           <w:szCs w:val="28"/>
+          <w:lang w:val="en-US"/>
+        </w:rPr>
+        <w:t>, dx;</w:t>
+      </w:r>
+    </w:p>
+    <w:p>
+      <w:pPr>
+        <w:jc w:val="left"/>
+        <w:rPr>
+          <w:rFonts w:ascii="Courier New" w:hAnsi="Courier New" w:cs="Courier New"/>
+          <w:sz w:val="24"/>
+          <w:szCs w:val="28"/>
+          <w:lang w:val="en-US"/>
+        </w:rPr>
+      </w:pPr>
+    </w:p>
+    <w:p>
+      <w:pPr>
+        <w:jc w:val="left"/>
+        <w:rPr>
+          <w:rFonts w:ascii="Courier New" w:hAnsi="Courier New" w:cs="Courier New"/>
+          <w:sz w:val="24"/>
+          <w:szCs w:val="28"/>
+        </w:rPr>
+      </w:pPr>
+      <w:r>
+        <w:rPr>
+          <w:rFonts w:ascii="Courier New" w:hAnsi="Courier New" w:cs="Courier New"/>
+          <w:sz w:val="24"/>
+          <w:szCs w:val="28"/>
+          <w:lang w:val="en-US"/>
+        </w:rPr>
+        <w:t xml:space="preserve">    </w:t>
+      </w:r>
+      <w:proofErr w:type="spellStart"/>
+      <w:r>
+        <w:rPr>
+          <w:rFonts w:ascii="Courier New" w:hAnsi="Courier New" w:cs="Courier New"/>
+          <w:sz w:val="24"/>
+          <w:szCs w:val="28"/>
+          <w:lang w:val="en-US"/>
+        </w:rPr>
+        <w:t>cout</w:t>
+      </w:r>
+      <w:proofErr w:type="spellEnd"/>
+      <w:r>
+        <w:rPr>
+          <w:rFonts w:ascii="Courier New" w:hAnsi="Courier New" w:cs="Courier New"/>
+          <w:sz w:val="24"/>
+          <w:szCs w:val="28"/>
+        </w:rPr>
+        <w:t xml:space="preserve"> &lt;&lt; "Введите параметр </w:t>
+      </w:r>
+      <w:r>
+        <w:rPr>
+          <w:rFonts w:ascii="Courier New" w:hAnsi="Courier New" w:cs="Courier New"/>
+          <w:sz w:val="24"/>
+          <w:szCs w:val="28"/>
+          <w:lang w:val="en-US"/>
+        </w:rPr>
+        <w:t>a</w:t>
+      </w:r>
+      <w:r>
+        <w:rPr>
+          <w:rFonts w:ascii="Courier New" w:hAnsi="Courier New" w:cs="Courier New"/>
+          <w:sz w:val="24"/>
+          <w:szCs w:val="28"/>
+        </w:rPr>
+        <w:t xml:space="preserve">: "; </w:t>
+      </w:r>
+      <w:proofErr w:type="spellStart"/>
+      <w:r>
+        <w:rPr>
+          <w:rFonts w:ascii="Courier New" w:hAnsi="Courier New" w:cs="Courier New"/>
+          <w:sz w:val="24"/>
+          <w:szCs w:val="28"/>
+          <w:lang w:val="en-US"/>
+        </w:rPr>
+        <w:t>cin</w:t>
+      </w:r>
+      <w:proofErr w:type="spellEnd"/>
+      <w:r>
+        <w:rPr>
+          <w:rFonts w:ascii="Courier New" w:hAnsi="Courier New" w:cs="Courier New"/>
+          <w:sz w:val="24"/>
+          <w:szCs w:val="28"/>
+        </w:rPr>
+        <w:t xml:space="preserve"> &gt;&gt; </w:t>
+      </w:r>
+      <w:r>
+        <w:rPr>
+          <w:rFonts w:ascii="Courier New" w:hAnsi="Courier New" w:cs="Courier New"/>
+          <w:sz w:val="24"/>
+          <w:szCs w:val="28"/>
+          <w:lang w:val="en-US"/>
+        </w:rPr>
+        <w:t>a</w:t>
+      </w:r>
+      <w:r>
+        <w:rPr>
+          <w:rFonts w:ascii="Courier New" w:hAnsi="Courier New" w:cs="Courier New"/>
+          <w:sz w:val="24"/>
+          <w:szCs w:val="28"/>
+        </w:rPr>
+        <w:t>;</w:t>
+      </w:r>
+    </w:p>
+    <w:p>
+      <w:pPr>
+        <w:jc w:val="left"/>
+        <w:rPr>
+          <w:rFonts w:ascii="Courier New" w:hAnsi="Courier New" w:cs="Courier New"/>
+          <w:sz w:val="24"/>
+          <w:szCs w:val="28"/>
+        </w:rPr>
+      </w:pPr>
+      <w:r>
+        <w:rPr>
+          <w:rFonts w:ascii="Courier New" w:hAnsi="Courier New" w:cs="Courier New"/>
+          <w:sz w:val="24"/>
+          <w:szCs w:val="28"/>
+        </w:rPr>
+        <w:t xml:space="preserve">    </w:t>
+      </w:r>
+      <w:proofErr w:type="spellStart"/>
+      <w:r>
+        <w:rPr>
+          <w:rFonts w:ascii="Courier New" w:hAnsi="Courier New" w:cs="Courier New"/>
+          <w:sz w:val="24"/>
+          <w:szCs w:val="28"/>
+          <w:lang w:val="en-US"/>
+        </w:rPr>
+        <w:t>cout</w:t>
+      </w:r>
+      <w:proofErr w:type="spellEnd"/>
+      <w:r>
+        <w:rPr>
+          <w:rFonts w:ascii="Courier New" w:hAnsi="Courier New" w:cs="Courier New"/>
+          <w:sz w:val="24"/>
+          <w:szCs w:val="28"/>
+        </w:rPr>
+        <w:t xml:space="preserve"> &lt;&lt; "Введите параметр </w:t>
+      </w:r>
+      <w:r>
+        <w:rPr>
+          <w:rFonts w:ascii="Courier New" w:hAnsi="Courier New" w:cs="Courier New"/>
+          <w:sz w:val="24"/>
+          <w:szCs w:val="28"/>
+          <w:lang w:val="en-US"/>
+        </w:rPr>
+        <w:t>b</w:t>
+      </w:r>
+      <w:r>
+        <w:rPr>
+          <w:rFonts w:ascii="Courier New" w:hAnsi="Courier New" w:cs="Courier New"/>
+          <w:sz w:val="24"/>
+          <w:szCs w:val="28"/>
+        </w:rPr>
+        <w:t xml:space="preserve">: "; </w:t>
+      </w:r>
+      <w:proofErr w:type="spellStart"/>
+      <w:r>
+        <w:rPr>
+          <w:rFonts w:ascii="Courier New" w:hAnsi="Courier New" w:cs="Courier New"/>
+          <w:sz w:val="24"/>
+          <w:szCs w:val="28"/>
+          <w:lang w:val="en-US"/>
+        </w:rPr>
+        <w:t>cin</w:t>
+      </w:r>
+      <w:proofErr w:type="spellEnd"/>
+      <w:r>
+        <w:rPr>
+          <w:rFonts w:ascii="Courier New" w:hAnsi="Courier New" w:cs="Courier New"/>
+          <w:sz w:val="24"/>
+          <w:szCs w:val="28"/>
+        </w:rPr>
+        <w:t xml:space="preserve"> &gt;&gt; </w:t>
+      </w:r>
+      <w:r>
+        <w:rPr>
+          <w:rFonts w:ascii="Courier New" w:hAnsi="Courier New" w:cs="Courier New"/>
+          <w:sz w:val="24"/>
+          <w:szCs w:val="28"/>
+          <w:lang w:val="en-US"/>
+        </w:rPr>
+        <w:t>b</w:t>
+      </w:r>
+      <w:r>
+        <w:rPr>
+          <w:rFonts w:ascii="Courier New" w:hAnsi="Courier New" w:cs="Courier New"/>
+          <w:sz w:val="24"/>
+          <w:szCs w:val="28"/>
+        </w:rPr>
+        <w:t>;</w:t>
+      </w:r>
+    </w:p>
+    <w:p>
+      <w:pPr>
+        <w:jc w:val="left"/>
+        <w:rPr>
+          <w:rFonts w:ascii="Courier New" w:hAnsi="Courier New" w:cs="Courier New"/>
+          <w:sz w:val="24"/>
+          <w:szCs w:val="28"/>
+        </w:rPr>
+      </w:pPr>
+      <w:r>
+        <w:rPr>
+          <w:rFonts w:ascii="Courier New" w:hAnsi="Courier New" w:cs="Courier New"/>
+          <w:sz w:val="24"/>
+          <w:szCs w:val="28"/>
+        </w:rPr>
+        <w:t xml:space="preserve">    </w:t>
+      </w:r>
+      <w:proofErr w:type="spellStart"/>
+      <w:r>
+        <w:rPr>
+          <w:rFonts w:ascii="Courier New" w:hAnsi="Courier New" w:cs="Courier New"/>
+          <w:sz w:val="24"/>
+          <w:szCs w:val="28"/>
+          <w:lang w:val="en-US"/>
+        </w:rPr>
+        <w:t>cout</w:t>
+      </w:r>
+      <w:proofErr w:type="spellEnd"/>
+      <w:r>
+        <w:rPr>
+          <w:rFonts w:ascii="Courier New" w:hAnsi="Courier New" w:cs="Courier New"/>
+          <w:sz w:val="24"/>
+          <w:szCs w:val="28"/>
+        </w:rPr>
+        <w:t xml:space="preserve"> &lt;&lt; "Введите начальное значение </w:t>
+      </w:r>
+      <w:r>
+        <w:rPr>
+          <w:rFonts w:ascii="Courier New" w:hAnsi="Courier New" w:cs="Courier New"/>
+          <w:sz w:val="24"/>
+          <w:szCs w:val="28"/>
+          <w:lang w:val="en-US"/>
+        </w:rPr>
+        <w:t>x</w:t>
+      </w:r>
+      <w:r>
+        <w:rPr>
+          <w:rFonts w:ascii="Courier New" w:hAnsi="Courier New" w:cs="Courier New"/>
+          <w:sz w:val="24"/>
+          <w:szCs w:val="28"/>
+        </w:rPr>
+        <w:t xml:space="preserve">: "; </w:t>
+      </w:r>
+      <w:proofErr w:type="spellStart"/>
+      <w:r>
+        <w:rPr>
+          <w:rFonts w:ascii="Courier New" w:hAnsi="Courier New" w:cs="Courier New"/>
+          <w:sz w:val="24"/>
+          <w:szCs w:val="28"/>
+          <w:lang w:val="en-US"/>
+        </w:rPr>
+        <w:t>cin</w:t>
+      </w:r>
+      <w:proofErr w:type="spellEnd"/>
+      <w:r>
+        <w:rPr>
+          <w:rFonts w:ascii="Courier New" w:hAnsi="Courier New" w:cs="Courier New"/>
+          <w:sz w:val="24"/>
+          <w:szCs w:val="28"/>
+        </w:rPr>
+        <w:t xml:space="preserve"> &gt;&gt; </w:t>
+      </w:r>
+      <w:r>
+        <w:rPr>
+          <w:rFonts w:ascii="Courier New" w:hAnsi="Courier New" w:cs="Courier New"/>
+          <w:sz w:val="24"/>
+          <w:szCs w:val="28"/>
+          <w:lang w:val="en-US"/>
+        </w:rPr>
+        <w:t>x</w:t>
+      </w:r>
+      <w:r>
+        <w:rPr>
+          <w:rFonts w:ascii="Courier New" w:hAnsi="Courier New" w:cs="Courier New"/>
+          <w:sz w:val="24"/>
+          <w:szCs w:val="28"/>
+        </w:rPr>
+        <w:t>_</w:t>
+      </w:r>
+      <w:r>
+        <w:rPr>
+          <w:rFonts w:ascii="Courier New" w:hAnsi="Courier New" w:cs="Courier New"/>
+          <w:sz w:val="24"/>
+          <w:szCs w:val="28"/>
+          <w:lang w:val="en-US"/>
+        </w:rPr>
+        <w:t>start</w:t>
+      </w:r>
+      <w:r>
+        <w:rPr>
+          <w:rFonts w:ascii="Courier New" w:hAnsi="Courier New" w:cs="Courier New"/>
+          <w:sz w:val="24"/>
+          <w:szCs w:val="28"/>
+        </w:rPr>
+        <w:t>;</w:t>
+      </w:r>
+    </w:p>
+    <w:p>
+      <w:pPr>
+        <w:jc w:val="left"/>
+        <w:rPr>
+          <w:rFonts w:ascii="Courier New" w:hAnsi="Courier New" w:cs="Courier New"/>
+          <w:sz w:val="24"/>
+          <w:szCs w:val="28"/>
+        </w:rPr>
+      </w:pPr>
+      <w:r>
+        <w:rPr>
+          <w:rFonts w:ascii="Courier New" w:hAnsi="Courier New" w:cs="Courier New"/>
+          <w:sz w:val="24"/>
+          <w:szCs w:val="28"/>
+        </w:rPr>
+        <w:t xml:space="preserve">    </w:t>
+      </w:r>
+      <w:proofErr w:type="spellStart"/>
+      <w:r>
+        <w:rPr>
+          <w:rFonts w:ascii="Courier New" w:hAnsi="Courier New" w:cs="Courier New"/>
+          <w:sz w:val="24"/>
+          <w:szCs w:val="28"/>
+          <w:lang w:val="en-US"/>
+        </w:rPr>
+        <w:t>cout</w:t>
+      </w:r>
+      <w:proofErr w:type="spellEnd"/>
+      <w:r>
+        <w:rPr>
+          <w:rFonts w:ascii="Courier New" w:hAnsi="Courier New" w:cs="Courier New"/>
+          <w:sz w:val="24"/>
+          <w:szCs w:val="28"/>
+        </w:rPr>
+        <w:t xml:space="preserve"> &lt;&lt; "Введите конечное значение </w:t>
+      </w:r>
+      <w:r>
+        <w:rPr>
+          <w:rFonts w:ascii="Courier New" w:hAnsi="Courier New" w:cs="Courier New"/>
+          <w:sz w:val="24"/>
+          <w:szCs w:val="28"/>
+          <w:lang w:val="en-US"/>
+        </w:rPr>
+        <w:t>x</w:t>
+      </w:r>
+      <w:r>
+        <w:rPr>
+          <w:rFonts w:ascii="Courier New" w:hAnsi="Courier New" w:cs="Courier New"/>
+          <w:sz w:val="24"/>
+          <w:szCs w:val="28"/>
+        </w:rPr>
+        <w:t xml:space="preserve">: "; </w:t>
+      </w:r>
+      <w:proofErr w:type="spellStart"/>
+      <w:r>
+        <w:rPr>
+          <w:rFonts w:ascii="Courier New" w:hAnsi="Courier New" w:cs="Courier New"/>
+          <w:sz w:val="24"/>
+          <w:szCs w:val="28"/>
+          <w:lang w:val="en-US"/>
+        </w:rPr>
+        <w:t>cin</w:t>
+      </w:r>
+      <w:proofErr w:type="spellEnd"/>
+      <w:r>
+        <w:rPr>
+          <w:rFonts w:ascii="Courier New" w:hAnsi="Courier New" w:cs="Courier New"/>
+          <w:sz w:val="24"/>
+          <w:szCs w:val="28"/>
+        </w:rPr>
+        <w:t xml:space="preserve"> &gt;&gt; </w:t>
+      </w:r>
+      <w:r>
+        <w:rPr>
+          <w:rFonts w:ascii="Courier New" w:hAnsi="Courier New" w:cs="Courier New"/>
+          <w:sz w:val="24"/>
+          <w:szCs w:val="28"/>
+          <w:lang w:val="en-US"/>
+        </w:rPr>
+        <w:t>x</w:t>
+      </w:r>
+      <w:r>
+        <w:rPr>
+          <w:rFonts w:ascii="Courier New" w:hAnsi="Courier New" w:cs="Courier New"/>
+          <w:sz w:val="24"/>
+          <w:szCs w:val="28"/>
+        </w:rPr>
+        <w:t>_</w:t>
+      </w:r>
+      <w:r>
+        <w:rPr>
+          <w:rFonts w:ascii="Courier New" w:hAnsi="Courier New" w:cs="Courier New"/>
+          <w:sz w:val="24"/>
+          <w:szCs w:val="28"/>
+          <w:lang w:val="en-US"/>
+        </w:rPr>
+        <w:t>end</w:t>
+      </w:r>
+      <w:r>
+        <w:rPr>
+          <w:rFonts w:ascii="Courier New" w:hAnsi="Courier New" w:cs="Courier New"/>
+          <w:sz w:val="24"/>
+          <w:szCs w:val="28"/>
+        </w:rPr>
+        <w:t>;</w:t>
+      </w:r>
+    </w:p>
+    <w:p>
+      <w:pPr>
+        <w:jc w:val="left"/>
+        <w:rPr>
+          <w:rFonts w:ascii="Courier New" w:hAnsi="Courier New" w:cs="Courier New"/>
+          <w:sz w:val="24"/>
+          <w:szCs w:val="28"/>
+        </w:rPr>
+      </w:pPr>
+      <w:r>
+        <w:rPr>
+          <w:rFonts w:ascii="Courier New" w:hAnsi="Courier New" w:cs="Courier New"/>
+          <w:sz w:val="24"/>
+          <w:szCs w:val="28"/>
+        </w:rPr>
+        <w:t xml:space="preserve">    </w:t>
+      </w:r>
+      <w:proofErr w:type="spellStart"/>
+      <w:r>
+        <w:rPr>
+          <w:rFonts w:ascii="Courier New" w:hAnsi="Courier New" w:cs="Courier New"/>
+          <w:sz w:val="24"/>
+          <w:szCs w:val="28"/>
+          <w:lang w:val="en-US"/>
+        </w:rPr>
+        <w:t>cout</w:t>
+      </w:r>
+      <w:proofErr w:type="spellEnd"/>
+      <w:r>
+        <w:rPr>
+          <w:rFonts w:ascii="Courier New" w:hAnsi="Courier New" w:cs="Courier New"/>
+          <w:sz w:val="24"/>
+          <w:szCs w:val="28"/>
+        </w:rPr>
+        <w:t xml:space="preserve"> &lt;&lt; "Введите шаг </w:t>
+      </w:r>
+      <w:r>
+        <w:rPr>
+          <w:rFonts w:ascii="Courier New" w:hAnsi="Courier New" w:cs="Courier New"/>
+          <w:sz w:val="24"/>
+          <w:szCs w:val="28"/>
+          <w:lang w:val="en-US"/>
+        </w:rPr>
+        <w:t>dx</w:t>
+      </w:r>
+      <w:r>
+        <w:rPr>
+          <w:rFonts w:ascii="Courier New" w:hAnsi="Courier New" w:cs="Courier New"/>
+          <w:sz w:val="24"/>
+          <w:szCs w:val="28"/>
+        </w:rPr>
+        <w:t xml:space="preserve">: "; </w:t>
+      </w:r>
+      <w:proofErr w:type="spellStart"/>
+      <w:r>
+        <w:rPr>
+          <w:rFonts w:ascii="Courier New" w:hAnsi="Courier New" w:cs="Courier New"/>
+          <w:sz w:val="24"/>
+          <w:szCs w:val="28"/>
+          <w:lang w:val="en-US"/>
+        </w:rPr>
+        <w:t>cin</w:t>
+      </w:r>
+      <w:proofErr w:type="spellEnd"/>
+      <w:r>
+        <w:rPr>
+          <w:rFonts w:ascii="Courier New" w:hAnsi="Courier New" w:cs="Courier New"/>
+          <w:sz w:val="24"/>
+          <w:szCs w:val="28"/>
+        </w:rPr>
+        <w:t xml:space="preserve"> &gt;&gt; </w:t>
+      </w:r>
+      <w:r>
+        <w:rPr>
+          <w:rFonts w:ascii="Courier New" w:hAnsi="Courier New" w:cs="Courier New"/>
+          <w:sz w:val="24"/>
+          <w:szCs w:val="28"/>
+          <w:lang w:val="en-US"/>
+        </w:rPr>
+        <w:t>dx</w:t>
+      </w:r>
+      <w:r>
+        <w:rPr>
+          <w:rFonts w:ascii="Courier New" w:hAnsi="Courier New" w:cs="Courier New"/>
+          <w:sz w:val="24"/>
+          <w:szCs w:val="28"/>
+        </w:rPr>
+        <w:t>;</w:t>
+      </w:r>
+    </w:p>
+    <w:p>
+      <w:pPr>
+        <w:jc w:val="left"/>
+        <w:rPr>
+          <w:rFonts w:ascii="Courier New" w:hAnsi="Courier New" w:cs="Courier New"/>
+          <w:sz w:val="24"/>
+          <w:szCs w:val="28"/>
+          <w:lang w:val="en-US"/>
+        </w:rPr>
+      </w:pPr>
+      <w:r>
+        <w:rPr>
+          <w:rFonts w:ascii="Courier New" w:hAnsi="Courier New" w:cs="Courier New"/>
+          <w:sz w:val="24"/>
+          <w:szCs w:val="28"/>
+        </w:rPr>
+        <w:t xml:space="preserve">    </w:t>
+      </w:r>
+      <w:r>
+        <w:rPr>
+          <w:rFonts w:ascii="Courier New" w:hAnsi="Courier New" w:cs="Courier New"/>
+          <w:sz w:val="24"/>
+          <w:szCs w:val="28"/>
+          <w:lang w:val="en-US"/>
+        </w:rPr>
+        <w:t>float z = 0;</w:t>
+      </w:r>
+    </w:p>
+    <w:p>
+      <w:pPr>
+        <w:jc w:val="left"/>
+        <w:rPr>
+          <w:rFonts w:ascii="Courier New" w:hAnsi="Courier New" w:cs="Courier New"/>
+          <w:sz w:val="24"/>
+          <w:szCs w:val="28"/>
+          <w:lang w:val="en-US"/>
+        </w:rPr>
+      </w:pPr>
+    </w:p>
+    <w:p>
+      <w:pPr>
+        <w:jc w:val="left"/>
+        <w:rPr>
+          <w:rFonts w:ascii="Courier New" w:hAnsi="Courier New" w:cs="Courier New"/>
+          <w:sz w:val="24"/>
+          <w:szCs w:val="28"/>
+          <w:lang w:val="en-US"/>
+        </w:rPr>
+      </w:pPr>
+      <w:r>
+        <w:rPr>
+          <w:rFonts w:ascii="Courier New" w:hAnsi="Courier New" w:cs="Courier New"/>
+          <w:sz w:val="24"/>
+          <w:szCs w:val="28"/>
+          <w:lang w:val="en-US"/>
+        </w:rPr>
+        <w:t xml:space="preserve">    if (dx &lt;</w:t>
+      </w:r>
+      <w:r>
+        <w:rPr>
+          <w:rFonts w:ascii="Courier New" w:hAnsi="Courier New" w:cs="Courier New"/>
+          <w:sz w:val="24"/>
+          <w:szCs w:val="28"/>
+          <w:lang w:val="en-US"/>
+        </w:rPr>
+        <w:t>= 0)</w:t>
+      </w:r>
+    </w:p>
+    <w:p>
+      <w:pPr>
+        <w:jc w:val="left"/>
+        <w:rPr>
+          <w:rFonts w:ascii="Courier New" w:hAnsi="Courier New" w:cs="Courier New"/>
+          <w:sz w:val="24"/>
+          <w:szCs w:val="28"/>
+          <w:lang w:val="en-US"/>
+        </w:rPr>
+      </w:pPr>
+      <w:r>
+        <w:rPr>
+          <w:rFonts w:ascii="Courier New" w:hAnsi="Courier New" w:cs="Courier New"/>
+          <w:sz w:val="24"/>
+          <w:szCs w:val="28"/>
+          <w:lang w:val="en-US"/>
+        </w:rPr>
+        <w:t xml:space="preserve">    {</w:t>
+      </w:r>
+    </w:p>
+    <w:p>
+      <w:pPr>
+        <w:jc w:val="left"/>
+        <w:rPr>
+          <w:rFonts w:ascii="Courier New" w:hAnsi="Courier New" w:cs="Courier New"/>
+          <w:sz w:val="24"/>
+          <w:szCs w:val="28"/>
+          <w:lang w:val="en-US"/>
+        </w:rPr>
+      </w:pPr>
+      <w:r>
+        <w:rPr>
+          <w:rFonts w:ascii="Courier New" w:hAnsi="Courier New" w:cs="Courier New"/>
+          <w:sz w:val="24"/>
+          <w:szCs w:val="28"/>
+          <w:lang w:val="en-US"/>
+        </w:rPr>
+        <w:t xml:space="preserve">        </w:t>
+      </w:r>
+      <w:proofErr w:type="spellStart"/>
+      <w:r>
+        <w:rPr>
+          <w:rFonts w:ascii="Courier New" w:hAnsi="Courier New" w:cs="Courier New"/>
+          <w:sz w:val="24"/>
+          <w:szCs w:val="28"/>
+          <w:lang w:val="en-US"/>
+        </w:rPr>
+        <w:t>cout</w:t>
+      </w:r>
+      <w:proofErr w:type="spellEnd"/>
+      <w:r>
+        <w:rPr>
+          <w:rFonts w:ascii="Courier New" w:hAnsi="Courier New" w:cs="Courier New"/>
+          <w:sz w:val="24"/>
+          <w:szCs w:val="28"/>
+        </w:rPr>
+        <w:t xml:space="preserve"> &lt;&lt; "Ошибка: шаг </w:t>
+      </w:r>
+      <w:r>
+        <w:rPr>
+          <w:rFonts w:ascii="Courier New" w:hAnsi="Courier New" w:cs="Courier New"/>
+          <w:sz w:val="24"/>
+          <w:szCs w:val="28"/>
+          <w:lang w:val="en-US"/>
+        </w:rPr>
+        <w:t>dx</w:t>
+      </w:r>
+      <w:r>
+        <w:rPr>
+          <w:rFonts w:ascii="Courier New" w:hAnsi="Courier New" w:cs="Courier New"/>
+          <w:sz w:val="24"/>
+          <w:szCs w:val="28"/>
+        </w:rPr>
+        <w:t xml:space="preserve"> должен быть положительным!" </w:t>
+      </w:r>
+      <w:r>
+        <w:rPr>
+          <w:rFonts w:ascii="Courier New" w:hAnsi="Courier New" w:cs="Courier New"/>
+          <w:sz w:val="24"/>
+          <w:szCs w:val="28"/>
+          <w:lang w:val="en-US"/>
+        </w:rPr>
+        <w:t xml:space="preserve">&lt;&lt; </w:t>
+      </w:r>
+      <w:proofErr w:type="spellStart"/>
+      <w:r>
+        <w:rPr>
+          <w:rFonts w:ascii="Courier New" w:hAnsi="Courier New" w:cs="Courier New"/>
+          <w:sz w:val="24"/>
+          <w:szCs w:val="28"/>
+          <w:lang w:val="en-US"/>
+        </w:rPr>
+        <w:t>endl</w:t>
+      </w:r>
+      <w:proofErr w:type="spellEnd"/>
+      <w:r>
+        <w:rPr>
+          <w:rFonts w:ascii="Courier New" w:hAnsi="Courier New" w:cs="Courier New"/>
+          <w:sz w:val="24"/>
+          <w:szCs w:val="28"/>
+          <w:lang w:val="en-US"/>
+        </w:rPr>
+        <w:t>;</w:t>
+      </w:r>
+    </w:p>
+    <w:p>
+      <w:pPr>
+        <w:jc w:val="left"/>
+        <w:rPr>
+          <w:rFonts w:ascii="Courier New" w:hAnsi="Courier New" w:cs="Courier New"/>
+          <w:sz w:val="24"/>
+          <w:szCs w:val="28"/>
+          <w:lang w:val="en-US"/>
+        </w:rPr>
+      </w:pPr>
+      <w:r>
+        <w:rPr>
+          <w:rFonts w:ascii="Courier New" w:hAnsi="Courier New" w:cs="Courier New"/>
+          <w:sz w:val="24"/>
+          <w:szCs w:val="28"/>
+          <w:lang w:val="en-US"/>
+        </w:rPr>
+        <w:t xml:space="preserve">        return 1;</w:t>
+      </w:r>
+    </w:p>
+    <w:p>
+      <w:pPr>
+        <w:jc w:val="left"/>
+        <w:rPr>
+          <w:rFonts w:ascii="Courier New" w:hAnsi="Courier New" w:cs="Courier New"/>
+          <w:sz w:val="24"/>
+          <w:szCs w:val="28"/>
+          <w:lang w:val="en-US"/>
+        </w:rPr>
+      </w:pPr>
+      <w:r>
+        <w:rPr>
+          <w:rFonts w:ascii="Courier New" w:hAnsi="Courier New" w:cs="Courier New"/>
+          <w:sz w:val="24"/>
+          <w:szCs w:val="28"/>
+          <w:lang w:val="en-US"/>
+        </w:rPr>
+        <w:t xml:space="preserve">    }</w:t>
+      </w:r>
+    </w:p>
+    <w:p>
+      <w:pPr>
+        <w:jc w:val="left"/>
+        <w:rPr>
+          <w:rFonts w:ascii="Courier New" w:hAnsi="Courier New" w:cs="Courier New"/>
+          <w:sz w:val="24"/>
+          <w:szCs w:val="28"/>
+          <w:lang w:val="en-US"/>
+        </w:rPr>
+      </w:pPr>
+      <w:r>
+        <w:rPr>
+          <w:rFonts w:ascii="Courier New" w:hAnsi="Courier New" w:cs="Courier New"/>
+          <w:sz w:val="24"/>
+          <w:szCs w:val="28"/>
+          <w:lang w:val="en-US"/>
+        </w:rPr>
+        <w:t xml:space="preserve">    if (cos(</w:t>
+      </w:r>
+      <w:proofErr w:type="spellStart"/>
+      <w:r>
+        <w:rPr>
+          <w:rFonts w:ascii="Courier New" w:hAnsi="Courier New" w:cs="Courier New"/>
+          <w:sz w:val="24"/>
+          <w:szCs w:val="28"/>
+          <w:lang w:val="en-US"/>
+        </w:rPr>
+        <w:t>x_start</w:t>
+      </w:r>
+      <w:proofErr w:type="spellEnd"/>
+      <w:r>
+        <w:rPr>
+          <w:rFonts w:ascii="Courier New" w:hAnsi="Courier New" w:cs="Courier New"/>
+          <w:sz w:val="24"/>
+          <w:szCs w:val="28"/>
+          <w:lang w:val="en-US"/>
+        </w:rPr>
+        <w:t>) == 0)</w:t>
+      </w:r>
+    </w:p>
+    <w:p>
+      <w:pPr>
+        <w:jc w:val="left"/>
+        <w:rPr>
+          <w:rFonts w:ascii="Courier New" w:hAnsi="Courier New" w:cs="Courier New"/>
+          <w:sz w:val="24"/>
+          <w:szCs w:val="28"/>
+          <w:lang w:val="en-US"/>
+        </w:rPr>
+      </w:pPr>
+      <w:r>
+        <w:rPr>
+          <w:rFonts w:ascii="Courier New" w:hAnsi="Courier New" w:cs="Courier New"/>
+          <w:sz w:val="24"/>
+          <w:szCs w:val="28"/>
+          <w:lang w:val="en-US"/>
+        </w:rPr>
+        <w:t xml:space="preserve">    {</w:t>
+      </w:r>
+    </w:p>
+    <w:p>
+      <w:pPr>
+        <w:jc w:val="left"/>
+        <w:rPr>
+          <w:rFonts w:ascii="Courier New" w:hAnsi="Courier New" w:cs="Courier New"/>
+          <w:sz w:val="24"/>
+          <w:szCs w:val="28"/>
+          <w:lang w:val="en-US"/>
+        </w:rPr>
+      </w:pPr>
+      <w:r>
+        <w:rPr>
+          <w:rFonts w:ascii="Courier New" w:hAnsi="Courier New" w:cs="Courier New"/>
+          <w:sz w:val="24"/>
+          <w:szCs w:val="28"/>
+          <w:lang w:val="en-US"/>
+        </w:rPr>
+        <w:t xml:space="preserve">        </w:t>
+      </w:r>
+      <w:proofErr w:type="spellStart"/>
+      <w:r>
+        <w:rPr>
+          <w:rFonts w:ascii="Courier New" w:hAnsi="Courier New" w:cs="Courier New"/>
+          <w:sz w:val="24"/>
+          <w:szCs w:val="28"/>
+          <w:lang w:val="en-US"/>
+        </w:rPr>
+        <w:t>cout</w:t>
+      </w:r>
+      <w:proofErr w:type="spellEnd"/>
+      <w:r>
+        <w:rPr>
+          <w:rFonts w:ascii="Courier New" w:hAnsi="Courier New" w:cs="Courier New"/>
+          <w:sz w:val="24"/>
+          <w:szCs w:val="28"/>
+        </w:rPr>
+        <w:t xml:space="preserve"> &lt;&lt; "Ошибка: </w:t>
+      </w:r>
+      <w:r>
+        <w:rPr>
+          <w:rFonts w:ascii="Courier New" w:hAnsi="Courier New" w:cs="Courier New"/>
+          <w:sz w:val="24"/>
+          <w:szCs w:val="28"/>
+          <w:lang w:val="en-US"/>
+        </w:rPr>
+        <w:t>cos</w:t>
+      </w:r>
+      <w:r>
+        <w:rPr>
+          <w:rFonts w:ascii="Courier New" w:hAnsi="Courier New" w:cs="Courier New"/>
+          <w:sz w:val="24"/>
+          <w:szCs w:val="28"/>
+        </w:rPr>
+        <w:t>(</w:t>
+      </w:r>
+      <w:r>
+        <w:rPr>
+          <w:rFonts w:ascii="Courier New" w:hAnsi="Courier New" w:cs="Courier New"/>
+          <w:sz w:val="24"/>
+          <w:szCs w:val="28"/>
+          <w:lang w:val="en-US"/>
+        </w:rPr>
+        <w:t>x</w:t>
+      </w:r>
+      <w:r>
+        <w:rPr>
+          <w:rFonts w:ascii="Courier New" w:hAnsi="Courier New" w:cs="Courier New"/>
+          <w:sz w:val="24"/>
+          <w:szCs w:val="28"/>
+        </w:rPr>
+        <w:t>_</w:t>
+      </w:r>
+      <w:r>
+        <w:rPr>
+          <w:rFonts w:ascii="Courier New" w:hAnsi="Courier New" w:cs="Courier New"/>
+          <w:sz w:val="24"/>
+          <w:szCs w:val="28"/>
+          <w:lang w:val="en-US"/>
+        </w:rPr>
+        <w:t>start</w:t>
+      </w:r>
+      <w:r>
+        <w:rPr>
+          <w:rFonts w:ascii="Courier New" w:hAnsi="Courier New" w:cs="Courier New"/>
+          <w:sz w:val="24"/>
+          <w:szCs w:val="28"/>
+        </w:rPr>
+        <w:t xml:space="preserve">) = 0, что по условию не может быть!" </w:t>
+      </w:r>
+      <w:r>
+        <w:rPr>
+          <w:rFonts w:ascii="Courier New" w:hAnsi="Courier New" w:cs="Courier New"/>
+          <w:sz w:val="24"/>
+          <w:szCs w:val="28"/>
+          <w:lang w:val="en-US"/>
+        </w:rPr>
+        <w:t xml:space="preserve">&lt;&lt; </w:t>
+      </w:r>
+      <w:proofErr w:type="spellStart"/>
+      <w:r>
+        <w:rPr>
+          <w:rFonts w:ascii="Courier New" w:hAnsi="Courier New" w:cs="Courier New"/>
+          <w:sz w:val="24"/>
+          <w:szCs w:val="28"/>
+          <w:lang w:val="en-US"/>
+        </w:rPr>
+        <w:t>endl</w:t>
+      </w:r>
+      <w:proofErr w:type="spellEnd"/>
+      <w:r>
+        <w:rPr>
+          <w:rFonts w:ascii="Courier New" w:hAnsi="Courier New" w:cs="Courier New"/>
+          <w:sz w:val="24"/>
+          <w:szCs w:val="28"/>
+          <w:lang w:val="en-US"/>
+        </w:rPr>
+        <w:t>;</w:t>
+      </w:r>
+    </w:p>
+    <w:p>
+      <w:pPr>
+        <w:jc w:val="left"/>
+        <w:rPr>
+          <w:rFonts w:ascii="Courier New" w:hAnsi="Courier New" w:cs="Courier New"/>
+          <w:sz w:val="24"/>
+          <w:szCs w:val="28"/>
+          <w:lang w:val="en-US"/>
+        </w:rPr>
+      </w:pPr>
+      <w:r>
+        <w:rPr>
+          <w:rFonts w:ascii="Courier New" w:hAnsi="Courier New" w:cs="Courier New"/>
+          <w:sz w:val="24"/>
+          <w:szCs w:val="28"/>
+          <w:lang w:val="en-US"/>
+        </w:rPr>
+        <w:t xml:space="preserve">        return 1;</w:t>
+      </w:r>
+    </w:p>
+    <w:p>
+      <w:pPr>
+        <w:jc w:val="left"/>
+        <w:rPr>
+          <w:rFonts w:ascii="Courier New" w:hAnsi="Courier New" w:cs="Courier New"/>
+          <w:sz w:val="24"/>
+          <w:szCs w:val="28"/>
+          <w:lang w:val="en-US"/>
+        </w:rPr>
+      </w:pPr>
+      <w:r>
+        <w:rPr>
+          <w:rFonts w:ascii="Courier New" w:hAnsi="Courier New" w:cs="Courier New"/>
+          <w:sz w:val="24"/>
+          <w:szCs w:val="28"/>
+          <w:lang w:val="en-US"/>
+        </w:rPr>
+        <w:t xml:space="preserve">    }</w:t>
+      </w:r>
+    </w:p>
+    <w:p>
+      <w:pPr>
+        <w:jc w:val="left"/>
+        <w:rPr>
+          <w:rFonts w:ascii="Courier New" w:hAnsi="Courier New" w:cs="Courier New"/>
+          <w:sz w:val="24"/>
+          <w:szCs w:val="28"/>
+          <w:lang w:val="en-US"/>
+        </w:rPr>
+      </w:pPr>
+      <w:r>
+        <w:rPr>
+          <w:rFonts w:ascii="Courier New" w:hAnsi="Courier New" w:cs="Courier New"/>
+          <w:sz w:val="24"/>
+          <w:szCs w:val="28"/>
+          <w:lang w:val="en-US"/>
+        </w:rPr>
+        <w:t xml:space="preserve">    if (cos(</w:t>
+      </w:r>
+      <w:proofErr w:type="spellStart"/>
+      <w:r>
+        <w:rPr>
+          <w:rFonts w:ascii="Courier New" w:hAnsi="Courier New" w:cs="Courier New"/>
+          <w:sz w:val="24"/>
+          <w:szCs w:val="28"/>
+          <w:lang w:val="en-US"/>
+        </w:rPr>
+        <w:t>x_end</w:t>
+      </w:r>
+      <w:proofErr w:type="spellEnd"/>
+      <w:r>
+        <w:rPr>
+          <w:rFonts w:ascii="Courier New" w:hAnsi="Courier New" w:cs="Courier New"/>
+          <w:sz w:val="24"/>
+          <w:szCs w:val="28"/>
+          <w:lang w:val="en-US"/>
+        </w:rPr>
+        <w:t>) == 0)</w:t>
+      </w:r>
+    </w:p>
+    <w:p>
+      <w:pPr>
+        <w:jc w:val="left"/>
+        <w:rPr>
+          <w:rFonts w:ascii="Courier New" w:hAnsi="Courier New" w:cs="Courier New"/>
+          <w:sz w:val="24"/>
+          <w:szCs w:val="28"/>
+          <w:lang w:val="en-US"/>
+        </w:rPr>
+      </w:pPr>
+      <w:r>
+        <w:rPr>
+          <w:rFonts w:ascii="Courier New" w:hAnsi="Courier New" w:cs="Courier New"/>
+          <w:sz w:val="24"/>
+          <w:szCs w:val="28"/>
+          <w:lang w:val="en-US"/>
+        </w:rPr>
+        <w:t xml:space="preserve">    {</w:t>
+      </w:r>
+    </w:p>
+    <w:p>
+      <w:pPr>
+        <w:jc w:val="left"/>
+        <w:rPr>
+          <w:rFonts w:ascii="Courier New" w:hAnsi="Courier New" w:cs="Courier New"/>
+          <w:sz w:val="24"/>
+          <w:szCs w:val="28"/>
+        </w:rPr>
+      </w:pPr>
+      <w:r>
+        <w:rPr>
+          <w:rFonts w:ascii="Courier New" w:hAnsi="Courier New" w:cs="Courier New"/>
+          <w:sz w:val="24"/>
+          <w:szCs w:val="28"/>
+          <w:lang w:val="en-US"/>
+        </w:rPr>
+        <w:t xml:space="preserve">        </w:t>
+      </w:r>
+      <w:proofErr w:type="spellStart"/>
+      <w:r>
+        <w:rPr>
+          <w:rFonts w:ascii="Courier New" w:hAnsi="Courier New" w:cs="Courier New"/>
+          <w:sz w:val="24"/>
+          <w:szCs w:val="28"/>
+          <w:lang w:val="en-US"/>
+        </w:rPr>
+        <w:t>cout</w:t>
+      </w:r>
+      <w:proofErr w:type="spellEnd"/>
+      <w:r>
+        <w:rPr>
+          <w:rFonts w:ascii="Courier New" w:hAnsi="Courier New" w:cs="Courier New"/>
+          <w:sz w:val="24"/>
+          <w:szCs w:val="28"/>
+        </w:rPr>
+        <w:t xml:space="preserve"> &lt;&lt; "Ошибка: </w:t>
+      </w:r>
+      <w:r>
+        <w:rPr>
+          <w:rFonts w:ascii="Courier New" w:hAnsi="Courier New" w:cs="Courier New"/>
+          <w:sz w:val="24"/>
+          <w:szCs w:val="28"/>
+          <w:lang w:val="en-US"/>
+        </w:rPr>
+        <w:t>cos</w:t>
+      </w:r>
+      <w:r>
+        <w:rPr>
+          <w:rFonts w:ascii="Courier New" w:hAnsi="Courier New" w:cs="Courier New"/>
+          <w:sz w:val="24"/>
+          <w:szCs w:val="28"/>
+        </w:rPr>
+        <w:t>(</w:t>
+      </w:r>
+      <w:r>
+        <w:rPr>
+          <w:rFonts w:ascii="Courier New" w:hAnsi="Courier New" w:cs="Courier New"/>
+          <w:sz w:val="24"/>
+          <w:szCs w:val="28"/>
+          <w:lang w:val="en-US"/>
+        </w:rPr>
+        <w:t>x</w:t>
+      </w:r>
+      <w:r>
+        <w:rPr>
+          <w:rFonts w:ascii="Courier New" w:hAnsi="Courier New" w:cs="Courier New"/>
+          <w:sz w:val="24"/>
+          <w:szCs w:val="28"/>
+        </w:rPr>
+        <w:t>_</w:t>
+      </w:r>
+      <w:r>
+        <w:rPr>
+          <w:rFonts w:ascii="Courier New" w:hAnsi="Courier New" w:cs="Courier New"/>
+          <w:sz w:val="24"/>
+          <w:szCs w:val="28"/>
+          <w:lang w:val="en-US"/>
+        </w:rPr>
+        <w:t>end</w:t>
+      </w:r>
+      <w:r>
+        <w:rPr>
+          <w:rFonts w:ascii="Courier New" w:hAnsi="Courier New" w:cs="Courier New"/>
+          <w:sz w:val="24"/>
+          <w:szCs w:val="28"/>
+        </w:rPr>
+        <w:t xml:space="preserve">) = 0, что по условию не может быть!" </w:t>
+      </w:r>
+      <w:proofErr w:type="gramStart"/>
+      <w:r>
+        <w:rPr>
+          <w:rFonts w:ascii="Courier New" w:hAnsi="Courier New" w:cs="Courier New"/>
+          <w:sz w:val="24"/>
+          <w:szCs w:val="28"/>
+        </w:rPr>
+        <w:t xml:space="preserve">&lt;&lt; </w:t>
+      </w:r>
+      <w:proofErr w:type="spellStart"/>
+      <w:r>
+        <w:rPr>
+          <w:rFonts w:ascii="Courier New" w:hAnsi="Courier New" w:cs="Courier New"/>
+          <w:sz w:val="24"/>
+          <w:szCs w:val="28"/>
+          <w:lang w:val="en-US"/>
+        </w:rPr>
+        <w:t>endl</w:t>
+      </w:r>
+      <w:proofErr w:type="spellEnd"/>
+      <w:proofErr w:type="gramEnd"/>
+      <w:r>
+        <w:rPr>
+          <w:rFonts w:ascii="Courier New" w:hAnsi="Courier New" w:cs="Courier New"/>
+          <w:sz w:val="24"/>
+          <w:szCs w:val="28"/>
+        </w:rPr>
+        <w:t>;</w:t>
+      </w:r>
+    </w:p>
+    <w:p>
+      <w:pPr>
+        <w:jc w:val="left"/>
+        <w:rPr>
+          <w:rFonts w:ascii="Courier New" w:hAnsi="Courier New" w:cs="Courier New"/>
+          <w:sz w:val="24"/>
+          <w:szCs w:val="28"/>
+        </w:rPr>
+      </w:pPr>
+      <w:r>
+        <w:rPr>
+          <w:rFonts w:ascii="Courier New" w:hAnsi="Courier New" w:cs="Courier New"/>
+          <w:sz w:val="24"/>
+          <w:szCs w:val="28"/>
+        </w:rPr>
+        <w:t xml:space="preserve">        </w:t>
+      </w:r>
+      <w:r>
+        <w:rPr>
+          <w:rFonts w:ascii="Courier New" w:hAnsi="Courier New" w:cs="Courier New"/>
+          <w:sz w:val="24"/>
+          <w:szCs w:val="28"/>
+          <w:lang w:val="en-US"/>
+        </w:rPr>
+        <w:t>return</w:t>
+      </w:r>
+      <w:r>
+        <w:rPr>
+          <w:rFonts w:ascii="Courier New" w:hAnsi="Courier New" w:cs="Courier New"/>
+          <w:sz w:val="24"/>
+          <w:szCs w:val="28"/>
+        </w:rPr>
+        <w:t xml:space="preserve"> 1;</w:t>
+      </w:r>
+    </w:p>
+    <w:p>
+      <w:pPr>
+        <w:jc w:val="left"/>
+        <w:rPr>
+          <w:rFonts w:ascii="Courier New" w:hAnsi="Courier New" w:cs="Courier New"/>
+          <w:sz w:val="24"/>
+          <w:szCs w:val="28"/>
+        </w:rPr>
+      </w:pPr>
+      <w:r>
+        <w:rPr>
+          <w:rFonts w:ascii="Courier New" w:hAnsi="Courier New" w:cs="Courier New"/>
+          <w:sz w:val="24"/>
+          <w:szCs w:val="28"/>
+        </w:rPr>
+        <w:t xml:space="preserve">    }</w:t>
+      </w:r>
+    </w:p>
+    <w:p>
+      <w:pPr>
+        <w:jc w:val="left"/>
+        <w:rPr>
+          <w:rFonts w:ascii="Courier New" w:hAnsi="Courier New" w:cs="Courier New"/>
+          <w:sz w:val="24"/>
+          <w:szCs w:val="28"/>
+        </w:rPr>
+      </w:pPr>
+      <w:r>
+        <w:rPr>
+          <w:rFonts w:ascii="Courier New" w:hAnsi="Courier New" w:cs="Courier New"/>
+          <w:sz w:val="24"/>
+          <w:szCs w:val="28"/>
+        </w:rPr>
+        <w:t xml:space="preserve">    </w:t>
+      </w:r>
+      <w:r>
+        <w:rPr>
+          <w:rFonts w:ascii="Courier New" w:hAnsi="Courier New" w:cs="Courier New"/>
+          <w:sz w:val="24"/>
+          <w:szCs w:val="28"/>
+          <w:lang w:val="en-US"/>
+        </w:rPr>
+        <w:t>if</w:t>
+      </w:r>
+      <w:r>
+        <w:rPr>
+          <w:rFonts w:ascii="Courier New" w:hAnsi="Courier New" w:cs="Courier New"/>
+          <w:sz w:val="24"/>
+          <w:szCs w:val="28"/>
+        </w:rPr>
+        <w:t xml:space="preserve"> (</w:t>
+      </w:r>
+      <w:r>
+        <w:rPr>
+          <w:rFonts w:ascii="Courier New" w:hAnsi="Courier New" w:cs="Courier New"/>
+          <w:sz w:val="24"/>
+          <w:szCs w:val="28"/>
+          <w:lang w:val="en-US"/>
+        </w:rPr>
+        <w:t>x</w:t>
+      </w:r>
+      <w:r>
+        <w:rPr>
+          <w:rFonts w:ascii="Courier New" w:hAnsi="Courier New" w:cs="Courier New"/>
+          <w:sz w:val="24"/>
+          <w:szCs w:val="28"/>
+        </w:rPr>
+        <w:t>_</w:t>
+      </w:r>
+      <w:r>
+        <w:rPr>
+          <w:rFonts w:ascii="Courier New" w:hAnsi="Courier New" w:cs="Courier New"/>
+          <w:sz w:val="24"/>
+          <w:szCs w:val="28"/>
+          <w:lang w:val="en-US"/>
+        </w:rPr>
+        <w:t>start</w:t>
+      </w:r>
+      <w:r>
+        <w:rPr>
+          <w:rFonts w:ascii="Courier New" w:hAnsi="Courier New" w:cs="Courier New"/>
+          <w:sz w:val="24"/>
+          <w:szCs w:val="28"/>
         </w:rPr>
         <w:t xml:space="preserve"> </w:t>
       </w:r>
+      <w:r>
+        <w:rPr>
+          <w:rFonts w:ascii="Courier New" w:hAnsi="Courier New" w:cs="Courier New"/>
+          <w:sz w:val="24"/>
+          <w:szCs w:val="28"/>
+          <w:lang w:val="en-US"/>
+        </w:rPr>
+        <w:t>&lt;</w:t>
+      </w:r>
+      <w:r>
+        <w:rPr>
+          <w:rFonts w:ascii="Courier New" w:hAnsi="Courier New" w:cs="Courier New"/>
+          <w:sz w:val="24"/>
+          <w:szCs w:val="28"/>
+        </w:rPr>
+        <w:t>= 0)</w:t>
+      </w:r>
+    </w:p>
+    <w:p>
+      <w:pPr>
+        <w:jc w:val="left"/>
+        <w:rPr>
+          <w:rFonts w:ascii="Courier New" w:hAnsi="Courier New" w:cs="Courier New"/>
+          <w:sz w:val="24"/>
+          <w:szCs w:val="28"/>
+        </w:rPr>
+      </w:pPr>
+      <w:r>
+        <w:rPr>
+          <w:rFonts w:ascii="Courier New" w:hAnsi="Courier New" w:cs="Courier New"/>
+          <w:sz w:val="24"/>
+          <w:szCs w:val="28"/>
+        </w:rPr>
+        <w:t xml:space="preserve">    {</w:t>
+      </w:r>
+    </w:p>
+    <w:p>
+      <w:pPr>
+        <w:jc w:val="left"/>
+        <w:rPr>
+          <w:rFonts w:ascii="Courier New" w:hAnsi="Courier New" w:cs="Courier New"/>
+          <w:sz w:val="24"/>
+          <w:szCs w:val="28"/>
+          <w:lang w:val="en-US"/>
+        </w:rPr>
+      </w:pPr>
+      <w:r>
+        <w:rPr>
+          <w:rFonts w:ascii="Courier New" w:hAnsi="Courier New" w:cs="Courier New"/>
+          <w:sz w:val="24"/>
+          <w:szCs w:val="28"/>
+        </w:rPr>
+        <w:t xml:space="preserve">        </w:t>
+      </w:r>
       <w:proofErr w:type="spellStart"/>
       <w:r>
         <w:rPr>
           <w:rFonts w:ascii="Courier New" w:hAnsi="Courier New" w:cs="Courier New"/>
           <w:sz w:val="24"/>
           <w:szCs w:val="28"/>
-        </w:rPr>
-        <w:t>namespace</w:t>
+          <w:lang w:val="en-US"/>
+        </w:rPr>
+        <w:t>cout</w:t>
       </w:r>
       <w:proofErr w:type="spellEnd"/>
       <w:r>
@@ -3270,16 +6167,76 @@
           <w:sz w:val="24"/>
           <w:szCs w:val="28"/>
         </w:rPr>
+        <w:t xml:space="preserve"> &lt;&lt; "Ошибка: </w:t>
+      </w:r>
+      <w:r>
+        <w:rPr>
+          <w:rFonts w:ascii="Courier New" w:hAnsi="Courier New" w:cs="Courier New"/>
+          <w:sz w:val="24"/>
+          <w:szCs w:val="28"/>
+          <w:lang w:val="en-US"/>
+        </w:rPr>
+        <w:t>x</w:t>
+      </w:r>
+      <w:r>
+        <w:rPr>
+          <w:rFonts w:ascii="Courier New" w:hAnsi="Courier New" w:cs="Courier New"/>
+          <w:sz w:val="24"/>
+          <w:szCs w:val="28"/>
+        </w:rPr>
+        <w:t>_</w:t>
+      </w:r>
+      <w:r>
+        <w:rPr>
+          <w:rFonts w:ascii="Courier New" w:hAnsi="Courier New" w:cs="Courier New"/>
+          <w:sz w:val="24"/>
+          <w:szCs w:val="28"/>
+          <w:lang w:val="en-US"/>
+        </w:rPr>
+        <w:t>start</w:t>
+      </w:r>
+      <w:r>
+        <w:rPr>
+          <w:rFonts w:ascii="Courier New" w:hAnsi="Courier New" w:cs="Courier New"/>
+          <w:sz w:val="24"/>
+          <w:szCs w:val="28"/>
+        </w:rPr>
         <w:t xml:space="preserve"> </w:t>
       </w:r>
+      <w:r>
+        <w:rPr>
+          <w:rFonts w:ascii="Courier New" w:hAnsi="Courier New" w:cs="Courier New"/>
+          <w:sz w:val="24"/>
+          <w:szCs w:val="28"/>
+        </w:rPr>
+        <w:t>&lt;</w:t>
+      </w:r>
+      <w:r>
+        <w:rPr>
+          <w:rFonts w:ascii="Courier New" w:hAnsi="Courier New" w:cs="Courier New"/>
+          <w:sz w:val="24"/>
+          <w:szCs w:val="28"/>
+        </w:rPr>
+        <w:t xml:space="preserve">= 0, что по условию не может быть!" </w:t>
+      </w:r>
+      <w:r>
+        <w:rPr>
+          <w:rFonts w:ascii="Courier New" w:hAnsi="Courier New" w:cs="Courier New"/>
+          <w:sz w:val="24"/>
+          <w:szCs w:val="28"/>
+          <w:lang w:val="en-US"/>
+        </w:rPr>
+        <w:t xml:space="preserve">&lt;&lt; </w:t>
+      </w:r>
       <w:proofErr w:type="spellStart"/>
       <w:r>
         <w:rPr>
           <w:rFonts w:ascii="Courier New" w:hAnsi="Courier New" w:cs="Courier New"/>
           <w:sz w:val="24"/>
           <w:szCs w:val="28"/>
-        </w:rPr>
-        <w:t>std</w:t>
+          <w:lang w:val="en-US"/>
+        </w:rPr>
+        <w:t>endl</w:t>
       </w:r>
       <w:proofErr w:type="spellEnd"/>
       <w:r>
@@ -3287,35 +6244,182 @@
           <w:rFonts w:ascii="Courier New" w:hAnsi="Courier New" w:cs="Courier New"/>
           <w:sz w:val="24"/>
           <w:szCs w:val="28"/>
+          <w:lang w:val="en-US"/>
         </w:rPr>
         <w:t>;</w:t>
       </w:r>
     </w:p>
     <w:p>
       <w:pPr>
-        <w:rPr>
-          <w:rFonts w:ascii="Courier New" w:hAnsi="Courier New" w:cs="Courier New"/>
-          <w:sz w:val="24"/>
-          <w:szCs w:val="28"/>
-        </w:rPr>
-      </w:pPr>
-    </w:p>
-    <w:p>
-      <w:pPr>
-        <w:rPr>
-          <w:rFonts w:ascii="Courier New" w:hAnsi="Courier New" w:cs="Courier New"/>
-          <w:sz w:val="24"/>
-          <w:szCs w:val="28"/>
-        </w:rPr>
-      </w:pPr>
+        <w:jc w:val="left"/>
+        <w:rPr>
+          <w:rFonts w:ascii="Courier New" w:hAnsi="Courier New" w:cs="Courier New"/>
+          <w:sz w:val="24"/>
+          <w:szCs w:val="28"/>
+          <w:lang w:val="en-US"/>
+        </w:rPr>
+      </w:pPr>
+      <w:r>
+        <w:rPr>
+          <w:rFonts w:ascii="Courier New" w:hAnsi="Courier New" w:cs="Courier New"/>
+          <w:sz w:val="24"/>
+          <w:szCs w:val="28"/>
+          <w:lang w:val="en-US"/>
+        </w:rPr>
+        <w:t xml:space="preserve">        return 1;</w:t>
+      </w:r>
+    </w:p>
+    <w:p>
+      <w:pPr>
+        <w:jc w:val="left"/>
+        <w:rPr>
+          <w:rFonts w:ascii="Courier New" w:hAnsi="Courier New" w:cs="Courier New"/>
+          <w:sz w:val="24"/>
+          <w:szCs w:val="28"/>
+          <w:lang w:val="en-US"/>
+        </w:rPr>
+      </w:pPr>
+      <w:r>
+        <w:rPr>
+          <w:rFonts w:ascii="Courier New" w:hAnsi="Courier New" w:cs="Courier New"/>
+          <w:sz w:val="24"/>
+          <w:szCs w:val="28"/>
+          <w:lang w:val="en-US"/>
+        </w:rPr>
+        <w:t xml:space="preserve">    }</w:t>
+      </w:r>
+    </w:p>
+    <w:p>
+      <w:pPr>
+        <w:jc w:val="left"/>
+        <w:rPr>
+          <w:rFonts w:ascii="Courier New" w:hAnsi="Courier New" w:cs="Courier New"/>
+          <w:sz w:val="24"/>
+          <w:szCs w:val="28"/>
+        </w:rPr>
+      </w:pPr>
+      <w:r>
+        <w:rPr>
+          <w:rFonts w:ascii="Courier New" w:hAnsi="Courier New" w:cs="Courier New"/>
+          <w:sz w:val="24"/>
+          <w:szCs w:val="28"/>
+        </w:rPr>
+        <w:t xml:space="preserve">    </w:t>
+      </w:r>
+      <w:r>
+        <w:rPr>
+          <w:rFonts w:ascii="Courier New" w:hAnsi="Courier New" w:cs="Courier New"/>
+          <w:sz w:val="24"/>
+          <w:szCs w:val="28"/>
+          <w:lang w:val="en-US"/>
+        </w:rPr>
+        <w:t>if</w:t>
+      </w:r>
+      <w:r>
+        <w:rPr>
+          <w:rFonts w:ascii="Courier New" w:hAnsi="Courier New" w:cs="Courier New"/>
+          <w:sz w:val="24"/>
+          <w:szCs w:val="28"/>
+        </w:rPr>
+        <w:t xml:space="preserve"> (</w:t>
+      </w:r>
+      <w:r>
+        <w:rPr>
+          <w:rFonts w:ascii="Courier New" w:hAnsi="Courier New" w:cs="Courier New"/>
+          <w:sz w:val="24"/>
+          <w:szCs w:val="28"/>
+          <w:lang w:val="en-US"/>
+        </w:rPr>
+        <w:t>x</w:t>
+      </w:r>
+      <w:r>
+        <w:rPr>
+          <w:rFonts w:ascii="Courier New" w:hAnsi="Courier New" w:cs="Courier New"/>
+          <w:sz w:val="24"/>
+          <w:szCs w:val="28"/>
+        </w:rPr>
+        <w:t>_</w:t>
+      </w:r>
+      <w:r>
+        <w:rPr>
+          <w:rFonts w:ascii="Courier New" w:hAnsi="Courier New" w:cs="Courier New"/>
+          <w:sz w:val="24"/>
+          <w:szCs w:val="28"/>
+          <w:lang w:val="en-US"/>
+        </w:rPr>
+        <w:t>end</w:t>
+      </w:r>
+      <w:r>
+        <w:rPr>
+          <w:rFonts w:ascii="Courier New" w:hAnsi="Courier New" w:cs="Courier New"/>
+          <w:sz w:val="24"/>
+          <w:szCs w:val="28"/>
+        </w:rPr>
+        <w:t xml:space="preserve"> </w:t>
+      </w:r>
+      <w:r>
+        <w:rPr>
+          <w:rFonts w:ascii="Courier New" w:hAnsi="Courier New" w:cs="Courier New"/>
+          <w:sz w:val="24"/>
+          <w:szCs w:val="28"/>
+          <w:lang w:val="en-US"/>
+        </w:rPr>
+        <w:t>&lt;</w:t>
+      </w:r>
+      <w:r>
+        <w:rPr>
+          <w:rFonts w:ascii="Courier New" w:hAnsi="Courier New" w:cs="Courier New"/>
+          <w:sz w:val="24"/>
+          <w:szCs w:val="28"/>
+        </w:rPr>
+        <w:t>= 0)</w:t>
+      </w:r>
+    </w:p>
+    <w:p>
+      <w:pPr>
+        <w:jc w:val="left"/>
+        <w:rPr>
+          <w:rFonts w:ascii="Courier New" w:hAnsi="Courier New" w:cs="Courier New"/>
+          <w:sz w:val="24"/>
+          <w:szCs w:val="28"/>
+        </w:rPr>
+      </w:pPr>
+      <w:r>
+        <w:rPr>
+          <w:rFonts w:ascii="Courier New" w:hAnsi="Courier New" w:cs="Courier New"/>
+          <w:sz w:val="24"/>
+          <w:szCs w:val="28"/>
+        </w:rPr>
+        <w:t xml:space="preserve">    {</w:t>
+      </w:r>
+    </w:p>
+    <w:p>
+      <w:pPr>
+        <w:jc w:val="left"/>
+        <w:rPr>
+          <w:rFonts w:ascii="Courier New" w:hAnsi="Courier New" w:cs="Courier New"/>
+          <w:sz w:val="24"/>
+          <w:szCs w:val="28"/>
+          <w:lang w:val="en-US"/>
+        </w:rPr>
+      </w:pPr>
+      <w:r>
+        <w:rPr>
+          <w:rFonts w:ascii="Courier New" w:hAnsi="Courier New" w:cs="Courier New"/>
+          <w:sz w:val="24"/>
+          <w:szCs w:val="28"/>
+        </w:rPr>
+        <w:t xml:space="preserve">        </w:t>
+      </w:r>
       <w:proofErr w:type="spellStart"/>
       <w:r>
         <w:rPr>
           <w:rFonts w:ascii="Courier New" w:hAnsi="Courier New" w:cs="Courier New"/>
           <w:sz w:val="24"/>
           <w:szCs w:val="28"/>
-        </w:rPr>
-        <w:t>int</w:t>
+          <w:lang w:val="en-US"/>
+        </w:rPr>
+        <w:t>cout</w:t>
       </w:r>
       <w:proofErr w:type="spellEnd"/>
       <w:r>
@@ -3324,7 +6428,1173 @@
           <w:sz w:val="24"/>
           <w:szCs w:val="28"/>
         </w:rPr>
+        <w:t xml:space="preserve"> &lt;&lt; "Ошибка: </w:t>
+      </w:r>
+      <w:r>
+        <w:rPr>
+          <w:rFonts w:ascii="Courier New" w:hAnsi="Courier New" w:cs="Courier New"/>
+          <w:sz w:val="24"/>
+          <w:szCs w:val="28"/>
+          <w:lang w:val="en-US"/>
+        </w:rPr>
+        <w:t>x</w:t>
+      </w:r>
+      <w:r>
+        <w:rPr>
+          <w:rFonts w:ascii="Courier New" w:hAnsi="Courier New" w:cs="Courier New"/>
+          <w:sz w:val="24"/>
+          <w:szCs w:val="28"/>
+        </w:rPr>
+        <w:t>_</w:t>
+      </w:r>
+      <w:r>
+        <w:rPr>
+          <w:rFonts w:ascii="Courier New" w:hAnsi="Courier New" w:cs="Courier New"/>
+          <w:sz w:val="24"/>
+          <w:szCs w:val="28"/>
+          <w:lang w:val="en-US"/>
+        </w:rPr>
+        <w:t>end</w:t>
+      </w:r>
+      <w:r>
+        <w:rPr>
+          <w:rFonts w:ascii="Courier New" w:hAnsi="Courier New" w:cs="Courier New"/>
+          <w:sz w:val="24"/>
+          <w:szCs w:val="28"/>
+        </w:rPr>
         <w:t xml:space="preserve"> </w:t>
+      </w:r>
+      <w:r>
+        <w:rPr>
+          <w:rFonts w:ascii="Courier New" w:hAnsi="Courier New" w:cs="Courier New"/>
+          <w:sz w:val="24"/>
+          <w:szCs w:val="28"/>
+        </w:rPr>
+        <w:t>&lt;</w:t>
+      </w:r>
+      <w:r>
+        <w:rPr>
+          <w:rFonts w:ascii="Courier New" w:hAnsi="Courier New" w:cs="Courier New"/>
+          <w:sz w:val="24"/>
+          <w:szCs w:val="28"/>
+        </w:rPr>
+        <w:t xml:space="preserve">= 0, что по условию не может быть!" </w:t>
+      </w:r>
+      <w:r>
+        <w:rPr>
+          <w:rFonts w:ascii="Courier New" w:hAnsi="Courier New" w:cs="Courier New"/>
+          <w:sz w:val="24"/>
+          <w:szCs w:val="28"/>
+          <w:lang w:val="en-US"/>
+        </w:rPr>
+        <w:t xml:space="preserve">&lt;&lt; </w:t>
+      </w:r>
+      <w:proofErr w:type="spellStart"/>
+      <w:r>
+        <w:rPr>
+          <w:rFonts w:ascii="Courier New" w:hAnsi="Courier New" w:cs="Courier New"/>
+          <w:sz w:val="24"/>
+          <w:szCs w:val="28"/>
+          <w:lang w:val="en-US"/>
+        </w:rPr>
+        <w:t>endl</w:t>
+      </w:r>
+      <w:proofErr w:type="spellEnd"/>
+      <w:r>
+        <w:rPr>
+          <w:rFonts w:ascii="Courier New" w:hAnsi="Courier New" w:cs="Courier New"/>
+          <w:sz w:val="24"/>
+          <w:szCs w:val="28"/>
+          <w:lang w:val="en-US"/>
+        </w:rPr>
+        <w:t>;</w:t>
+      </w:r>
+    </w:p>
+    <w:p>
+      <w:pPr>
+        <w:jc w:val="left"/>
+        <w:rPr>
+          <w:rFonts w:ascii="Courier New" w:hAnsi="Courier New" w:cs="Courier New"/>
+          <w:sz w:val="24"/>
+          <w:szCs w:val="28"/>
+          <w:lang w:val="en-US"/>
+        </w:rPr>
+      </w:pPr>
+      <w:r>
+        <w:rPr>
+          <w:rFonts w:ascii="Courier New" w:hAnsi="Courier New" w:cs="Courier New"/>
+          <w:sz w:val="24"/>
+          <w:szCs w:val="28"/>
+          <w:lang w:val="en-US"/>
+        </w:rPr>
+        <w:t xml:space="preserve">        return 1;</w:t>
+      </w:r>
+    </w:p>
+    <w:p>
+      <w:pPr>
+        <w:jc w:val="left"/>
+        <w:rPr>
+          <w:rFonts w:ascii="Courier New" w:hAnsi="Courier New" w:cs="Courier New"/>
+          <w:sz w:val="24"/>
+          <w:szCs w:val="28"/>
+          <w:lang w:val="en-US"/>
+        </w:rPr>
+      </w:pPr>
+      <w:r>
+        <w:rPr>
+          <w:rFonts w:ascii="Courier New" w:hAnsi="Courier New" w:cs="Courier New"/>
+          <w:sz w:val="24"/>
+          <w:szCs w:val="28"/>
+          <w:lang w:val="en-US"/>
+        </w:rPr>
+        <w:t xml:space="preserve">    }</w:t>
+      </w:r>
+    </w:p>
+    <w:p>
+      <w:pPr>
+        <w:rPr>
+          <w:rFonts w:ascii="Courier New" w:hAnsi="Courier New" w:cs="Courier New"/>
+          <w:sz w:val="24"/>
+          <w:szCs w:val="28"/>
+        </w:rPr>
+      </w:pPr>
+      <w:r>
+        <w:rPr>
+          <w:rFonts w:ascii="Courier New" w:hAnsi="Courier New" w:cs="Courier New"/>
+          <w:sz w:val="24"/>
+          <w:szCs w:val="28"/>
+        </w:rPr>
+        <w:t xml:space="preserve">    </w:t>
+      </w:r>
+      <w:r>
+        <w:rPr>
+          <w:rFonts w:ascii="Courier New" w:hAnsi="Courier New" w:cs="Courier New"/>
+          <w:sz w:val="24"/>
+          <w:szCs w:val="28"/>
+          <w:lang w:val="en-US"/>
+        </w:rPr>
+        <w:t>if</w:t>
+      </w:r>
+      <w:r>
+        <w:rPr>
+          <w:rFonts w:ascii="Courier New" w:hAnsi="Courier New" w:cs="Courier New"/>
+          <w:sz w:val="24"/>
+          <w:szCs w:val="28"/>
+        </w:rPr>
+        <w:t xml:space="preserve"> (</w:t>
+      </w:r>
+      <w:r>
+        <w:rPr>
+          <w:rFonts w:ascii="Courier New" w:hAnsi="Courier New" w:cs="Courier New"/>
+          <w:sz w:val="24"/>
+          <w:szCs w:val="28"/>
+          <w:lang w:val="en-US"/>
+        </w:rPr>
+        <w:t>cos</w:t>
+      </w:r>
+      <w:r>
+        <w:rPr>
+          <w:rFonts w:ascii="Courier New" w:hAnsi="Courier New" w:cs="Courier New"/>
+          <w:sz w:val="24"/>
+          <w:szCs w:val="28"/>
+        </w:rPr>
+        <w:t>(</w:t>
+      </w:r>
+      <w:r>
+        <w:rPr>
+          <w:rFonts w:ascii="Courier New" w:hAnsi="Courier New" w:cs="Courier New"/>
+          <w:sz w:val="24"/>
+          <w:szCs w:val="28"/>
+          <w:lang w:val="en-US"/>
+        </w:rPr>
+        <w:t>x</w:t>
+      </w:r>
+      <w:r>
+        <w:rPr>
+          <w:rFonts w:ascii="Courier New" w:hAnsi="Courier New" w:cs="Courier New"/>
+          <w:sz w:val="24"/>
+          <w:szCs w:val="28"/>
+        </w:rPr>
+        <w:t>_</w:t>
+      </w:r>
+      <w:r>
+        <w:rPr>
+          <w:rFonts w:ascii="Courier New" w:hAnsi="Courier New" w:cs="Courier New"/>
+          <w:sz w:val="24"/>
+          <w:szCs w:val="28"/>
+          <w:lang w:val="en-US"/>
+        </w:rPr>
+        <w:t>start</w:t>
+      </w:r>
+      <w:r>
+        <w:rPr>
+          <w:rFonts w:ascii="Courier New" w:hAnsi="Courier New" w:cs="Courier New"/>
+          <w:sz w:val="24"/>
+          <w:szCs w:val="28"/>
+        </w:rPr>
+        <w:t>) == 0)</w:t>
+      </w:r>
+    </w:p>
+    <w:p>
+      <w:pPr>
+        <w:rPr>
+          <w:rFonts w:ascii="Courier New" w:hAnsi="Courier New" w:cs="Courier New"/>
+          <w:sz w:val="24"/>
+          <w:szCs w:val="28"/>
+        </w:rPr>
+      </w:pPr>
+      <w:r>
+        <w:rPr>
+          <w:rFonts w:ascii="Courier New" w:hAnsi="Courier New" w:cs="Courier New"/>
+          <w:sz w:val="24"/>
+          <w:szCs w:val="28"/>
+        </w:rPr>
+        <w:t xml:space="preserve">    {</w:t>
+      </w:r>
+    </w:p>
+    <w:p>
+      <w:pPr>
+        <w:rPr>
+          <w:rFonts w:ascii="Courier New" w:hAnsi="Courier New" w:cs="Courier New"/>
+          <w:sz w:val="24"/>
+          <w:szCs w:val="28"/>
+        </w:rPr>
+      </w:pPr>
+      <w:r>
+        <w:rPr>
+          <w:rFonts w:ascii="Courier New" w:hAnsi="Courier New" w:cs="Courier New"/>
+          <w:sz w:val="24"/>
+          <w:szCs w:val="28"/>
+        </w:rPr>
+        <w:t xml:space="preserve">        </w:t>
+      </w:r>
+      <w:proofErr w:type="spellStart"/>
+      <w:r>
+        <w:rPr>
+          <w:rFonts w:ascii="Courier New" w:hAnsi="Courier New" w:cs="Courier New"/>
+          <w:sz w:val="24"/>
+          <w:szCs w:val="28"/>
+          <w:lang w:val="en-US"/>
+        </w:rPr>
+        <w:t>cout</w:t>
+      </w:r>
+      <w:proofErr w:type="spellEnd"/>
+      <w:r>
+        <w:rPr>
+          <w:rFonts w:ascii="Courier New" w:hAnsi="Courier New" w:cs="Courier New"/>
+          <w:sz w:val="24"/>
+          <w:szCs w:val="28"/>
+        </w:rPr>
+        <w:t xml:space="preserve"> &lt;&lt; "Ошибка: </w:t>
+      </w:r>
+      <w:r>
+        <w:rPr>
+          <w:rFonts w:ascii="Courier New" w:hAnsi="Courier New" w:cs="Courier New"/>
+          <w:sz w:val="24"/>
+          <w:szCs w:val="28"/>
+          <w:lang w:val="en-US"/>
+        </w:rPr>
+        <w:t>cos</w:t>
+      </w:r>
+      <w:r>
+        <w:rPr>
+          <w:rFonts w:ascii="Courier New" w:hAnsi="Courier New" w:cs="Courier New"/>
+          <w:sz w:val="24"/>
+          <w:szCs w:val="28"/>
+        </w:rPr>
+        <w:t>(</w:t>
+      </w:r>
+      <w:r>
+        <w:rPr>
+          <w:rFonts w:ascii="Courier New" w:hAnsi="Courier New" w:cs="Courier New"/>
+          <w:sz w:val="24"/>
+          <w:szCs w:val="28"/>
+          <w:lang w:val="en-US"/>
+        </w:rPr>
+        <w:t>x</w:t>
+      </w:r>
+      <w:r>
+        <w:rPr>
+          <w:rFonts w:ascii="Courier New" w:hAnsi="Courier New" w:cs="Courier New"/>
+          <w:sz w:val="24"/>
+          <w:szCs w:val="28"/>
+        </w:rPr>
+        <w:t>_</w:t>
+      </w:r>
+      <w:r>
+        <w:rPr>
+          <w:rFonts w:ascii="Courier New" w:hAnsi="Courier New" w:cs="Courier New"/>
+          <w:sz w:val="24"/>
+          <w:szCs w:val="28"/>
+          <w:lang w:val="en-US"/>
+        </w:rPr>
+        <w:t>start</w:t>
+      </w:r>
+      <w:r>
+        <w:rPr>
+          <w:rFonts w:ascii="Courier New" w:hAnsi="Courier New" w:cs="Courier New"/>
+          <w:sz w:val="24"/>
+          <w:szCs w:val="28"/>
+        </w:rPr>
+        <w:t xml:space="preserve">) = 0, что по условию не может быть!" </w:t>
+      </w:r>
+      <w:proofErr w:type="gramStart"/>
+      <w:r>
+        <w:rPr>
+          <w:rFonts w:ascii="Courier New" w:hAnsi="Courier New" w:cs="Courier New"/>
+          <w:sz w:val="24"/>
+          <w:szCs w:val="28"/>
+        </w:rPr>
+        <w:t xml:space="preserve">&lt;&lt; </w:t>
+      </w:r>
+      <w:proofErr w:type="spellStart"/>
+      <w:r>
+        <w:rPr>
+          <w:rFonts w:ascii="Courier New" w:hAnsi="Courier New" w:cs="Courier New"/>
+          <w:sz w:val="24"/>
+          <w:szCs w:val="28"/>
+          <w:lang w:val="en-US"/>
+        </w:rPr>
+        <w:t>endl</w:t>
+      </w:r>
+      <w:proofErr w:type="spellEnd"/>
+      <w:proofErr w:type="gramEnd"/>
+      <w:r>
+        <w:rPr>
+          <w:rFonts w:ascii="Courier New" w:hAnsi="Courier New" w:cs="Courier New"/>
+          <w:sz w:val="24"/>
+          <w:szCs w:val="28"/>
+        </w:rPr>
+        <w:t>;</w:t>
+      </w:r>
+    </w:p>
+    <w:p>
+      <w:pPr>
+        <w:rPr>
+          <w:rFonts w:ascii="Courier New" w:hAnsi="Courier New" w:cs="Courier New"/>
+          <w:sz w:val="24"/>
+          <w:szCs w:val="28"/>
+        </w:rPr>
+      </w:pPr>
+      <w:r>
+        <w:rPr>
+          <w:rFonts w:ascii="Courier New" w:hAnsi="Courier New" w:cs="Courier New"/>
+          <w:sz w:val="24"/>
+          <w:szCs w:val="28"/>
+        </w:rPr>
+        <w:t xml:space="preserve">        </w:t>
+      </w:r>
+      <w:r>
+        <w:rPr>
+          <w:rFonts w:ascii="Courier New" w:hAnsi="Courier New" w:cs="Courier New"/>
+          <w:sz w:val="24"/>
+          <w:szCs w:val="28"/>
+          <w:lang w:val="en-US"/>
+        </w:rPr>
+        <w:t>return</w:t>
+      </w:r>
+      <w:r>
+        <w:rPr>
+          <w:rFonts w:ascii="Courier New" w:hAnsi="Courier New" w:cs="Courier New"/>
+          <w:sz w:val="24"/>
+          <w:szCs w:val="28"/>
+        </w:rPr>
+        <w:t xml:space="preserve"> 1;</w:t>
+      </w:r>
+    </w:p>
+    <w:p>
+      <w:pPr>
+        <w:rPr>
+          <w:rFonts w:ascii="Courier New" w:hAnsi="Courier New" w:cs="Courier New"/>
+          <w:sz w:val="24"/>
+          <w:szCs w:val="28"/>
+        </w:rPr>
+      </w:pPr>
+      <w:r>
+        <w:rPr>
+          <w:rFonts w:ascii="Courier New" w:hAnsi="Courier New" w:cs="Courier New"/>
+          <w:sz w:val="24"/>
+          <w:szCs w:val="28"/>
+        </w:rPr>
+        <w:lastRenderedPageBreak/>
+        <w:t xml:space="preserve">    }</w:t>
+      </w:r>
+    </w:p>
+    <w:p>
+      <w:pPr>
+        <w:rPr>
+          <w:rFonts w:ascii="Courier New" w:hAnsi="Courier New" w:cs="Courier New"/>
+          <w:sz w:val="24"/>
+          <w:szCs w:val="28"/>
+        </w:rPr>
+      </w:pPr>
+      <w:r>
+        <w:rPr>
+          <w:rFonts w:ascii="Courier New" w:hAnsi="Courier New" w:cs="Courier New"/>
+          <w:sz w:val="24"/>
+          <w:szCs w:val="28"/>
+        </w:rPr>
+        <w:t xml:space="preserve">    </w:t>
+      </w:r>
+      <w:r>
+        <w:rPr>
+          <w:rFonts w:ascii="Courier New" w:hAnsi="Courier New" w:cs="Courier New"/>
+          <w:sz w:val="24"/>
+          <w:szCs w:val="28"/>
+          <w:lang w:val="en-US"/>
+        </w:rPr>
+        <w:t>if</w:t>
+      </w:r>
+      <w:r>
+        <w:rPr>
+          <w:rFonts w:ascii="Courier New" w:hAnsi="Courier New" w:cs="Courier New"/>
+          <w:sz w:val="24"/>
+          <w:szCs w:val="28"/>
+        </w:rPr>
+        <w:t xml:space="preserve"> (</w:t>
+      </w:r>
+      <w:r>
+        <w:rPr>
+          <w:rFonts w:ascii="Courier New" w:hAnsi="Courier New" w:cs="Courier New"/>
+          <w:sz w:val="24"/>
+          <w:szCs w:val="28"/>
+          <w:lang w:val="en-US"/>
+        </w:rPr>
+        <w:t>cos</w:t>
+      </w:r>
+      <w:r>
+        <w:rPr>
+          <w:rFonts w:ascii="Courier New" w:hAnsi="Courier New" w:cs="Courier New"/>
+          <w:sz w:val="24"/>
+          <w:szCs w:val="28"/>
+        </w:rPr>
+        <w:t>(</w:t>
+      </w:r>
+      <w:r>
+        <w:rPr>
+          <w:rFonts w:ascii="Courier New" w:hAnsi="Courier New" w:cs="Courier New"/>
+          <w:sz w:val="24"/>
+          <w:szCs w:val="28"/>
+          <w:lang w:val="en-US"/>
+        </w:rPr>
+        <w:t>x</w:t>
+      </w:r>
+      <w:r>
+        <w:rPr>
+          <w:rFonts w:ascii="Courier New" w:hAnsi="Courier New" w:cs="Courier New"/>
+          <w:sz w:val="24"/>
+          <w:szCs w:val="28"/>
+        </w:rPr>
+        <w:t>_</w:t>
+      </w:r>
+      <w:r>
+        <w:rPr>
+          <w:rFonts w:ascii="Courier New" w:hAnsi="Courier New" w:cs="Courier New"/>
+          <w:sz w:val="24"/>
+          <w:szCs w:val="28"/>
+          <w:lang w:val="en-US"/>
+        </w:rPr>
+        <w:t>end</w:t>
+      </w:r>
+      <w:r>
+        <w:rPr>
+          <w:rFonts w:ascii="Courier New" w:hAnsi="Courier New" w:cs="Courier New"/>
+          <w:sz w:val="24"/>
+          <w:szCs w:val="28"/>
+        </w:rPr>
+        <w:t>) == 0)</w:t>
+      </w:r>
+    </w:p>
+    <w:p>
+      <w:pPr>
+        <w:rPr>
+          <w:rFonts w:ascii="Courier New" w:hAnsi="Courier New" w:cs="Courier New"/>
+          <w:sz w:val="24"/>
+          <w:szCs w:val="28"/>
+        </w:rPr>
+      </w:pPr>
+      <w:r>
+        <w:rPr>
+          <w:rFonts w:ascii="Courier New" w:hAnsi="Courier New" w:cs="Courier New"/>
+          <w:sz w:val="24"/>
+          <w:szCs w:val="28"/>
+        </w:rPr>
+        <w:t xml:space="preserve">    {</w:t>
+      </w:r>
+    </w:p>
+    <w:p>
+      <w:pPr>
+        <w:rPr>
+          <w:rFonts w:ascii="Courier New" w:hAnsi="Courier New" w:cs="Courier New"/>
+          <w:sz w:val="24"/>
+          <w:szCs w:val="28"/>
+        </w:rPr>
+      </w:pPr>
+      <w:r>
+        <w:rPr>
+          <w:rFonts w:ascii="Courier New" w:hAnsi="Courier New" w:cs="Courier New"/>
+          <w:sz w:val="24"/>
+          <w:szCs w:val="28"/>
+        </w:rPr>
+        <w:t xml:space="preserve">        </w:t>
+      </w:r>
+      <w:proofErr w:type="spellStart"/>
+      <w:r>
+        <w:rPr>
+          <w:rFonts w:ascii="Courier New" w:hAnsi="Courier New" w:cs="Courier New"/>
+          <w:sz w:val="24"/>
+          <w:szCs w:val="28"/>
+          <w:lang w:val="en-US"/>
+        </w:rPr>
+        <w:t>cout</w:t>
+      </w:r>
+      <w:proofErr w:type="spellEnd"/>
+      <w:r>
+        <w:rPr>
+          <w:rFonts w:ascii="Courier New" w:hAnsi="Courier New" w:cs="Courier New"/>
+          <w:sz w:val="24"/>
+          <w:szCs w:val="28"/>
+        </w:rPr>
+        <w:t xml:space="preserve"> &lt;&lt; "Ошибка: </w:t>
+      </w:r>
+      <w:r>
+        <w:rPr>
+          <w:rFonts w:ascii="Courier New" w:hAnsi="Courier New" w:cs="Courier New"/>
+          <w:sz w:val="24"/>
+          <w:szCs w:val="28"/>
+          <w:lang w:val="en-US"/>
+        </w:rPr>
+        <w:t>cos</w:t>
+      </w:r>
+      <w:r>
+        <w:rPr>
+          <w:rFonts w:ascii="Courier New" w:hAnsi="Courier New" w:cs="Courier New"/>
+          <w:sz w:val="24"/>
+          <w:szCs w:val="28"/>
+        </w:rPr>
+        <w:t>(</w:t>
+      </w:r>
+      <w:r>
+        <w:rPr>
+          <w:rFonts w:ascii="Courier New" w:hAnsi="Courier New" w:cs="Courier New"/>
+          <w:sz w:val="24"/>
+          <w:szCs w:val="28"/>
+          <w:lang w:val="en-US"/>
+        </w:rPr>
+        <w:t>x</w:t>
+      </w:r>
+      <w:r>
+        <w:rPr>
+          <w:rFonts w:ascii="Courier New" w:hAnsi="Courier New" w:cs="Courier New"/>
+          <w:sz w:val="24"/>
+          <w:szCs w:val="28"/>
+        </w:rPr>
+        <w:t>_</w:t>
+      </w:r>
+      <w:r>
+        <w:rPr>
+          <w:rFonts w:ascii="Courier New" w:hAnsi="Courier New" w:cs="Courier New"/>
+          <w:sz w:val="24"/>
+          <w:szCs w:val="28"/>
+          <w:lang w:val="en-US"/>
+        </w:rPr>
+        <w:t>end</w:t>
+      </w:r>
+      <w:r>
+        <w:rPr>
+          <w:rFonts w:ascii="Courier New" w:hAnsi="Courier New" w:cs="Courier New"/>
+          <w:sz w:val="24"/>
+          <w:szCs w:val="28"/>
+        </w:rPr>
+        <w:t xml:space="preserve">) = 0, что по условию не может быть!" </w:t>
+      </w:r>
+      <w:proofErr w:type="gramStart"/>
+      <w:r>
+        <w:rPr>
+          <w:rFonts w:ascii="Courier New" w:hAnsi="Courier New" w:cs="Courier New"/>
+          <w:sz w:val="24"/>
+          <w:szCs w:val="28"/>
+        </w:rPr>
+        <w:t xml:space="preserve">&lt;&lt; </w:t>
+      </w:r>
+      <w:proofErr w:type="spellStart"/>
+      <w:r>
+        <w:rPr>
+          <w:rFonts w:ascii="Courier New" w:hAnsi="Courier New" w:cs="Courier New"/>
+          <w:sz w:val="24"/>
+          <w:szCs w:val="28"/>
+          <w:lang w:val="en-US"/>
+        </w:rPr>
+        <w:t>endl</w:t>
+      </w:r>
+      <w:proofErr w:type="spellEnd"/>
+      <w:proofErr w:type="gramEnd"/>
+      <w:r>
+        <w:rPr>
+          <w:rFonts w:ascii="Courier New" w:hAnsi="Courier New" w:cs="Courier New"/>
+          <w:sz w:val="24"/>
+          <w:szCs w:val="28"/>
+        </w:rPr>
+        <w:t>;</w:t>
+      </w:r>
+    </w:p>
+    <w:p>
+      <w:pPr>
+        <w:rPr>
+          <w:rFonts w:ascii="Courier New" w:hAnsi="Courier New" w:cs="Courier New"/>
+          <w:sz w:val="24"/>
+          <w:szCs w:val="28"/>
+        </w:rPr>
+      </w:pPr>
+      <w:r>
+        <w:rPr>
+          <w:rFonts w:ascii="Courier New" w:hAnsi="Courier New" w:cs="Courier New"/>
+          <w:sz w:val="24"/>
+          <w:szCs w:val="28"/>
+        </w:rPr>
+        <w:t xml:space="preserve">        </w:t>
+      </w:r>
+      <w:r>
+        <w:rPr>
+          <w:rFonts w:ascii="Courier New" w:hAnsi="Courier New" w:cs="Courier New"/>
+          <w:sz w:val="24"/>
+          <w:szCs w:val="28"/>
+          <w:lang w:val="en-US"/>
+        </w:rPr>
+        <w:t>return</w:t>
+      </w:r>
+      <w:r>
+        <w:rPr>
+          <w:rFonts w:ascii="Courier New" w:hAnsi="Courier New" w:cs="Courier New"/>
+          <w:sz w:val="24"/>
+          <w:szCs w:val="28"/>
+        </w:rPr>
+        <w:t xml:space="preserve"> 1;</w:t>
+      </w:r>
+    </w:p>
+    <w:p>
+      <w:pPr>
+        <w:rPr>
+          <w:rFonts w:ascii="Courier New" w:hAnsi="Courier New" w:cs="Courier New"/>
+          <w:sz w:val="24"/>
+          <w:szCs w:val="28"/>
+        </w:rPr>
+      </w:pPr>
+      <w:r>
+        <w:rPr>
+          <w:rFonts w:ascii="Courier New" w:hAnsi="Courier New" w:cs="Courier New"/>
+          <w:sz w:val="24"/>
+          <w:szCs w:val="28"/>
+        </w:rPr>
+        <w:t xml:space="preserve">    }</w:t>
+      </w:r>
+    </w:p>
+    <w:p>
+      <w:pPr>
+        <w:rPr>
+          <w:rFonts w:ascii="Courier New" w:hAnsi="Courier New" w:cs="Courier New"/>
+          <w:sz w:val="24"/>
+          <w:szCs w:val="28"/>
+        </w:rPr>
+      </w:pPr>
+      <w:r>
+        <w:rPr>
+          <w:rFonts w:ascii="Courier New" w:hAnsi="Courier New" w:cs="Courier New"/>
+          <w:sz w:val="24"/>
+          <w:szCs w:val="28"/>
+        </w:rPr>
+        <w:t xml:space="preserve">    </w:t>
+      </w:r>
+      <w:r>
+        <w:rPr>
+          <w:rFonts w:ascii="Courier New" w:hAnsi="Courier New" w:cs="Courier New"/>
+          <w:sz w:val="24"/>
+          <w:szCs w:val="28"/>
+          <w:lang w:val="en-US"/>
+        </w:rPr>
+        <w:t>if</w:t>
+      </w:r>
+      <w:r>
+        <w:rPr>
+          <w:rFonts w:ascii="Courier New" w:hAnsi="Courier New" w:cs="Courier New"/>
+          <w:sz w:val="24"/>
+          <w:szCs w:val="28"/>
+        </w:rPr>
+        <w:t xml:space="preserve"> (</w:t>
+      </w:r>
+      <w:r>
+        <w:rPr>
+          <w:rFonts w:ascii="Courier New" w:hAnsi="Courier New" w:cs="Courier New"/>
+          <w:sz w:val="24"/>
+          <w:szCs w:val="28"/>
+          <w:lang w:val="en-US"/>
+        </w:rPr>
+        <w:t>x</w:t>
+      </w:r>
+      <w:r>
+        <w:rPr>
+          <w:rFonts w:ascii="Courier New" w:hAnsi="Courier New" w:cs="Courier New"/>
+          <w:sz w:val="24"/>
+          <w:szCs w:val="28"/>
+        </w:rPr>
+        <w:t>_</w:t>
+      </w:r>
+      <w:r>
+        <w:rPr>
+          <w:rFonts w:ascii="Courier New" w:hAnsi="Courier New" w:cs="Courier New"/>
+          <w:sz w:val="24"/>
+          <w:szCs w:val="28"/>
+          <w:lang w:val="en-US"/>
+        </w:rPr>
+        <w:t>start</w:t>
+      </w:r>
+      <w:r>
+        <w:rPr>
+          <w:rFonts w:ascii="Courier New" w:hAnsi="Courier New" w:cs="Courier New"/>
+          <w:sz w:val="24"/>
+          <w:szCs w:val="28"/>
+        </w:rPr>
+        <w:t xml:space="preserve"> == 0)</w:t>
+      </w:r>
+    </w:p>
+    <w:p>
+      <w:pPr>
+        <w:rPr>
+          <w:rFonts w:ascii="Courier New" w:hAnsi="Courier New" w:cs="Courier New"/>
+          <w:sz w:val="24"/>
+          <w:szCs w:val="28"/>
+        </w:rPr>
+      </w:pPr>
+      <w:r>
+        <w:rPr>
+          <w:rFonts w:ascii="Courier New" w:hAnsi="Courier New" w:cs="Courier New"/>
+          <w:sz w:val="24"/>
+          <w:szCs w:val="28"/>
+        </w:rPr>
+        <w:t xml:space="preserve">    {</w:t>
+      </w:r>
+    </w:p>
+    <w:p>
+      <w:pPr>
+        <w:rPr>
+          <w:rFonts w:ascii="Courier New" w:hAnsi="Courier New" w:cs="Courier New"/>
+          <w:sz w:val="24"/>
+          <w:szCs w:val="28"/>
+        </w:rPr>
+      </w:pPr>
+      <w:r>
+        <w:rPr>
+          <w:rFonts w:ascii="Courier New" w:hAnsi="Courier New" w:cs="Courier New"/>
+          <w:sz w:val="24"/>
+          <w:szCs w:val="28"/>
+        </w:rPr>
+        <w:t xml:space="preserve">        </w:t>
+      </w:r>
+      <w:proofErr w:type="spellStart"/>
+      <w:r>
+        <w:rPr>
+          <w:rFonts w:ascii="Courier New" w:hAnsi="Courier New" w:cs="Courier New"/>
+          <w:sz w:val="24"/>
+          <w:szCs w:val="28"/>
+          <w:lang w:val="en-US"/>
+        </w:rPr>
+        <w:t>cout</w:t>
+      </w:r>
+      <w:proofErr w:type="spellEnd"/>
+      <w:r>
+        <w:rPr>
+          <w:rFonts w:ascii="Courier New" w:hAnsi="Courier New" w:cs="Courier New"/>
+          <w:sz w:val="24"/>
+          <w:szCs w:val="28"/>
+        </w:rPr>
+        <w:t xml:space="preserve"> &lt;&lt; "Ошибка: </w:t>
+      </w:r>
+      <w:r>
+        <w:rPr>
+          <w:rFonts w:ascii="Courier New" w:hAnsi="Courier New" w:cs="Courier New"/>
+          <w:sz w:val="24"/>
+          <w:szCs w:val="28"/>
+          <w:lang w:val="en-US"/>
+        </w:rPr>
+        <w:t>x</w:t>
+      </w:r>
+      <w:r>
+        <w:rPr>
+          <w:rFonts w:ascii="Courier New" w:hAnsi="Courier New" w:cs="Courier New"/>
+          <w:sz w:val="24"/>
+          <w:szCs w:val="28"/>
+        </w:rPr>
+        <w:t>_</w:t>
+      </w:r>
+      <w:r>
+        <w:rPr>
+          <w:rFonts w:ascii="Courier New" w:hAnsi="Courier New" w:cs="Courier New"/>
+          <w:sz w:val="24"/>
+          <w:szCs w:val="28"/>
+          <w:lang w:val="en-US"/>
+        </w:rPr>
+        <w:t>start</w:t>
+      </w:r>
+      <w:r>
+        <w:rPr>
+          <w:rFonts w:ascii="Courier New" w:hAnsi="Courier New" w:cs="Courier New"/>
+          <w:sz w:val="24"/>
+          <w:szCs w:val="28"/>
+        </w:rPr>
+        <w:t xml:space="preserve"> = 0, что по условию не может быть!" </w:t>
+      </w:r>
+      <w:proofErr w:type="gramStart"/>
+      <w:r>
+        <w:rPr>
+          <w:rFonts w:ascii="Courier New" w:hAnsi="Courier New" w:cs="Courier New"/>
+          <w:sz w:val="24"/>
+          <w:szCs w:val="28"/>
+        </w:rPr>
+        <w:t xml:space="preserve">&lt;&lt; </w:t>
+      </w:r>
+      <w:proofErr w:type="spellStart"/>
+      <w:r>
+        <w:rPr>
+          <w:rFonts w:ascii="Courier New" w:hAnsi="Courier New" w:cs="Courier New"/>
+          <w:sz w:val="24"/>
+          <w:szCs w:val="28"/>
+          <w:lang w:val="en-US"/>
+        </w:rPr>
+        <w:t>endl</w:t>
+      </w:r>
+      <w:proofErr w:type="spellEnd"/>
+      <w:proofErr w:type="gramEnd"/>
+      <w:r>
+        <w:rPr>
+          <w:rFonts w:ascii="Courier New" w:hAnsi="Courier New" w:cs="Courier New"/>
+          <w:sz w:val="24"/>
+          <w:szCs w:val="28"/>
+        </w:rPr>
+        <w:t>;</w:t>
+      </w:r>
+    </w:p>
+    <w:p>
+      <w:pPr>
+        <w:rPr>
+          <w:rFonts w:ascii="Courier New" w:hAnsi="Courier New" w:cs="Courier New"/>
+          <w:sz w:val="24"/>
+          <w:szCs w:val="28"/>
+        </w:rPr>
+      </w:pPr>
+      <w:r>
+        <w:rPr>
+          <w:rFonts w:ascii="Courier New" w:hAnsi="Courier New" w:cs="Courier New"/>
+          <w:sz w:val="24"/>
+          <w:szCs w:val="28"/>
+        </w:rPr>
+        <w:t xml:space="preserve">        </w:t>
+      </w:r>
+      <w:r>
+        <w:rPr>
+          <w:rFonts w:ascii="Courier New" w:hAnsi="Courier New" w:cs="Courier New"/>
+          <w:sz w:val="24"/>
+          <w:szCs w:val="28"/>
+          <w:lang w:val="en-US"/>
+        </w:rPr>
+        <w:t>return</w:t>
+      </w:r>
+      <w:r>
+        <w:rPr>
+          <w:rFonts w:ascii="Courier New" w:hAnsi="Courier New" w:cs="Courier New"/>
+          <w:sz w:val="24"/>
+          <w:szCs w:val="28"/>
+        </w:rPr>
+        <w:t xml:space="preserve"> 1;</w:t>
+      </w:r>
+    </w:p>
+    <w:p>
+      <w:pPr>
+        <w:rPr>
+          <w:rFonts w:ascii="Courier New" w:hAnsi="Courier New" w:cs="Courier New"/>
+          <w:sz w:val="24"/>
+          <w:szCs w:val="28"/>
+        </w:rPr>
+      </w:pPr>
+      <w:r>
+        <w:rPr>
+          <w:rFonts w:ascii="Courier New" w:hAnsi="Courier New" w:cs="Courier New"/>
+          <w:sz w:val="24"/>
+          <w:szCs w:val="28"/>
+        </w:rPr>
+        <w:t xml:space="preserve">    }</w:t>
+      </w:r>
+    </w:p>
+    <w:p>
+      <w:pPr>
+        <w:rPr>
+          <w:rFonts w:ascii="Courier New" w:hAnsi="Courier New" w:cs="Courier New"/>
+          <w:sz w:val="24"/>
+          <w:szCs w:val="28"/>
+        </w:rPr>
+      </w:pPr>
+      <w:r>
+        <w:rPr>
+          <w:rFonts w:ascii="Courier New" w:hAnsi="Courier New" w:cs="Courier New"/>
+          <w:sz w:val="24"/>
+          <w:szCs w:val="28"/>
+        </w:rPr>
+        <w:t xml:space="preserve">    </w:t>
+      </w:r>
+      <w:r>
+        <w:rPr>
+          <w:rFonts w:ascii="Courier New" w:hAnsi="Courier New" w:cs="Courier New"/>
+          <w:sz w:val="24"/>
+          <w:szCs w:val="28"/>
+          <w:lang w:val="en-US"/>
+        </w:rPr>
+        <w:t>if</w:t>
+      </w:r>
+      <w:r>
+        <w:rPr>
+          <w:rFonts w:ascii="Courier New" w:hAnsi="Courier New" w:cs="Courier New"/>
+          <w:sz w:val="24"/>
+          <w:szCs w:val="28"/>
+        </w:rPr>
+        <w:t xml:space="preserve"> (</w:t>
+      </w:r>
+      <w:r>
+        <w:rPr>
+          <w:rFonts w:ascii="Courier New" w:hAnsi="Courier New" w:cs="Courier New"/>
+          <w:sz w:val="24"/>
+          <w:szCs w:val="28"/>
+          <w:lang w:val="en-US"/>
+        </w:rPr>
+        <w:t>x</w:t>
+      </w:r>
+      <w:r>
+        <w:rPr>
+          <w:rFonts w:ascii="Courier New" w:hAnsi="Courier New" w:cs="Courier New"/>
+          <w:sz w:val="24"/>
+          <w:szCs w:val="28"/>
+        </w:rPr>
+        <w:t>_</w:t>
+      </w:r>
+      <w:r>
+        <w:rPr>
+          <w:rFonts w:ascii="Courier New" w:hAnsi="Courier New" w:cs="Courier New"/>
+          <w:sz w:val="24"/>
+          <w:szCs w:val="28"/>
+          <w:lang w:val="en-US"/>
+        </w:rPr>
+        <w:t>end</w:t>
+      </w:r>
+      <w:r>
+        <w:rPr>
+          <w:rFonts w:ascii="Courier New" w:hAnsi="Courier New" w:cs="Courier New"/>
+          <w:sz w:val="24"/>
+          <w:szCs w:val="28"/>
+        </w:rPr>
+        <w:t xml:space="preserve"> == 0)</w:t>
+      </w:r>
+    </w:p>
+    <w:p>
+      <w:pPr>
+        <w:rPr>
+          <w:rFonts w:ascii="Courier New" w:hAnsi="Courier New" w:cs="Courier New"/>
+          <w:sz w:val="24"/>
+          <w:szCs w:val="28"/>
+        </w:rPr>
+      </w:pPr>
+      <w:r>
+        <w:rPr>
+          <w:rFonts w:ascii="Courier New" w:hAnsi="Courier New" w:cs="Courier New"/>
+          <w:sz w:val="24"/>
+          <w:szCs w:val="28"/>
+        </w:rPr>
+        <w:t xml:space="preserve">    {</w:t>
+      </w:r>
+    </w:p>
+    <w:p>
+      <w:pPr>
+        <w:rPr>
+          <w:rFonts w:ascii="Courier New" w:hAnsi="Courier New" w:cs="Courier New"/>
+          <w:sz w:val="24"/>
+          <w:szCs w:val="28"/>
+          <w:lang w:val="en-US"/>
+        </w:rPr>
+      </w:pPr>
+      <w:r>
+        <w:rPr>
+          <w:rFonts w:ascii="Courier New" w:hAnsi="Courier New" w:cs="Courier New"/>
+          <w:sz w:val="24"/>
+          <w:szCs w:val="28"/>
+        </w:rPr>
+        <w:t xml:space="preserve">        </w:t>
+      </w:r>
+      <w:proofErr w:type="spellStart"/>
+      <w:r>
+        <w:rPr>
+          <w:rFonts w:ascii="Courier New" w:hAnsi="Courier New" w:cs="Courier New"/>
+          <w:sz w:val="24"/>
+          <w:szCs w:val="28"/>
+          <w:lang w:val="en-US"/>
+        </w:rPr>
+        <w:t>cout</w:t>
+      </w:r>
+      <w:proofErr w:type="spellEnd"/>
+      <w:r>
+        <w:rPr>
+          <w:rFonts w:ascii="Courier New" w:hAnsi="Courier New" w:cs="Courier New"/>
+          <w:sz w:val="24"/>
+          <w:szCs w:val="28"/>
+        </w:rPr>
+        <w:t xml:space="preserve"> &lt;&lt; "Ошибка: </w:t>
+      </w:r>
+      <w:r>
+        <w:rPr>
+          <w:rFonts w:ascii="Courier New" w:hAnsi="Courier New" w:cs="Courier New"/>
+          <w:sz w:val="24"/>
+          <w:szCs w:val="28"/>
+          <w:lang w:val="en-US"/>
+        </w:rPr>
+        <w:t>x</w:t>
+      </w:r>
+      <w:r>
+        <w:rPr>
+          <w:rFonts w:ascii="Courier New" w:hAnsi="Courier New" w:cs="Courier New"/>
+          <w:sz w:val="24"/>
+          <w:szCs w:val="28"/>
+        </w:rPr>
+        <w:t>_</w:t>
+      </w:r>
+      <w:r>
+        <w:rPr>
+          <w:rFonts w:ascii="Courier New" w:hAnsi="Courier New" w:cs="Courier New"/>
+          <w:sz w:val="24"/>
+          <w:szCs w:val="28"/>
+          <w:lang w:val="en-US"/>
+        </w:rPr>
+        <w:t>end</w:t>
+      </w:r>
+      <w:r>
+        <w:rPr>
+          <w:rFonts w:ascii="Courier New" w:hAnsi="Courier New" w:cs="Courier New"/>
+          <w:sz w:val="24"/>
+          <w:szCs w:val="28"/>
+        </w:rPr>
+        <w:t xml:space="preserve"> = 0, что по условию не может быть!" </w:t>
+      </w:r>
+      <w:r>
+        <w:rPr>
+          <w:rFonts w:ascii="Courier New" w:hAnsi="Courier New" w:cs="Courier New"/>
+          <w:sz w:val="24"/>
+          <w:szCs w:val="28"/>
+          <w:lang w:val="en-US"/>
+        </w:rPr>
+        <w:t xml:space="preserve">&lt;&lt; </w:t>
+      </w:r>
+      <w:proofErr w:type="spellStart"/>
+      <w:r>
+        <w:rPr>
+          <w:rFonts w:ascii="Courier New" w:hAnsi="Courier New" w:cs="Courier New"/>
+          <w:sz w:val="24"/>
+          <w:szCs w:val="28"/>
+          <w:lang w:val="en-US"/>
+        </w:rPr>
+        <w:t>endl</w:t>
+      </w:r>
+      <w:proofErr w:type="spellEnd"/>
+      <w:r>
+        <w:rPr>
+          <w:rFonts w:ascii="Courier New" w:hAnsi="Courier New" w:cs="Courier New"/>
+          <w:sz w:val="24"/>
+          <w:szCs w:val="28"/>
+          <w:lang w:val="en-US"/>
+        </w:rPr>
+        <w:t>;</w:t>
+      </w:r>
+    </w:p>
+    <w:p>
+      <w:pPr>
+        <w:rPr>
+          <w:rFonts w:ascii="Courier New" w:hAnsi="Courier New" w:cs="Courier New"/>
+          <w:sz w:val="24"/>
+          <w:szCs w:val="28"/>
+          <w:lang w:val="en-US"/>
+        </w:rPr>
+      </w:pPr>
+      <w:r>
+        <w:rPr>
+          <w:rFonts w:ascii="Courier New" w:hAnsi="Courier New" w:cs="Courier New"/>
+          <w:sz w:val="24"/>
+          <w:szCs w:val="28"/>
+          <w:lang w:val="en-US"/>
+        </w:rPr>
+        <w:t xml:space="preserve">        return 1;</w:t>
+      </w:r>
+    </w:p>
+    <w:p>
+      <w:pPr>
+        <w:rPr>
+          <w:rFonts w:ascii="Courier New" w:hAnsi="Courier New" w:cs="Courier New"/>
+          <w:sz w:val="24"/>
+          <w:szCs w:val="28"/>
+          <w:lang w:val="en-US"/>
+        </w:rPr>
+      </w:pPr>
+      <w:r>
+        <w:rPr>
+          <w:rFonts w:ascii="Courier New" w:hAnsi="Courier New" w:cs="Courier New"/>
+          <w:sz w:val="24"/>
+          <w:szCs w:val="28"/>
+          <w:lang w:val="en-US"/>
+        </w:rPr>
+        <w:t xml:space="preserve">    }</w:t>
+      </w:r>
+    </w:p>
+    <w:p>
+      <w:pPr>
+        <w:jc w:val="left"/>
+        <w:rPr>
+          <w:rFonts w:ascii="Courier New" w:hAnsi="Courier New" w:cs="Courier New"/>
+          <w:sz w:val="24"/>
+          <w:szCs w:val="28"/>
+        </w:rPr>
+      </w:pPr>
+    </w:p>
+    <w:p>
+      <w:pPr>
+        <w:jc w:val="left"/>
+        <w:rPr>
+          <w:rFonts w:ascii="Courier New" w:hAnsi="Courier New" w:cs="Courier New"/>
+          <w:sz w:val="24"/>
+          <w:szCs w:val="28"/>
+          <w:lang w:val="en-US"/>
+        </w:rPr>
+      </w:pPr>
+      <w:r>
+        <w:rPr>
+          <w:rFonts w:ascii="Courier New" w:hAnsi="Courier New" w:cs="Courier New"/>
+          <w:sz w:val="24"/>
+          <w:szCs w:val="28"/>
+          <w:lang w:val="en-US"/>
+        </w:rPr>
+        <w:t xml:space="preserve">    </w:t>
+      </w:r>
+      <w:proofErr w:type="spellStart"/>
+      <w:r>
+        <w:rPr>
+          <w:rFonts w:ascii="Courier New" w:hAnsi="Courier New" w:cs="Courier New"/>
+          <w:sz w:val="24"/>
+          <w:szCs w:val="28"/>
+          <w:lang w:val="en-US"/>
+        </w:rPr>
+        <w:t>cout</w:t>
+      </w:r>
+      <w:proofErr w:type="spellEnd"/>
+      <w:r>
+        <w:rPr>
+          <w:rFonts w:ascii="Courier New" w:hAnsi="Courier New" w:cs="Courier New"/>
+          <w:sz w:val="24"/>
+          <w:szCs w:val="28"/>
+          <w:lang w:val="en-US"/>
+        </w:rPr>
+        <w:t xml:space="preserve"> &lt;&lt; fixed &lt;&lt; </w:t>
       </w:r>
       <w:proofErr w:type="spellStart"/>
       <w:proofErr w:type="gramStart"/>
@@ -3333,8 +7603,9 @@
           <w:rFonts w:ascii="Courier New" w:hAnsi="Courier New" w:cs="Courier New"/>
           <w:sz w:val="24"/>
           <w:szCs w:val="28"/>
-        </w:rPr>
-        <w:t>main</w:t>
+          <w:lang w:val="en-US"/>
+        </w:rPr>
+        <w:t>setprecision</w:t>
       </w:r>
       <w:proofErr w:type="spellEnd"/>
       <w:r>
@@ -3342,6 +7613,7 @@
           <w:rFonts w:ascii="Courier New" w:hAnsi="Courier New" w:cs="Courier New"/>
           <w:sz w:val="24"/>
           <w:szCs w:val="28"/>
+          <w:lang w:val="en-US"/>
         </w:rPr>
         <w:t>(</w:t>
       </w:r>
@@ -3351,29 +7623,14 @@
           <w:rFonts w:ascii="Courier New" w:hAnsi="Courier New" w:cs="Courier New"/>
           <w:sz w:val="24"/>
           <w:szCs w:val="28"/>
-        </w:rPr>
-        <w:t>)</w:t>
-      </w:r>
-    </w:p>
-    <w:p>
-      <w:pPr>
-        <w:rPr>
-          <w:rFonts w:ascii="Courier New" w:hAnsi="Courier New" w:cs="Courier New"/>
-          <w:sz w:val="24"/>
-          <w:szCs w:val="28"/>
-        </w:rPr>
-      </w:pPr>
-      <w:r>
-        <w:rPr>
-          <w:rFonts w:ascii="Courier New" w:hAnsi="Courier New" w:cs="Courier New"/>
-          <w:sz w:val="24"/>
-          <w:szCs w:val="28"/>
-        </w:rPr>
-        <w:t>{</w:t>
-      </w:r>
-    </w:p>
-    <w:p>
-      <w:pPr>
+          <w:lang w:val="en-US"/>
+        </w:rPr>
+        <w:t>4);</w:t>
+      </w:r>
+    </w:p>
+    <w:p>
+      <w:pPr>
+        <w:jc w:val="left"/>
         <w:rPr>
           <w:rFonts w:ascii="Courier New" w:hAnsi="Courier New" w:cs="Courier New"/>
           <w:sz w:val="24"/>
@@ -3390,15 +7647,6 @@
         </w:rPr>
         <w:t xml:space="preserve">    </w:t>
       </w:r>
-      <w:r>
-        <w:rPr>
-          <w:rFonts w:ascii="Courier New" w:hAnsi="Courier New" w:cs="Courier New"/>
-          <w:sz w:val="24"/>
-          <w:szCs w:val="28"/>
-          <w:lang w:val="en-US"/>
-        </w:rPr>
-        <w:t xml:space="preserve">float a, b, </w:t>
-      </w:r>
       <w:proofErr w:type="spellStart"/>
       <w:r>
         <w:rPr>
@@ -3407,6 +7655,278 @@
           <w:szCs w:val="28"/>
           <w:lang w:val="en-US"/>
         </w:rPr>
+        <w:t>cout</w:t>
+      </w:r>
+      <w:proofErr w:type="spellEnd"/>
+      <w:r>
+        <w:rPr>
+          <w:rFonts w:ascii="Courier New" w:hAnsi="Courier New" w:cs="Courier New"/>
+          <w:sz w:val="24"/>
+          <w:szCs w:val="28"/>
+          <w:lang w:val="en-US"/>
+        </w:rPr>
+        <w:t xml:space="preserve"> &lt;&lt; </w:t>
+      </w:r>
+      <w:proofErr w:type="spellStart"/>
+      <w:r>
+        <w:rPr>
+          <w:rFonts w:ascii="Courier New" w:hAnsi="Courier New" w:cs="Courier New"/>
+          <w:sz w:val="24"/>
+          <w:szCs w:val="28"/>
+          <w:lang w:val="en-US"/>
+        </w:rPr>
+        <w:t>endl</w:t>
+      </w:r>
+      <w:proofErr w:type="spellEnd"/>
+      <w:r>
+        <w:rPr>
+          <w:rFonts w:ascii="Courier New" w:hAnsi="Courier New" w:cs="Courier New"/>
+          <w:sz w:val="24"/>
+          <w:szCs w:val="28"/>
+          <w:lang w:val="en-US"/>
+        </w:rPr>
+        <w:t>;</w:t>
+      </w:r>
+    </w:p>
+    <w:p>
+      <w:pPr>
+        <w:jc w:val="left"/>
+        <w:rPr>
+          <w:rFonts w:ascii="Courier New" w:hAnsi="Courier New" w:cs="Courier New"/>
+          <w:sz w:val="24"/>
+          <w:szCs w:val="28"/>
+          <w:lang w:val="en-US"/>
+        </w:rPr>
+      </w:pPr>
+      <w:r>
+        <w:rPr>
+          <w:rFonts w:ascii="Courier New" w:hAnsi="Courier New" w:cs="Courier New"/>
+          <w:sz w:val="24"/>
+          <w:szCs w:val="28"/>
+          <w:lang w:val="en-US"/>
+        </w:rPr>
+        <w:t xml:space="preserve">    </w:t>
+      </w:r>
+      <w:proofErr w:type="spellStart"/>
+      <w:r>
+        <w:rPr>
+          <w:rFonts w:ascii="Courier New" w:hAnsi="Courier New" w:cs="Courier New"/>
+          <w:sz w:val="24"/>
+          <w:szCs w:val="28"/>
+          <w:lang w:val="en-US"/>
+        </w:rPr>
+        <w:t>cout</w:t>
+      </w:r>
+      <w:proofErr w:type="spellEnd"/>
+      <w:r>
+        <w:rPr>
+          <w:rFonts w:ascii="Courier New" w:hAnsi="Courier New" w:cs="Courier New"/>
+          <w:sz w:val="24"/>
+          <w:szCs w:val="28"/>
+          <w:lang w:val="en-US"/>
+        </w:rPr>
+        <w:t xml:space="preserve"> &lt;&lt; "_______________________" &lt;&lt; </w:t>
+      </w:r>
+      <w:proofErr w:type="spellStart"/>
+      <w:r>
+        <w:rPr>
+          <w:rFonts w:ascii="Courier New" w:hAnsi="Courier New" w:cs="Courier New"/>
+          <w:sz w:val="24"/>
+          <w:szCs w:val="28"/>
+          <w:lang w:val="en-US"/>
+        </w:rPr>
+        <w:t>endl</w:t>
+      </w:r>
+      <w:proofErr w:type="spellEnd"/>
+      <w:r>
+        <w:rPr>
+          <w:rFonts w:ascii="Courier New" w:hAnsi="Courier New" w:cs="Courier New"/>
+          <w:sz w:val="24"/>
+          <w:szCs w:val="28"/>
+          <w:lang w:val="en-US"/>
+        </w:rPr>
+        <w:t>;</w:t>
+      </w:r>
+    </w:p>
+    <w:p>
+      <w:pPr>
+        <w:jc w:val="left"/>
+        <w:rPr>
+          <w:rFonts w:ascii="Courier New" w:hAnsi="Courier New" w:cs="Courier New"/>
+          <w:sz w:val="24"/>
+          <w:szCs w:val="28"/>
+          <w:lang w:val="en-US"/>
+        </w:rPr>
+      </w:pPr>
+      <w:r>
+        <w:rPr>
+          <w:rFonts w:ascii="Courier New" w:hAnsi="Courier New" w:cs="Courier New"/>
+          <w:sz w:val="24"/>
+          <w:szCs w:val="28"/>
+          <w:lang w:val="en-US"/>
+        </w:rPr>
+        <w:t xml:space="preserve">    </w:t>
+      </w:r>
+      <w:proofErr w:type="spellStart"/>
+      <w:r>
+        <w:rPr>
+          <w:rFonts w:ascii="Courier New" w:hAnsi="Courier New" w:cs="Courier New"/>
+          <w:sz w:val="24"/>
+          <w:szCs w:val="28"/>
+          <w:lang w:val="en-US"/>
+        </w:rPr>
+        <w:t>cout</w:t>
+      </w:r>
+      <w:proofErr w:type="spellEnd"/>
+      <w:r>
+        <w:rPr>
+          <w:rFonts w:ascii="Courier New" w:hAnsi="Courier New" w:cs="Courier New"/>
+          <w:sz w:val="24"/>
+          <w:szCs w:val="28"/>
+          <w:lang w:val="en-US"/>
+        </w:rPr>
+        <w:t xml:space="preserve"> &lt;&lt; "|    x   </w:t>
+      </w:r>
+      <w:proofErr w:type="gramStart"/>
+      <w:r>
+        <w:rPr>
+          <w:rFonts w:ascii="Courier New" w:hAnsi="Courier New" w:cs="Courier New"/>
+          <w:sz w:val="24"/>
+          <w:szCs w:val="28"/>
+          <w:lang w:val="en-US"/>
+        </w:rPr>
+        <w:t>|  z</w:t>
+      </w:r>
+      <w:proofErr w:type="gramEnd"/>
+      <w:r>
+        <w:rPr>
+          <w:rFonts w:ascii="Courier New" w:hAnsi="Courier New" w:cs="Courier New"/>
+          <w:sz w:val="24"/>
+          <w:szCs w:val="28"/>
+          <w:lang w:val="en-US"/>
+        </w:rPr>
+        <w:t xml:space="preserve"> = f(x)  |" &lt;&lt; </w:t>
+      </w:r>
+      <w:proofErr w:type="spellStart"/>
+      <w:r>
+        <w:rPr>
+          <w:rFonts w:ascii="Courier New" w:hAnsi="Courier New" w:cs="Courier New"/>
+          <w:sz w:val="24"/>
+          <w:szCs w:val="28"/>
+          <w:lang w:val="en-US"/>
+        </w:rPr>
+        <w:t>endl</w:t>
+      </w:r>
+      <w:proofErr w:type="spellEnd"/>
+      <w:r>
+        <w:rPr>
+          <w:rFonts w:ascii="Courier New" w:hAnsi="Courier New" w:cs="Courier New"/>
+          <w:sz w:val="24"/>
+          <w:szCs w:val="28"/>
+          <w:lang w:val="en-US"/>
+        </w:rPr>
+        <w:t>;</w:t>
+      </w:r>
+    </w:p>
+    <w:p>
+      <w:pPr>
+        <w:jc w:val="left"/>
+        <w:rPr>
+          <w:rFonts w:ascii="Courier New" w:hAnsi="Courier New" w:cs="Courier New"/>
+          <w:sz w:val="24"/>
+          <w:szCs w:val="28"/>
+          <w:lang w:val="en-US"/>
+        </w:rPr>
+      </w:pPr>
+      <w:r>
+        <w:rPr>
+          <w:rFonts w:ascii="Courier New" w:hAnsi="Courier New" w:cs="Courier New"/>
+          <w:sz w:val="24"/>
+          <w:szCs w:val="28"/>
+          <w:lang w:val="en-US"/>
+        </w:rPr>
+        <w:t xml:space="preserve">    </w:t>
+      </w:r>
+      <w:proofErr w:type="spellStart"/>
+      <w:r>
+        <w:rPr>
+          <w:rFonts w:ascii="Courier New" w:hAnsi="Courier New" w:cs="Courier New"/>
+          <w:sz w:val="24"/>
+          <w:szCs w:val="28"/>
+          <w:lang w:val="en-US"/>
+        </w:rPr>
+        <w:t>cout</w:t>
+      </w:r>
+      <w:proofErr w:type="spellEnd"/>
+      <w:r>
+        <w:rPr>
+          <w:rFonts w:ascii="Courier New" w:hAnsi="Courier New" w:cs="Courier New"/>
+          <w:sz w:val="24"/>
+          <w:szCs w:val="28"/>
+          <w:lang w:val="en-US"/>
+        </w:rPr>
+        <w:t xml:space="preserve"> &lt;&lt; "|________|____________|" &lt;&lt; </w:t>
+      </w:r>
+      <w:proofErr w:type="spellStart"/>
+      <w:r>
+        <w:rPr>
+          <w:rFonts w:ascii="Courier New" w:hAnsi="Courier New" w:cs="Courier New"/>
+          <w:sz w:val="24"/>
+          <w:szCs w:val="28"/>
+          <w:lang w:val="en-US"/>
+        </w:rPr>
+        <w:t>endl</w:t>
+      </w:r>
+      <w:proofErr w:type="spellEnd"/>
+      <w:r>
+        <w:rPr>
+          <w:rFonts w:ascii="Courier New" w:hAnsi="Courier New" w:cs="Courier New"/>
+          <w:sz w:val="24"/>
+          <w:szCs w:val="28"/>
+          <w:lang w:val="en-US"/>
+        </w:rPr>
+        <w:t>;</w:t>
+      </w:r>
+    </w:p>
+    <w:p>
+      <w:pPr>
+        <w:ind w:firstLine="0"/>
+        <w:jc w:val="left"/>
+        <w:rPr>
+          <w:rFonts w:ascii="Courier New" w:hAnsi="Courier New" w:cs="Courier New"/>
+          <w:sz w:val="24"/>
+          <w:szCs w:val="28"/>
+          <w:lang w:val="en-US"/>
+        </w:rPr>
+      </w:pPr>
+    </w:p>
+    <w:p>
+      <w:pPr>
+        <w:jc w:val="left"/>
+        <w:rPr>
+          <w:rFonts w:ascii="Courier New" w:hAnsi="Courier New" w:cs="Courier New"/>
+          <w:sz w:val="24"/>
+          <w:szCs w:val="28"/>
+          <w:lang w:val="en-US"/>
+        </w:rPr>
+      </w:pPr>
+      <w:r>
+        <w:rPr>
+          <w:rFonts w:ascii="Courier New" w:hAnsi="Courier New" w:cs="Courier New"/>
+          <w:sz w:val="24"/>
+          <w:szCs w:val="28"/>
+          <w:lang w:val="en-US"/>
+        </w:rPr>
+        <w:t xml:space="preserve">    for (float x = </w:t>
+      </w:r>
+      <w:proofErr w:type="spellStart"/>
+      <w:r>
+        <w:rPr>
+          <w:rFonts w:ascii="Courier New" w:hAnsi="Courier New" w:cs="Courier New"/>
+          <w:sz w:val="24"/>
+          <w:szCs w:val="28"/>
+          <w:lang w:val="en-US"/>
+        </w:rPr>
         <w:t>x_start</w:t>
       </w:r>
       <w:proofErr w:type="spellEnd"/>
@@ -3417,7 +7937,7 @@
           <w:szCs w:val="28"/>
           <w:lang w:val="en-US"/>
         </w:rPr>
-        <w:t xml:space="preserve">, </w:t>
+        <w:t xml:space="preserve">; x &lt;= </w:t>
       </w:r>
       <w:proofErr w:type="spellStart"/>
       <w:r>
@@ -3437,34 +7957,286 @@
           <w:szCs w:val="28"/>
           <w:lang w:val="en-US"/>
         </w:rPr>
-        <w:t>, dx;</w:t>
-      </w:r>
-    </w:p>
-    <w:p>
-      <w:pPr>
-        <w:rPr>
-          <w:rFonts w:ascii="Courier New" w:hAnsi="Courier New" w:cs="Courier New"/>
-          <w:sz w:val="24"/>
-          <w:szCs w:val="28"/>
-          <w:lang w:val="en-US"/>
-        </w:rPr>
-      </w:pPr>
-    </w:p>
-    <w:p>
-      <w:pPr>
-        <w:rPr>
-          <w:rFonts w:ascii="Courier New" w:hAnsi="Courier New" w:cs="Courier New"/>
-          <w:sz w:val="24"/>
-          <w:szCs w:val="28"/>
-        </w:rPr>
-      </w:pPr>
-      <w:r>
-        <w:rPr>
-          <w:rFonts w:ascii="Courier New" w:hAnsi="Courier New" w:cs="Courier New"/>
-          <w:sz w:val="24"/>
-          <w:szCs w:val="28"/>
-        </w:rPr>
-        <w:t xml:space="preserve">    </w:t>
+        <w:t>; x += dx)</w:t>
+      </w:r>
+    </w:p>
+    <w:p>
+      <w:pPr>
+        <w:jc w:val="left"/>
+        <w:rPr>
+          <w:rFonts w:ascii="Courier New" w:hAnsi="Courier New" w:cs="Courier New"/>
+          <w:sz w:val="24"/>
+          <w:szCs w:val="28"/>
+          <w:lang w:val="en-US"/>
+        </w:rPr>
+      </w:pPr>
+      <w:r>
+        <w:rPr>
+          <w:rFonts w:ascii="Courier New" w:hAnsi="Courier New" w:cs="Courier New"/>
+          <w:sz w:val="24"/>
+          <w:szCs w:val="28"/>
+          <w:lang w:val="en-US"/>
+        </w:rPr>
+        <w:t xml:space="preserve">    {</w:t>
+      </w:r>
+    </w:p>
+    <w:p>
+      <w:pPr>
+        <w:jc w:val="left"/>
+        <w:rPr>
+          <w:rFonts w:ascii="Courier New" w:hAnsi="Courier New" w:cs="Courier New"/>
+          <w:sz w:val="24"/>
+          <w:szCs w:val="28"/>
+          <w:lang w:val="en-US"/>
+        </w:rPr>
+      </w:pPr>
+      <w:r>
+        <w:rPr>
+          <w:rFonts w:ascii="Courier New" w:hAnsi="Courier New" w:cs="Courier New"/>
+          <w:sz w:val="24"/>
+          <w:szCs w:val="28"/>
+          <w:lang w:val="en-US"/>
+        </w:rPr>
+        <w:t xml:space="preserve">        if (x &lt;= a)</w:t>
+      </w:r>
+    </w:p>
+    <w:p>
+      <w:pPr>
+        <w:jc w:val="left"/>
+        <w:rPr>
+          <w:rFonts w:ascii="Courier New" w:hAnsi="Courier New" w:cs="Courier New"/>
+          <w:sz w:val="24"/>
+          <w:szCs w:val="28"/>
+          <w:lang w:val="en-US"/>
+        </w:rPr>
+      </w:pPr>
+      <w:r>
+        <w:rPr>
+          <w:rFonts w:ascii="Courier New" w:hAnsi="Courier New" w:cs="Courier New"/>
+          <w:sz w:val="24"/>
+          <w:szCs w:val="28"/>
+          <w:lang w:val="en-US"/>
+        </w:rPr>
+        <w:t xml:space="preserve">        {</w:t>
+      </w:r>
+    </w:p>
+    <w:p>
+      <w:pPr>
+        <w:jc w:val="left"/>
+        <w:rPr>
+          <w:rFonts w:ascii="Courier New" w:hAnsi="Courier New" w:cs="Courier New"/>
+          <w:sz w:val="24"/>
+          <w:szCs w:val="28"/>
+          <w:lang w:val="en-US"/>
+        </w:rPr>
+      </w:pPr>
+      <w:r>
+        <w:rPr>
+          <w:rFonts w:ascii="Courier New" w:hAnsi="Courier New" w:cs="Courier New"/>
+          <w:sz w:val="24"/>
+          <w:szCs w:val="28"/>
+          <w:lang w:val="en-US"/>
+        </w:rPr>
+        <w:t xml:space="preserve">            z = log(x) + sin(x);</w:t>
+      </w:r>
+    </w:p>
+    <w:p>
+      <w:pPr>
+        <w:jc w:val="left"/>
+        <w:rPr>
+          <w:rFonts w:ascii="Courier New" w:hAnsi="Courier New" w:cs="Courier New"/>
+          <w:sz w:val="24"/>
+          <w:szCs w:val="28"/>
+        </w:rPr>
+      </w:pPr>
+      <w:r>
+        <w:rPr>
+          <w:rFonts w:ascii="Courier New" w:hAnsi="Courier New" w:cs="Courier New"/>
+          <w:sz w:val="24"/>
+          <w:szCs w:val="28"/>
+          <w:lang w:val="en-US"/>
+        </w:rPr>
+        <w:t xml:space="preserve">        }</w:t>
+      </w:r>
+    </w:p>
+    <w:p>
+      <w:pPr>
+        <w:jc w:val="left"/>
+        <w:rPr>
+          <w:rFonts w:ascii="Courier New" w:hAnsi="Courier New" w:cs="Courier New"/>
+          <w:sz w:val="24"/>
+          <w:szCs w:val="28"/>
+          <w:lang w:val="en-US"/>
+        </w:rPr>
+      </w:pPr>
+      <w:r>
+        <w:rPr>
+          <w:rFonts w:ascii="Courier New" w:hAnsi="Courier New" w:cs="Courier New"/>
+          <w:sz w:val="24"/>
+          <w:szCs w:val="28"/>
+          <w:lang w:val="en-US"/>
+        </w:rPr>
+        <w:t xml:space="preserve">        else if (a &lt; x &amp;&amp; x &lt; b)</w:t>
+      </w:r>
+    </w:p>
+    <w:p>
+      <w:pPr>
+        <w:jc w:val="left"/>
+        <w:rPr>
+          <w:rFonts w:ascii="Courier New" w:hAnsi="Courier New" w:cs="Courier New"/>
+          <w:sz w:val="24"/>
+          <w:szCs w:val="28"/>
+          <w:lang w:val="en-US"/>
+        </w:rPr>
+      </w:pPr>
+      <w:r>
+        <w:rPr>
+          <w:rFonts w:ascii="Courier New" w:hAnsi="Courier New" w:cs="Courier New"/>
+          <w:sz w:val="24"/>
+          <w:szCs w:val="28"/>
+          <w:lang w:val="en-US"/>
+        </w:rPr>
+        <w:t xml:space="preserve">        {</w:t>
+      </w:r>
+    </w:p>
+    <w:p>
+      <w:pPr>
+        <w:jc w:val="left"/>
+        <w:rPr>
+          <w:rFonts w:ascii="Courier New" w:hAnsi="Courier New" w:cs="Courier New"/>
+          <w:sz w:val="24"/>
+          <w:szCs w:val="28"/>
+          <w:lang w:val="en-US"/>
+        </w:rPr>
+      </w:pPr>
+      <w:r>
+        <w:rPr>
+          <w:rFonts w:ascii="Courier New" w:hAnsi="Courier New" w:cs="Courier New"/>
+          <w:sz w:val="24"/>
+          <w:szCs w:val="28"/>
+          <w:lang w:val="en-US"/>
+        </w:rPr>
+        <w:t xml:space="preserve">            z = log(x) + cos(x);</w:t>
+      </w:r>
+    </w:p>
+    <w:p>
+      <w:pPr>
+        <w:jc w:val="left"/>
+        <w:rPr>
+          <w:rFonts w:ascii="Courier New" w:hAnsi="Courier New" w:cs="Courier New"/>
+          <w:sz w:val="24"/>
+          <w:szCs w:val="28"/>
+          <w:lang w:val="en-US"/>
+        </w:rPr>
+      </w:pPr>
+      <w:r>
+        <w:rPr>
+          <w:rFonts w:ascii="Courier New" w:hAnsi="Courier New" w:cs="Courier New"/>
+          <w:sz w:val="24"/>
+          <w:szCs w:val="28"/>
+          <w:lang w:val="en-US"/>
+        </w:rPr>
+        <w:t xml:space="preserve">        }</w:t>
+      </w:r>
+    </w:p>
+    <w:p>
+      <w:pPr>
+        <w:jc w:val="left"/>
+        <w:rPr>
+          <w:rFonts w:ascii="Courier New" w:hAnsi="Courier New" w:cs="Courier New"/>
+          <w:sz w:val="24"/>
+          <w:szCs w:val="28"/>
+          <w:lang w:val="en-US"/>
+        </w:rPr>
+      </w:pPr>
+      <w:r>
+        <w:rPr>
+          <w:rFonts w:ascii="Courier New" w:hAnsi="Courier New" w:cs="Courier New"/>
+          <w:sz w:val="24"/>
+          <w:szCs w:val="28"/>
+          <w:lang w:val="en-US"/>
+        </w:rPr>
+        <w:t xml:space="preserve">        else</w:t>
+      </w:r>
+    </w:p>
+    <w:p>
+      <w:pPr>
+        <w:jc w:val="left"/>
+        <w:rPr>
+          <w:rFonts w:ascii="Courier New" w:hAnsi="Courier New" w:cs="Courier New"/>
+          <w:sz w:val="24"/>
+          <w:szCs w:val="28"/>
+          <w:lang w:val="en-US"/>
+        </w:rPr>
+      </w:pPr>
+      <w:r>
+        <w:rPr>
+          <w:rFonts w:ascii="Courier New" w:hAnsi="Courier New" w:cs="Courier New"/>
+          <w:sz w:val="24"/>
+          <w:szCs w:val="28"/>
+          <w:lang w:val="en-US"/>
+        </w:rPr>
+        <w:t xml:space="preserve">        {</w:t>
+      </w:r>
+    </w:p>
+    <w:p>
+      <w:pPr>
+        <w:jc w:val="left"/>
+        <w:rPr>
+          <w:rFonts w:ascii="Courier New" w:hAnsi="Courier New" w:cs="Courier New"/>
+          <w:sz w:val="24"/>
+          <w:szCs w:val="28"/>
+          <w:lang w:val="en-US"/>
+        </w:rPr>
+      </w:pPr>
+      <w:r>
+        <w:rPr>
+          <w:rFonts w:ascii="Courier New" w:hAnsi="Courier New" w:cs="Courier New"/>
+          <w:sz w:val="24"/>
+          <w:szCs w:val="28"/>
+          <w:lang w:val="en-US"/>
+        </w:rPr>
+        <w:t xml:space="preserve">            z = tan(x);</w:t>
+      </w:r>
+    </w:p>
+    <w:p>
+      <w:pPr>
+        <w:jc w:val="left"/>
+        <w:rPr>
+          <w:rFonts w:ascii="Courier New" w:hAnsi="Courier New" w:cs="Courier New"/>
+          <w:sz w:val="24"/>
+          <w:szCs w:val="28"/>
+          <w:lang w:val="en-US"/>
+        </w:rPr>
+      </w:pPr>
+      <w:r>
+        <w:rPr>
+          <w:rFonts w:ascii="Courier New" w:hAnsi="Courier New" w:cs="Courier New"/>
+          <w:sz w:val="24"/>
+          <w:szCs w:val="28"/>
+          <w:lang w:val="en-US"/>
+        </w:rPr>
+        <w:t xml:space="preserve">        }</w:t>
+      </w:r>
+    </w:p>
+    <w:p>
+      <w:pPr>
+        <w:jc w:val="left"/>
+        <w:rPr>
+          <w:rFonts w:ascii="Courier New" w:hAnsi="Courier New" w:cs="Courier New"/>
+          <w:sz w:val="24"/>
+          <w:szCs w:val="28"/>
+          <w:lang w:val="en-US"/>
+        </w:rPr>
+      </w:pPr>
+      <w:r>
+        <w:rPr>
+          <w:rFonts w:ascii="Courier New" w:hAnsi="Courier New" w:cs="Courier New"/>
+          <w:sz w:val="24"/>
+          <w:szCs w:val="28"/>
+          <w:lang w:val="en-US"/>
+        </w:rPr>
+        <w:t xml:space="preserve">        </w:t>
       </w:r>
       <w:proofErr w:type="spellStart"/>
       <w:r>
@@ -3472,6 +8244,7 @@
           <w:rFonts w:ascii="Courier New" w:hAnsi="Courier New" w:cs="Courier New"/>
           <w:sz w:val="24"/>
           <w:szCs w:val="28"/>
+          <w:lang w:val="en-US"/>
         </w:rPr>
         <w:t>cout</w:t>
       </w:r>
@@ -3481,43 +8254,9 @@
           <w:rFonts w:ascii="Courier New" w:hAnsi="Courier New" w:cs="Courier New"/>
           <w:sz w:val="24"/>
           <w:szCs w:val="28"/>
-        </w:rPr>
-        <w:t xml:space="preserve"> </w:t>
-      </w:r>
-      <w:proofErr w:type="gramStart"/>
-      <w:r>
-        <w:rPr>
-          <w:rFonts w:ascii="Courier New" w:hAnsi="Courier New" w:cs="Courier New"/>
-          <w:sz w:val="24"/>
-          <w:szCs w:val="28"/>
-        </w:rPr>
-        <w:t>&lt;&lt; "</w:t>
-      </w:r>
-      <w:proofErr w:type="gramEnd"/>
-      <w:r>
-        <w:rPr>
-          <w:rFonts w:ascii="Courier New" w:hAnsi="Courier New" w:cs="Courier New"/>
-          <w:sz w:val="24"/>
-          <w:szCs w:val="28"/>
-        </w:rPr>
-        <w:t>Введите параметр a: ";</w:t>
-      </w:r>
-    </w:p>
-    <w:p>
-      <w:pPr>
-        <w:rPr>
-          <w:rFonts w:ascii="Courier New" w:hAnsi="Courier New" w:cs="Courier New"/>
-          <w:sz w:val="24"/>
-          <w:szCs w:val="28"/>
-        </w:rPr>
-      </w:pPr>
-      <w:r>
-        <w:rPr>
-          <w:rFonts w:ascii="Courier New" w:hAnsi="Courier New" w:cs="Courier New"/>
-          <w:sz w:val="24"/>
-          <w:szCs w:val="28"/>
-        </w:rPr>
-        <w:t xml:space="preserve">    </w:t>
+          <w:lang w:val="en-US"/>
+        </w:rPr>
+        <w:t xml:space="preserve"> &lt;&lt; "| " &lt;&lt; </w:t>
       </w:r>
       <w:proofErr w:type="spellStart"/>
       <w:proofErr w:type="gramStart"/>
@@ -3526,8 +8265,9 @@
           <w:rFonts w:ascii="Courier New" w:hAnsi="Courier New" w:cs="Courier New"/>
           <w:sz w:val="24"/>
           <w:szCs w:val="28"/>
-        </w:rPr>
-        <w:t>cin</w:t>
+          <w:lang w:val="en-US"/>
+        </w:rPr>
+        <w:t>setw</w:t>
       </w:r>
       <w:proofErr w:type="spellEnd"/>
       <w:r>
@@ -3535,8 +8275,9 @@
           <w:rFonts w:ascii="Courier New" w:hAnsi="Courier New" w:cs="Courier New"/>
           <w:sz w:val="24"/>
           <w:szCs w:val="28"/>
-        </w:rPr>
-        <w:t xml:space="preserve"> &gt;</w:t>
+          <w:lang w:val="en-US"/>
+        </w:rPr>
+        <w:t>(</w:t>
       </w:r>
       <w:proofErr w:type="gramEnd"/>
       <w:r>
@@ -3544,12 +8285,129 @@
           <w:rFonts w:ascii="Courier New" w:hAnsi="Courier New" w:cs="Courier New"/>
           <w:sz w:val="24"/>
           <w:szCs w:val="28"/>
-        </w:rPr>
-        <w:t>&gt; a;</w:t>
-      </w:r>
-    </w:p>
-    <w:p>
-      <w:pPr>
+          <w:lang w:val="en-US"/>
+        </w:rPr>
+        <w:t xml:space="preserve">6) &lt;&lt; x &lt;&lt; " |  " &lt;&lt; </w:t>
+      </w:r>
+      <w:proofErr w:type="spellStart"/>
+      <w:r>
+        <w:rPr>
+          <w:rFonts w:ascii="Courier New" w:hAnsi="Courier New" w:cs="Courier New"/>
+          <w:sz w:val="24"/>
+          <w:szCs w:val="28"/>
+          <w:lang w:val="en-US"/>
+        </w:rPr>
+        <w:t>setw</w:t>
+      </w:r>
+      <w:proofErr w:type="spellEnd"/>
+      <w:r>
+        <w:rPr>
+          <w:rFonts w:ascii="Courier New" w:hAnsi="Courier New" w:cs="Courier New"/>
+          <w:sz w:val="24"/>
+          <w:szCs w:val="28"/>
+          <w:lang w:val="en-US"/>
+        </w:rPr>
+        <w:t xml:space="preserve">(8) &lt;&lt; z &lt;&lt; "  |" &lt;&lt; </w:t>
+      </w:r>
+      <w:proofErr w:type="spellStart"/>
+      <w:r>
+        <w:rPr>
+          <w:rFonts w:ascii="Courier New" w:hAnsi="Courier New" w:cs="Courier New"/>
+          <w:sz w:val="24"/>
+          <w:szCs w:val="28"/>
+          <w:lang w:val="en-US"/>
+        </w:rPr>
+        <w:t>endl</w:t>
+      </w:r>
+      <w:proofErr w:type="spellEnd"/>
+      <w:r>
+        <w:rPr>
+          <w:rFonts w:ascii="Courier New" w:hAnsi="Courier New" w:cs="Courier New"/>
+          <w:sz w:val="24"/>
+          <w:szCs w:val="28"/>
+          <w:lang w:val="en-US"/>
+        </w:rPr>
+        <w:t>;</w:t>
+      </w:r>
+    </w:p>
+    <w:p>
+      <w:pPr>
+        <w:jc w:val="left"/>
+        <w:rPr>
+          <w:rFonts w:ascii="Courier New" w:hAnsi="Courier New" w:cs="Courier New"/>
+          <w:sz w:val="24"/>
+          <w:szCs w:val="28"/>
+        </w:rPr>
+      </w:pPr>
+      <w:r>
+        <w:rPr>
+          <w:rFonts w:ascii="Courier New" w:hAnsi="Courier New" w:cs="Courier New"/>
+          <w:sz w:val="24"/>
+          <w:szCs w:val="28"/>
+          <w:lang w:val="en-US"/>
+        </w:rPr>
+        <w:t xml:space="preserve">        </w:t>
+      </w:r>
+      <w:proofErr w:type="spellStart"/>
+      <w:r>
+        <w:rPr>
+          <w:rFonts w:ascii="Courier New" w:hAnsi="Courier New" w:cs="Courier New"/>
+          <w:sz w:val="24"/>
+          <w:szCs w:val="28"/>
+          <w:lang w:val="en-US"/>
+        </w:rPr>
+        <w:t>cout</w:t>
+      </w:r>
+      <w:proofErr w:type="spellEnd"/>
+      <w:r>
+        <w:rPr>
+          <w:rFonts w:ascii="Courier New" w:hAnsi="Courier New" w:cs="Courier New"/>
+          <w:sz w:val="24"/>
+          <w:szCs w:val="28"/>
+        </w:rPr>
+        <w:t xml:space="preserve"> &lt;&lt; "|________|____________|" &lt;&lt; </w:t>
+      </w:r>
+      <w:proofErr w:type="spellStart"/>
+      <w:r>
+        <w:rPr>
+          <w:rFonts w:ascii="Courier New" w:hAnsi="Courier New" w:cs="Courier New"/>
+          <w:sz w:val="24"/>
+          <w:szCs w:val="28"/>
+          <w:lang w:val="en-US"/>
+        </w:rPr>
+        <w:t>endl</w:t>
+      </w:r>
+      <w:proofErr w:type="spellEnd"/>
+      <w:r>
+        <w:rPr>
+          <w:rFonts w:ascii="Courier New" w:hAnsi="Courier New" w:cs="Courier New"/>
+          <w:sz w:val="24"/>
+          <w:szCs w:val="28"/>
+        </w:rPr>
+        <w:t>;</w:t>
+      </w:r>
+    </w:p>
+    <w:p>
+      <w:pPr>
+        <w:jc w:val="left"/>
+        <w:rPr>
+          <w:rFonts w:ascii="Courier New" w:hAnsi="Courier New" w:cs="Courier New"/>
+          <w:sz w:val="24"/>
+          <w:szCs w:val="28"/>
+        </w:rPr>
+      </w:pPr>
+      <w:r>
+        <w:rPr>
+          <w:rFonts w:ascii="Courier New" w:hAnsi="Courier New" w:cs="Courier New"/>
+          <w:sz w:val="24"/>
+          <w:szCs w:val="28"/>
+        </w:rPr>
+        <w:t xml:space="preserve">    }</w:t>
+      </w:r>
+    </w:p>
+    <w:p>
+      <w:pPr>
+        <w:jc w:val="left"/>
         <w:rPr>
           <w:rFonts w:ascii="Courier New" w:hAnsi="Courier New" w:cs="Courier New"/>
           <w:sz w:val="24"/>
@@ -3564,1638 +8422,80 @@
         </w:rPr>
         <w:t xml:space="preserve">    </w:t>
       </w:r>
-      <w:proofErr w:type="spellStart"/>
-      <w:r>
-        <w:rPr>
-          <w:rFonts w:ascii="Courier New" w:hAnsi="Courier New" w:cs="Courier New"/>
-          <w:sz w:val="24"/>
-          <w:szCs w:val="28"/>
-        </w:rPr>
-        <w:t>cout</w:t>
-      </w:r>
-      <w:proofErr w:type="spellEnd"/>
-      <w:r>
-        <w:rPr>
-          <w:rFonts w:ascii="Courier New" w:hAnsi="Courier New" w:cs="Courier New"/>
-          <w:sz w:val="24"/>
+      <w:r>
+        <w:rPr>
+          <w:rFonts w:ascii="Courier New" w:hAnsi="Courier New" w:cs="Courier New"/>
+          <w:sz w:val="24"/>
+          <w:szCs w:val="28"/>
+          <w:lang w:val="en-US"/>
+        </w:rPr>
+        <w:t>return</w:t>
+      </w:r>
+      <w:r>
+        <w:rPr>
+          <w:rFonts w:ascii="Courier New" w:hAnsi="Courier New" w:cs="Courier New"/>
+          <w:sz w:val="24"/>
+          <w:szCs w:val="28"/>
+        </w:rPr>
+        <w:t xml:space="preserve"> 0;</w:t>
+      </w:r>
+    </w:p>
+    <w:p>
+      <w:pPr>
+        <w:jc w:val="left"/>
+        <w:rPr>
+          <w:rFonts w:ascii="Courier New" w:hAnsi="Courier New" w:cs="Courier New"/>
+          <w:sz w:val="24"/>
+          <w:szCs w:val="28"/>
+        </w:rPr>
+      </w:pPr>
+      <w:r>
+        <w:rPr>
+          <w:rFonts w:ascii="Courier New" w:hAnsi="Courier New" w:cs="Courier New"/>
+          <w:sz w:val="24"/>
+          <w:szCs w:val="28"/>
+        </w:rPr>
+        <w:t>}</w:t>
+      </w:r>
+    </w:p>
+    <w:p>
+      <w:pPr>
+        <w:jc w:val="left"/>
+        <w:rPr>
+          <w:rFonts w:ascii="Courier New" w:hAnsi="Courier New" w:cs="Courier New"/>
+          <w:sz w:val="24"/>
+          <w:szCs w:val="28"/>
+        </w:rPr>
+      </w:pPr>
+    </w:p>
+    <w:p>
+      <w:pPr>
+        <w:spacing w:line="360" w:lineRule="auto"/>
+        <w:rPr>
+          <w:rFonts w:cs="Times New Roman"/>
+          <w:szCs w:val="28"/>
+        </w:rPr>
+      </w:pPr>
+      <w:r>
+        <w:rPr>
+          <w:rFonts w:cs="Times New Roman"/>
+          <w:szCs w:val="28"/>
+        </w:rPr>
+        <w:t>На рисунках 2.4</w:t>
+      </w:r>
+      <w:r>
+        <w:rPr>
+          <w:rFonts w:cs="Times New Roman"/>
           <w:szCs w:val="28"/>
         </w:rPr>
         <w:t xml:space="preserve"> </w:t>
       </w:r>
-      <w:proofErr w:type="gramStart"/>
-      <w:r>
-        <w:rPr>
-          <w:rFonts w:ascii="Courier New" w:hAnsi="Courier New" w:cs="Courier New"/>
-          <w:sz w:val="24"/>
-          <w:szCs w:val="28"/>
-        </w:rPr>
-        <w:t>&lt;&lt; "</w:t>
-      </w:r>
-      <w:proofErr w:type="gramEnd"/>
-      <w:r>
-        <w:rPr>
-          <w:rFonts w:ascii="Courier New" w:hAnsi="Courier New" w:cs="Courier New"/>
-          <w:sz w:val="24"/>
-          <w:szCs w:val="28"/>
-        </w:rPr>
-        <w:t>Введите параметр b: ";</w:t>
-      </w:r>
-    </w:p>
-    <w:p>
-      <w:pPr>
-        <w:rPr>
-          <w:rFonts w:ascii="Courier New" w:hAnsi="Courier New" w:cs="Courier New"/>
-          <w:sz w:val="24"/>
-          <w:szCs w:val="28"/>
-        </w:rPr>
-      </w:pPr>
-      <w:r>
-        <w:rPr>
-          <w:rFonts w:ascii="Courier New" w:hAnsi="Courier New" w:cs="Courier New"/>
-          <w:sz w:val="24"/>
-          <w:szCs w:val="28"/>
-        </w:rPr>
-        <w:t xml:space="preserve">    </w:t>
-      </w:r>
-      <w:proofErr w:type="spellStart"/>
-      <w:proofErr w:type="gramStart"/>
-      <w:r>
-        <w:rPr>
-          <w:rFonts w:ascii="Courier New" w:hAnsi="Courier New" w:cs="Courier New"/>
-          <w:sz w:val="24"/>
-          <w:szCs w:val="28"/>
-        </w:rPr>
-        <w:t>cin</w:t>
-      </w:r>
-      <w:proofErr w:type="spellEnd"/>
-      <w:r>
-        <w:rPr>
-          <w:rFonts w:ascii="Courier New" w:hAnsi="Courier New" w:cs="Courier New"/>
-          <w:sz w:val="24"/>
-          <w:szCs w:val="28"/>
-        </w:rPr>
-        <w:t xml:space="preserve"> &gt;</w:t>
-      </w:r>
-      <w:proofErr w:type="gramEnd"/>
-      <w:r>
-        <w:rPr>
-          <w:rFonts w:ascii="Courier New" w:hAnsi="Courier New" w:cs="Courier New"/>
-          <w:sz w:val="24"/>
-          <w:szCs w:val="28"/>
-        </w:rPr>
-        <w:t>&gt; b;</w:t>
-      </w:r>
-    </w:p>
-    <w:p>
-      <w:pPr>
-        <w:rPr>
-          <w:rFonts w:ascii="Courier New" w:hAnsi="Courier New" w:cs="Courier New"/>
-          <w:sz w:val="24"/>
-          <w:szCs w:val="28"/>
-        </w:rPr>
-      </w:pPr>
-      <w:r>
-        <w:rPr>
-          <w:rFonts w:ascii="Courier New" w:hAnsi="Courier New" w:cs="Courier New"/>
-          <w:sz w:val="24"/>
-          <w:szCs w:val="28"/>
-        </w:rPr>
-        <w:t xml:space="preserve">    </w:t>
-      </w:r>
-      <w:proofErr w:type="spellStart"/>
-      <w:r>
-        <w:rPr>
-          <w:rFonts w:ascii="Courier New" w:hAnsi="Courier New" w:cs="Courier New"/>
-          <w:sz w:val="24"/>
-          <w:szCs w:val="28"/>
-        </w:rPr>
-        <w:t>cout</w:t>
-      </w:r>
-      <w:proofErr w:type="spellEnd"/>
-      <w:r>
-        <w:rPr>
-          <w:rFonts w:ascii="Courier New" w:hAnsi="Courier New" w:cs="Courier New"/>
-          <w:sz w:val="24"/>
-          <w:szCs w:val="28"/>
-        </w:rPr>
-        <w:t xml:space="preserve"> </w:t>
-      </w:r>
-      <w:proofErr w:type="gramStart"/>
-      <w:r>
-        <w:rPr>
-          <w:rFonts w:ascii="Courier New" w:hAnsi="Courier New" w:cs="Courier New"/>
-          <w:sz w:val="24"/>
-          <w:szCs w:val="28"/>
-        </w:rPr>
-        <w:t>&lt;&lt; "</w:t>
-      </w:r>
-      <w:proofErr w:type="gramEnd"/>
-      <w:r>
-        <w:rPr>
-          <w:rFonts w:ascii="Courier New" w:hAnsi="Courier New" w:cs="Courier New"/>
-          <w:sz w:val="24"/>
-          <w:szCs w:val="28"/>
-        </w:rPr>
-        <w:t>Введите начальное значение x: ";</w:t>
-      </w:r>
-    </w:p>
-    <w:p>
-      <w:pPr>
-        <w:rPr>
-          <w:rFonts w:ascii="Courier New" w:hAnsi="Courier New" w:cs="Courier New"/>
-          <w:sz w:val="24"/>
-          <w:szCs w:val="28"/>
-        </w:rPr>
-      </w:pPr>
-      <w:r>
-        <w:rPr>
-          <w:rFonts w:ascii="Courier New" w:hAnsi="Courier New" w:cs="Courier New"/>
-          <w:sz w:val="24"/>
-          <w:szCs w:val="28"/>
-        </w:rPr>
-        <w:t xml:space="preserve">    </w:t>
-      </w:r>
-      <w:proofErr w:type="spellStart"/>
-      <w:proofErr w:type="gramStart"/>
-      <w:r>
-        <w:rPr>
-          <w:rFonts w:ascii="Courier New" w:hAnsi="Courier New" w:cs="Courier New"/>
-          <w:sz w:val="24"/>
-          <w:szCs w:val="28"/>
-        </w:rPr>
-        <w:t>cin</w:t>
-      </w:r>
-      <w:proofErr w:type="spellEnd"/>
-      <w:r>
-        <w:rPr>
-          <w:rFonts w:ascii="Courier New" w:hAnsi="Courier New" w:cs="Courier New"/>
-          <w:sz w:val="24"/>
-          <w:szCs w:val="28"/>
-        </w:rPr>
-        <w:t xml:space="preserve"> &gt;</w:t>
-      </w:r>
-      <w:proofErr w:type="gramEnd"/>
-      <w:r>
-        <w:rPr>
-          <w:rFonts w:ascii="Courier New" w:hAnsi="Courier New" w:cs="Courier New"/>
-          <w:sz w:val="24"/>
-          <w:szCs w:val="28"/>
-        </w:rPr>
-        <w:t xml:space="preserve">&gt; </w:t>
-      </w:r>
-      <w:proofErr w:type="spellStart"/>
-      <w:r>
-        <w:rPr>
-          <w:rFonts w:ascii="Courier New" w:hAnsi="Courier New" w:cs="Courier New"/>
-          <w:sz w:val="24"/>
-          <w:szCs w:val="28"/>
-        </w:rPr>
-        <w:t>x_start</w:t>
-      </w:r>
-      <w:proofErr w:type="spellEnd"/>
-      <w:r>
-        <w:rPr>
-          <w:rFonts w:ascii="Courier New" w:hAnsi="Courier New" w:cs="Courier New"/>
-          <w:sz w:val="24"/>
-          <w:szCs w:val="28"/>
-        </w:rPr>
-        <w:t>;</w:t>
-      </w:r>
-    </w:p>
-    <w:p>
-      <w:pPr>
-        <w:rPr>
-          <w:rFonts w:ascii="Courier New" w:hAnsi="Courier New" w:cs="Courier New"/>
-          <w:sz w:val="24"/>
-          <w:szCs w:val="28"/>
-        </w:rPr>
-      </w:pPr>
-      <w:r>
-        <w:rPr>
-          <w:rFonts w:ascii="Courier New" w:hAnsi="Courier New" w:cs="Courier New"/>
-          <w:sz w:val="24"/>
-          <w:szCs w:val="28"/>
-        </w:rPr>
-        <w:t xml:space="preserve">    </w:t>
-      </w:r>
-      <w:proofErr w:type="spellStart"/>
-      <w:r>
-        <w:rPr>
-          <w:rFonts w:ascii="Courier New" w:hAnsi="Courier New" w:cs="Courier New"/>
-          <w:sz w:val="24"/>
-          <w:szCs w:val="28"/>
-        </w:rPr>
-        <w:t>cout</w:t>
-      </w:r>
-      <w:proofErr w:type="spellEnd"/>
-      <w:r>
-        <w:rPr>
-          <w:rFonts w:ascii="Courier New" w:hAnsi="Courier New" w:cs="Courier New"/>
-          <w:sz w:val="24"/>
-          <w:szCs w:val="28"/>
-        </w:rPr>
-        <w:t xml:space="preserve"> </w:t>
-      </w:r>
-      <w:proofErr w:type="gramStart"/>
-      <w:r>
-        <w:rPr>
-          <w:rFonts w:ascii="Courier New" w:hAnsi="Courier New" w:cs="Courier New"/>
-          <w:sz w:val="24"/>
-          <w:szCs w:val="28"/>
-        </w:rPr>
-        <w:t>&lt;&lt; "</w:t>
-      </w:r>
-      <w:proofErr w:type="gramEnd"/>
-      <w:r>
-        <w:rPr>
-          <w:rFonts w:ascii="Courier New" w:hAnsi="Courier New" w:cs="Courier New"/>
-          <w:sz w:val="24"/>
-          <w:szCs w:val="28"/>
-        </w:rPr>
-        <w:t>Введите конечное значение x: ";</w:t>
-      </w:r>
-    </w:p>
-    <w:p>
-      <w:pPr>
-        <w:rPr>
-          <w:rFonts w:ascii="Courier New" w:hAnsi="Courier New" w:cs="Courier New"/>
-          <w:sz w:val="24"/>
-          <w:szCs w:val="28"/>
-          <w:lang w:val="en-US"/>
-        </w:rPr>
-      </w:pPr>
-      <w:r>
-        <w:rPr>
-          <w:rFonts w:ascii="Courier New" w:hAnsi="Courier New" w:cs="Courier New"/>
-          <w:sz w:val="24"/>
-          <w:szCs w:val="28"/>
-        </w:rPr>
-        <w:t xml:space="preserve">    </w:t>
-      </w:r>
-      <w:proofErr w:type="spellStart"/>
-      <w:r>
-        <w:rPr>
-          <w:rFonts w:ascii="Courier New" w:hAnsi="Courier New" w:cs="Courier New"/>
-          <w:sz w:val="24"/>
-          <w:szCs w:val="28"/>
-          <w:lang w:val="en-US"/>
-        </w:rPr>
-        <w:t>cin</w:t>
-      </w:r>
-      <w:proofErr w:type="spellEnd"/>
-      <w:r>
-        <w:rPr>
-          <w:rFonts w:ascii="Courier New" w:hAnsi="Courier New" w:cs="Courier New"/>
-          <w:sz w:val="24"/>
-          <w:szCs w:val="28"/>
-          <w:lang w:val="en-US"/>
-        </w:rPr>
-        <w:t xml:space="preserve"> &gt;&gt; </w:t>
-      </w:r>
-      <w:proofErr w:type="spellStart"/>
-      <w:r>
-        <w:rPr>
-          <w:rFonts w:ascii="Courier New" w:hAnsi="Courier New" w:cs="Courier New"/>
-          <w:sz w:val="24"/>
-          <w:szCs w:val="28"/>
-          <w:lang w:val="en-US"/>
-        </w:rPr>
-        <w:t>x_end</w:t>
-      </w:r>
-      <w:proofErr w:type="spellEnd"/>
-      <w:r>
-        <w:rPr>
-          <w:rFonts w:ascii="Courier New" w:hAnsi="Courier New" w:cs="Courier New"/>
-          <w:sz w:val="24"/>
-          <w:szCs w:val="28"/>
-          <w:lang w:val="en-US"/>
-        </w:rPr>
-        <w:t>;</w:t>
-      </w:r>
-    </w:p>
-    <w:p>
-      <w:pPr>
-        <w:rPr>
-          <w:rFonts w:ascii="Courier New" w:hAnsi="Courier New" w:cs="Courier New"/>
-          <w:sz w:val="24"/>
-          <w:szCs w:val="28"/>
-          <w:lang w:val="en-US"/>
-        </w:rPr>
-      </w:pPr>
-      <w:r>
-        <w:rPr>
-          <w:rFonts w:ascii="Courier New" w:hAnsi="Courier New" w:cs="Courier New"/>
-          <w:sz w:val="24"/>
-          <w:szCs w:val="28"/>
-          <w:lang w:val="en-US"/>
-        </w:rPr>
-        <w:t xml:space="preserve">    </w:t>
-      </w:r>
-      <w:proofErr w:type="spellStart"/>
-      <w:r>
-        <w:rPr>
-          <w:rFonts w:ascii="Courier New" w:hAnsi="Courier New" w:cs="Courier New"/>
-          <w:sz w:val="24"/>
-          <w:szCs w:val="28"/>
-          <w:lang w:val="en-US"/>
-        </w:rPr>
-        <w:t>cout</w:t>
-      </w:r>
-      <w:proofErr w:type="spellEnd"/>
-      <w:r>
-        <w:rPr>
-          <w:rFonts w:ascii="Courier New" w:hAnsi="Courier New" w:cs="Courier New"/>
-          <w:sz w:val="24"/>
-          <w:szCs w:val="28"/>
-          <w:lang w:val="en-US"/>
-        </w:rPr>
-        <w:t xml:space="preserve"> &lt;&lt; "</w:t>
-      </w:r>
-      <w:r>
-        <w:rPr>
-          <w:rFonts w:ascii="Courier New" w:hAnsi="Courier New" w:cs="Courier New"/>
-          <w:sz w:val="24"/>
-          <w:szCs w:val="28"/>
-        </w:rPr>
-        <w:t>Введите</w:t>
-      </w:r>
-      <w:r>
-        <w:rPr>
-          <w:rFonts w:ascii="Courier New" w:hAnsi="Courier New" w:cs="Courier New"/>
-          <w:sz w:val="24"/>
-          <w:szCs w:val="28"/>
-          <w:lang w:val="en-US"/>
-        </w:rPr>
-        <w:t xml:space="preserve"> </w:t>
-      </w:r>
-      <w:r>
-        <w:rPr>
-          <w:rFonts w:ascii="Courier New" w:hAnsi="Courier New" w:cs="Courier New"/>
-          <w:sz w:val="24"/>
-          <w:szCs w:val="28"/>
-        </w:rPr>
-        <w:t>шаг</w:t>
-      </w:r>
-      <w:r>
-        <w:rPr>
-          <w:rFonts w:ascii="Courier New" w:hAnsi="Courier New" w:cs="Courier New"/>
-          <w:sz w:val="24"/>
-          <w:szCs w:val="28"/>
-          <w:lang w:val="en-US"/>
-        </w:rPr>
-        <w:t xml:space="preserve"> dx: ";</w:t>
-      </w:r>
-    </w:p>
-    <w:p>
-      <w:pPr>
-        <w:rPr>
-          <w:rFonts w:ascii="Courier New" w:hAnsi="Courier New" w:cs="Courier New"/>
-          <w:sz w:val="24"/>
-          <w:szCs w:val="28"/>
-        </w:rPr>
-      </w:pPr>
-      <w:r>
-        <w:rPr>
-          <w:rFonts w:ascii="Courier New" w:hAnsi="Courier New" w:cs="Courier New"/>
-          <w:sz w:val="24"/>
-          <w:szCs w:val="28"/>
-          <w:lang w:val="en-US"/>
-        </w:rPr>
-        <w:t xml:space="preserve">    </w:t>
-      </w:r>
-      <w:proofErr w:type="spellStart"/>
-      <w:proofErr w:type="gramStart"/>
-      <w:r>
-        <w:rPr>
-          <w:rFonts w:ascii="Courier New" w:hAnsi="Courier New" w:cs="Courier New"/>
-          <w:sz w:val="24"/>
-          <w:szCs w:val="28"/>
-        </w:rPr>
-        <w:t>cin</w:t>
-      </w:r>
-      <w:proofErr w:type="spellEnd"/>
-      <w:r>
-        <w:rPr>
-          <w:rFonts w:ascii="Courier New" w:hAnsi="Courier New" w:cs="Courier New"/>
-          <w:sz w:val="24"/>
-          <w:szCs w:val="28"/>
-        </w:rPr>
-        <w:t xml:space="preserve"> &gt;</w:t>
-      </w:r>
-      <w:proofErr w:type="gramEnd"/>
-      <w:r>
-        <w:rPr>
-          <w:rFonts w:ascii="Courier New" w:hAnsi="Courier New" w:cs="Courier New"/>
-          <w:sz w:val="24"/>
-          <w:szCs w:val="28"/>
-        </w:rPr>
-        <w:t xml:space="preserve">&gt; </w:t>
-      </w:r>
-      <w:proofErr w:type="spellStart"/>
-      <w:r>
-        <w:rPr>
-          <w:rFonts w:ascii="Courier New" w:hAnsi="Courier New" w:cs="Courier New"/>
-          <w:sz w:val="24"/>
-          <w:szCs w:val="28"/>
-        </w:rPr>
-        <w:t>dx</w:t>
-      </w:r>
-      <w:proofErr w:type="spellEnd"/>
-      <w:r>
-        <w:rPr>
-          <w:rFonts w:ascii="Courier New" w:hAnsi="Courier New" w:cs="Courier New"/>
-          <w:sz w:val="24"/>
-          <w:szCs w:val="28"/>
-        </w:rPr>
-        <w:t>;</w:t>
-      </w:r>
-    </w:p>
-    <w:p>
-      <w:pPr>
-        <w:rPr>
-          <w:rFonts w:ascii="Courier New" w:hAnsi="Courier New" w:cs="Courier New"/>
-          <w:sz w:val="24"/>
-          <w:szCs w:val="28"/>
-        </w:rPr>
-      </w:pPr>
-      <w:r>
-        <w:rPr>
-          <w:rFonts w:ascii="Courier New" w:hAnsi="Courier New" w:cs="Courier New"/>
-          <w:sz w:val="24"/>
-          <w:szCs w:val="28"/>
-        </w:rPr>
-        <w:t xml:space="preserve">    </w:t>
-      </w:r>
-      <w:proofErr w:type="spellStart"/>
-      <w:r>
-        <w:rPr>
-          <w:rFonts w:ascii="Courier New" w:hAnsi="Courier New" w:cs="Courier New"/>
-          <w:sz w:val="24"/>
-          <w:szCs w:val="28"/>
-        </w:rPr>
-        <w:t>float</w:t>
-      </w:r>
-      <w:proofErr w:type="spellEnd"/>
-      <w:r>
-        <w:rPr>
-          <w:rFonts w:ascii="Courier New" w:hAnsi="Courier New" w:cs="Courier New"/>
-          <w:sz w:val="24"/>
-          <w:szCs w:val="28"/>
-        </w:rPr>
-        <w:t xml:space="preserve"> z</w:t>
-      </w:r>
-      <w:r>
-        <w:rPr>
-          <w:rFonts w:ascii="Courier New" w:hAnsi="Courier New" w:cs="Courier New"/>
-          <w:sz w:val="24"/>
-          <w:szCs w:val="28"/>
-        </w:rPr>
-        <w:t xml:space="preserve"> = 0;</w:t>
-      </w:r>
-    </w:p>
-    <w:p>
-      <w:pPr>
-        <w:rPr>
-          <w:rFonts w:ascii="Courier New" w:hAnsi="Courier New" w:cs="Courier New"/>
-          <w:sz w:val="24"/>
-          <w:szCs w:val="28"/>
-        </w:rPr>
-      </w:pPr>
-      <w:r>
-        <w:rPr>
-          <w:rFonts w:ascii="Courier New" w:hAnsi="Courier New" w:cs="Courier New"/>
-          <w:sz w:val="24"/>
-          <w:szCs w:val="28"/>
-        </w:rPr>
-        <w:t xml:space="preserve">    </w:t>
-      </w:r>
-      <w:proofErr w:type="spellStart"/>
-      <w:r>
-        <w:rPr>
-          <w:rFonts w:ascii="Courier New" w:hAnsi="Courier New" w:cs="Courier New"/>
-          <w:sz w:val="24"/>
-          <w:szCs w:val="28"/>
-        </w:rPr>
-        <w:t>if</w:t>
-      </w:r>
-      <w:proofErr w:type="spellEnd"/>
-      <w:r>
-        <w:rPr>
-          <w:rFonts w:ascii="Courier New" w:hAnsi="Courier New" w:cs="Courier New"/>
-          <w:sz w:val="24"/>
-          <w:szCs w:val="28"/>
-        </w:rPr>
-        <w:t xml:space="preserve"> (</w:t>
-      </w:r>
-      <w:proofErr w:type="spellStart"/>
-      <w:r>
-        <w:rPr>
-          <w:rFonts w:ascii="Courier New" w:hAnsi="Courier New" w:cs="Courier New"/>
-          <w:sz w:val="24"/>
-          <w:szCs w:val="28"/>
-        </w:rPr>
-        <w:t>dx</w:t>
-      </w:r>
-      <w:proofErr w:type="spellEnd"/>
-      <w:r>
-        <w:rPr>
-          <w:rFonts w:ascii="Courier New" w:hAnsi="Courier New" w:cs="Courier New"/>
-          <w:sz w:val="24"/>
-          <w:szCs w:val="28"/>
-        </w:rPr>
-        <w:t xml:space="preserve"> &lt;= 0)</w:t>
-      </w:r>
-    </w:p>
-    <w:p>
-      <w:pPr>
-        <w:rPr>
-          <w:rFonts w:ascii="Courier New" w:hAnsi="Courier New" w:cs="Courier New"/>
-          <w:sz w:val="24"/>
-          <w:szCs w:val="28"/>
-        </w:rPr>
-      </w:pPr>
-      <w:r>
-        <w:rPr>
-          <w:rFonts w:ascii="Courier New" w:hAnsi="Courier New" w:cs="Courier New"/>
-          <w:sz w:val="24"/>
-          <w:szCs w:val="28"/>
-        </w:rPr>
-        <w:t xml:space="preserve">    {</w:t>
-      </w:r>
-    </w:p>
-    <w:p>
-      <w:pPr>
-        <w:rPr>
-          <w:rFonts w:ascii="Courier New" w:hAnsi="Courier New" w:cs="Courier New"/>
-          <w:sz w:val="24"/>
-          <w:szCs w:val="28"/>
-          <w:lang w:val="en-US"/>
-        </w:rPr>
-      </w:pPr>
-      <w:r>
-        <w:rPr>
-          <w:rFonts w:ascii="Courier New" w:hAnsi="Courier New" w:cs="Courier New"/>
-          <w:sz w:val="24"/>
-          <w:szCs w:val="28"/>
-        </w:rPr>
-        <w:t xml:space="preserve">        </w:t>
-      </w:r>
-      <w:proofErr w:type="spellStart"/>
-      <w:r>
-        <w:rPr>
-          <w:rFonts w:ascii="Courier New" w:hAnsi="Courier New" w:cs="Courier New"/>
-          <w:sz w:val="24"/>
-          <w:szCs w:val="28"/>
-        </w:rPr>
-        <w:t>cout</w:t>
-      </w:r>
-      <w:proofErr w:type="spellEnd"/>
-      <w:r>
-        <w:rPr>
-          <w:rFonts w:ascii="Courier New" w:hAnsi="Courier New" w:cs="Courier New"/>
-          <w:sz w:val="24"/>
-          <w:szCs w:val="28"/>
-        </w:rPr>
-        <w:t xml:space="preserve"> </w:t>
-      </w:r>
-      <w:proofErr w:type="gramStart"/>
-      <w:r>
-        <w:rPr>
-          <w:rFonts w:ascii="Courier New" w:hAnsi="Courier New" w:cs="Courier New"/>
-          <w:sz w:val="24"/>
-          <w:szCs w:val="28"/>
-        </w:rPr>
-        <w:t>&lt;&lt; "</w:t>
-      </w:r>
-      <w:proofErr w:type="gramEnd"/>
-      <w:r>
-        <w:rPr>
-          <w:rFonts w:ascii="Courier New" w:hAnsi="Courier New" w:cs="Courier New"/>
-          <w:sz w:val="24"/>
-          <w:szCs w:val="28"/>
-        </w:rPr>
-        <w:t xml:space="preserve">Ошибка: шаг </w:t>
-      </w:r>
-      <w:proofErr w:type="spellStart"/>
-      <w:r>
-        <w:rPr>
-          <w:rFonts w:ascii="Courier New" w:hAnsi="Courier New" w:cs="Courier New"/>
-          <w:sz w:val="24"/>
-          <w:szCs w:val="28"/>
-        </w:rPr>
-        <w:t>dx</w:t>
-      </w:r>
-      <w:proofErr w:type="spellEnd"/>
-      <w:r>
-        <w:rPr>
-          <w:rFonts w:ascii="Courier New" w:hAnsi="Courier New" w:cs="Courier New"/>
-          <w:sz w:val="24"/>
-          <w:szCs w:val="28"/>
-        </w:rPr>
-        <w:t xml:space="preserve"> должен быть положительным!" </w:t>
-      </w:r>
-      <w:r>
-        <w:rPr>
-          <w:rFonts w:ascii="Courier New" w:hAnsi="Courier New" w:cs="Courier New"/>
-          <w:sz w:val="24"/>
-          <w:szCs w:val="28"/>
-          <w:lang w:val="en-US"/>
-        </w:rPr>
-        <w:t xml:space="preserve">&lt;&lt; </w:t>
-      </w:r>
-      <w:proofErr w:type="spellStart"/>
-      <w:r>
-        <w:rPr>
-          <w:rFonts w:ascii="Courier New" w:hAnsi="Courier New" w:cs="Courier New"/>
-          <w:sz w:val="24"/>
-          <w:szCs w:val="28"/>
-          <w:lang w:val="en-US"/>
-        </w:rPr>
-        <w:t>endl</w:t>
-      </w:r>
-      <w:proofErr w:type="spellEnd"/>
-      <w:r>
-        <w:rPr>
-          <w:rFonts w:ascii="Courier New" w:hAnsi="Courier New" w:cs="Courier New"/>
-          <w:sz w:val="24"/>
-          <w:szCs w:val="28"/>
-          <w:lang w:val="en-US"/>
-        </w:rPr>
-        <w:t>;</w:t>
-      </w:r>
-    </w:p>
-    <w:p>
-      <w:pPr>
-        <w:rPr>
-          <w:rFonts w:ascii="Courier New" w:hAnsi="Courier New" w:cs="Courier New"/>
-          <w:sz w:val="24"/>
-          <w:szCs w:val="28"/>
-          <w:lang w:val="en-US"/>
-        </w:rPr>
-      </w:pPr>
-      <w:r>
-        <w:rPr>
-          <w:rFonts w:ascii="Courier New" w:hAnsi="Courier New" w:cs="Courier New"/>
-          <w:sz w:val="24"/>
-          <w:szCs w:val="28"/>
-          <w:lang w:val="en-US"/>
-        </w:rPr>
-        <w:t xml:space="preserve">        return 1;</w:t>
-      </w:r>
-    </w:p>
-    <w:p>
-      <w:pPr>
-        <w:rPr>
-          <w:rFonts w:ascii="Courier New" w:hAnsi="Courier New" w:cs="Courier New"/>
-          <w:sz w:val="24"/>
-          <w:szCs w:val="28"/>
-          <w:lang w:val="en-US"/>
-        </w:rPr>
-      </w:pPr>
-      <w:r>
-        <w:rPr>
-          <w:rFonts w:ascii="Courier New" w:hAnsi="Courier New" w:cs="Courier New"/>
-          <w:sz w:val="24"/>
-          <w:szCs w:val="28"/>
-          <w:lang w:val="en-US"/>
-        </w:rPr>
-        <w:t xml:space="preserve">    }</w:t>
-      </w:r>
-    </w:p>
-    <w:p>
-      <w:pPr>
-        <w:rPr>
-          <w:rFonts w:ascii="Courier New" w:hAnsi="Courier New" w:cs="Courier New"/>
-          <w:sz w:val="24"/>
-          <w:szCs w:val="28"/>
-          <w:lang w:val="en-US"/>
-        </w:rPr>
-      </w:pPr>
-      <w:r>
-        <w:rPr>
-          <w:rFonts w:ascii="Courier New" w:hAnsi="Courier New" w:cs="Courier New"/>
-          <w:sz w:val="24"/>
-          <w:szCs w:val="28"/>
-          <w:lang w:val="en-US"/>
-        </w:rPr>
-        <w:t xml:space="preserve">    </w:t>
-      </w:r>
-      <w:proofErr w:type="spellStart"/>
-      <w:r>
-        <w:rPr>
-          <w:rFonts w:ascii="Courier New" w:hAnsi="Courier New" w:cs="Courier New"/>
-          <w:sz w:val="24"/>
-          <w:szCs w:val="28"/>
-          <w:lang w:val="en-US"/>
-        </w:rPr>
-        <w:t>co</w:t>
-      </w:r>
-      <w:r>
-        <w:rPr>
-          <w:rFonts w:ascii="Courier New" w:hAnsi="Courier New" w:cs="Courier New"/>
-          <w:sz w:val="24"/>
-          <w:szCs w:val="28"/>
-          <w:lang w:val="en-US"/>
-        </w:rPr>
-        <w:t>ut</w:t>
-      </w:r>
-      <w:proofErr w:type="spellEnd"/>
-      <w:r>
-        <w:rPr>
-          <w:rFonts w:ascii="Courier New" w:hAnsi="Courier New" w:cs="Courier New"/>
-          <w:sz w:val="24"/>
-          <w:szCs w:val="28"/>
-          <w:lang w:val="en-US"/>
-        </w:rPr>
-        <w:t xml:space="preserve"> &lt;&lt; fixed &lt;&lt; </w:t>
-      </w:r>
-      <w:proofErr w:type="spellStart"/>
-      <w:proofErr w:type="gramStart"/>
-      <w:r>
-        <w:rPr>
-          <w:rFonts w:ascii="Courier New" w:hAnsi="Courier New" w:cs="Courier New"/>
-          <w:sz w:val="24"/>
-          <w:szCs w:val="28"/>
-          <w:lang w:val="en-US"/>
-        </w:rPr>
-        <w:t>setprecision</w:t>
-      </w:r>
-      <w:proofErr w:type="spellEnd"/>
-      <w:r>
-        <w:rPr>
-          <w:rFonts w:ascii="Courier New" w:hAnsi="Courier New" w:cs="Courier New"/>
-          <w:sz w:val="24"/>
-          <w:szCs w:val="28"/>
-          <w:lang w:val="en-US"/>
-        </w:rPr>
-        <w:t>(</w:t>
-      </w:r>
-      <w:proofErr w:type="gramEnd"/>
-      <w:r>
-        <w:rPr>
-          <w:rFonts w:ascii="Courier New" w:hAnsi="Courier New" w:cs="Courier New"/>
-          <w:sz w:val="24"/>
-          <w:szCs w:val="28"/>
-          <w:lang w:val="en-US"/>
-        </w:rPr>
-        <w:t>4);</w:t>
-      </w:r>
-    </w:p>
-    <w:p>
-      <w:pPr>
-        <w:rPr>
-          <w:rFonts w:ascii="Courier New" w:hAnsi="Courier New" w:cs="Courier New"/>
-          <w:sz w:val="24"/>
-          <w:szCs w:val="28"/>
-          <w:lang w:val="en-US"/>
-        </w:rPr>
-      </w:pPr>
-      <w:r>
-        <w:rPr>
-          <w:rFonts w:ascii="Courier New" w:hAnsi="Courier New" w:cs="Courier New"/>
-          <w:sz w:val="24"/>
-          <w:szCs w:val="28"/>
-          <w:lang w:val="en-US"/>
-        </w:rPr>
-        <w:t xml:space="preserve">    </w:t>
-      </w:r>
-      <w:proofErr w:type="spellStart"/>
-      <w:r>
-        <w:rPr>
-          <w:rFonts w:ascii="Courier New" w:hAnsi="Courier New" w:cs="Courier New"/>
-          <w:sz w:val="24"/>
-          <w:szCs w:val="28"/>
-          <w:lang w:val="en-US"/>
-        </w:rPr>
-        <w:t>cout</w:t>
-      </w:r>
-      <w:proofErr w:type="spellEnd"/>
-      <w:r>
-        <w:rPr>
-          <w:rFonts w:ascii="Courier New" w:hAnsi="Courier New" w:cs="Courier New"/>
-          <w:sz w:val="24"/>
-          <w:szCs w:val="28"/>
-          <w:lang w:val="en-US"/>
-        </w:rPr>
-        <w:t xml:space="preserve"> &lt;&lt; "\n";</w:t>
-      </w:r>
-    </w:p>
-    <w:p>
-      <w:pPr>
-        <w:rPr>
-          <w:rFonts w:ascii="Courier New" w:hAnsi="Courier New" w:cs="Courier New"/>
-          <w:sz w:val="24"/>
-          <w:szCs w:val="28"/>
-          <w:lang w:val="en-US"/>
-        </w:rPr>
-      </w:pPr>
-      <w:r>
-        <w:rPr>
-          <w:rFonts w:ascii="Courier New" w:hAnsi="Courier New" w:cs="Courier New"/>
-          <w:sz w:val="24"/>
-          <w:szCs w:val="28"/>
-          <w:lang w:val="en-US"/>
-        </w:rPr>
-        <w:t xml:space="preserve">    </w:t>
-      </w:r>
-      <w:proofErr w:type="spellStart"/>
-      <w:r>
-        <w:rPr>
-          <w:rFonts w:ascii="Courier New" w:hAnsi="Courier New" w:cs="Courier New"/>
-          <w:sz w:val="24"/>
-          <w:szCs w:val="28"/>
-          <w:lang w:val="en-US"/>
-        </w:rPr>
-        <w:t>cout</w:t>
-      </w:r>
-      <w:proofErr w:type="spellEnd"/>
-      <w:r>
-        <w:rPr>
-          <w:rFonts w:ascii="Courier New" w:hAnsi="Courier New" w:cs="Courier New"/>
-          <w:sz w:val="24"/>
-          <w:szCs w:val="28"/>
-          <w:lang w:val="en-US"/>
-        </w:rPr>
-        <w:t xml:space="preserve"> &lt;&lt; "________________________________" &lt;&lt; </w:t>
-      </w:r>
-      <w:proofErr w:type="spellStart"/>
-      <w:r>
-        <w:rPr>
-          <w:rFonts w:ascii="Courier New" w:hAnsi="Courier New" w:cs="Courier New"/>
-          <w:sz w:val="24"/>
-          <w:szCs w:val="28"/>
-          <w:lang w:val="en-US"/>
-        </w:rPr>
-        <w:t>endl</w:t>
-      </w:r>
-      <w:proofErr w:type="spellEnd"/>
-      <w:r>
-        <w:rPr>
-          <w:rFonts w:ascii="Courier New" w:hAnsi="Courier New" w:cs="Courier New"/>
-          <w:sz w:val="24"/>
-          <w:szCs w:val="28"/>
-          <w:lang w:val="en-US"/>
-        </w:rPr>
-        <w:t>;</w:t>
-      </w:r>
-    </w:p>
-    <w:p>
-      <w:pPr>
-        <w:rPr>
-          <w:rFonts w:ascii="Courier New" w:hAnsi="Courier New" w:cs="Courier New"/>
-          <w:sz w:val="24"/>
-          <w:szCs w:val="28"/>
-          <w:lang w:val="en-US"/>
-        </w:rPr>
-      </w:pPr>
-      <w:r>
-        <w:rPr>
-          <w:rFonts w:ascii="Courier New" w:hAnsi="Courier New" w:cs="Courier New"/>
-          <w:sz w:val="24"/>
-          <w:szCs w:val="28"/>
-          <w:lang w:val="en-US"/>
-        </w:rPr>
-        <w:t xml:space="preserve">    </w:t>
-      </w:r>
-      <w:proofErr w:type="spellStart"/>
-      <w:r>
-        <w:rPr>
-          <w:rFonts w:ascii="Courier New" w:hAnsi="Courier New" w:cs="Courier New"/>
-          <w:sz w:val="24"/>
-          <w:szCs w:val="28"/>
-          <w:lang w:val="en-US"/>
-        </w:rPr>
-        <w:t>cout</w:t>
-      </w:r>
-      <w:proofErr w:type="spellEnd"/>
-      <w:r>
-        <w:rPr>
-          <w:rFonts w:ascii="Courier New" w:hAnsi="Courier New" w:cs="Courier New"/>
-          <w:sz w:val="24"/>
-          <w:szCs w:val="28"/>
-          <w:lang w:val="en-US"/>
-        </w:rPr>
-        <w:t xml:space="preserve"> &lt;&lt; "|      x      |    z = f(x)    |" &lt;&lt; </w:t>
-      </w:r>
-      <w:proofErr w:type="spellStart"/>
-      <w:r>
-        <w:rPr>
-          <w:rFonts w:ascii="Courier New" w:hAnsi="Courier New" w:cs="Courier New"/>
-          <w:sz w:val="24"/>
-          <w:szCs w:val="28"/>
-          <w:lang w:val="en-US"/>
-        </w:rPr>
-        <w:t>endl</w:t>
-      </w:r>
-      <w:proofErr w:type="spellEnd"/>
-      <w:r>
-        <w:rPr>
-          <w:rFonts w:ascii="Courier New" w:hAnsi="Courier New" w:cs="Courier New"/>
-          <w:sz w:val="24"/>
-          <w:szCs w:val="28"/>
-          <w:lang w:val="en-US"/>
-        </w:rPr>
-        <w:t>;</w:t>
-      </w:r>
-    </w:p>
-    <w:p>
-      <w:pPr>
-        <w:rPr>
-          <w:rFonts w:ascii="Courier New" w:hAnsi="Courier New" w:cs="Courier New"/>
-          <w:sz w:val="24"/>
-          <w:szCs w:val="28"/>
-        </w:rPr>
-      </w:pPr>
-      <w:r>
-        <w:rPr>
-          <w:rFonts w:ascii="Courier New" w:hAnsi="Courier New" w:cs="Courier New"/>
-          <w:sz w:val="24"/>
-          <w:szCs w:val="28"/>
-          <w:lang w:val="en-US"/>
-        </w:rPr>
-        <w:t xml:space="preserve">    </w:t>
-      </w:r>
-      <w:proofErr w:type="spellStart"/>
-      <w:r>
-        <w:rPr>
-          <w:rFonts w:ascii="Courier New" w:hAnsi="Courier New" w:cs="Courier New"/>
-          <w:sz w:val="24"/>
-          <w:szCs w:val="28"/>
-        </w:rPr>
-        <w:t>cout</w:t>
-      </w:r>
-      <w:proofErr w:type="spellEnd"/>
-      <w:r>
-        <w:rPr>
-          <w:rFonts w:ascii="Courier New" w:hAnsi="Courier New" w:cs="Courier New"/>
-          <w:sz w:val="24"/>
-          <w:szCs w:val="28"/>
-        </w:rPr>
-        <w:t xml:space="preserve"> </w:t>
-      </w:r>
-      <w:proofErr w:type="gramStart"/>
-      <w:r>
-        <w:rPr>
-          <w:rFonts w:ascii="Courier New" w:hAnsi="Courier New" w:cs="Courier New"/>
-          <w:sz w:val="24"/>
-          <w:szCs w:val="28"/>
-        </w:rPr>
-        <w:t>&lt;&lt; "</w:t>
-      </w:r>
-      <w:proofErr w:type="gramEnd"/>
-      <w:r>
-        <w:rPr>
-          <w:rFonts w:ascii="Courier New" w:hAnsi="Courier New" w:cs="Courier New"/>
-          <w:sz w:val="24"/>
-          <w:szCs w:val="28"/>
-        </w:rPr>
-        <w:t>|__________</w:t>
-      </w:r>
-      <w:r>
-        <w:rPr>
-          <w:rFonts w:ascii="Courier New" w:hAnsi="Courier New" w:cs="Courier New"/>
-          <w:sz w:val="24"/>
-          <w:szCs w:val="28"/>
-        </w:rPr>
-        <w:t xml:space="preserve">___|________________|" &lt;&lt; </w:t>
-      </w:r>
-      <w:proofErr w:type="spellStart"/>
-      <w:r>
-        <w:rPr>
-          <w:rFonts w:ascii="Courier New" w:hAnsi="Courier New" w:cs="Courier New"/>
-          <w:sz w:val="24"/>
-          <w:szCs w:val="28"/>
-        </w:rPr>
-        <w:t>endl</w:t>
-      </w:r>
-      <w:proofErr w:type="spellEnd"/>
-      <w:r>
-        <w:rPr>
-          <w:rFonts w:ascii="Courier New" w:hAnsi="Courier New" w:cs="Courier New"/>
-          <w:sz w:val="24"/>
-          <w:szCs w:val="28"/>
-        </w:rPr>
-        <w:t>;</w:t>
-      </w:r>
-    </w:p>
-    <w:p>
-      <w:pPr>
-        <w:rPr>
-          <w:rFonts w:ascii="Courier New" w:hAnsi="Courier New" w:cs="Courier New"/>
-          <w:sz w:val="24"/>
-          <w:szCs w:val="28"/>
-          <w:lang w:val="en-US"/>
-        </w:rPr>
-      </w:pPr>
-      <w:r>
-        <w:rPr>
-          <w:rFonts w:ascii="Courier New" w:hAnsi="Courier New" w:cs="Courier New"/>
-          <w:sz w:val="24"/>
-          <w:szCs w:val="28"/>
-          <w:lang w:val="en-US"/>
-        </w:rPr>
-        <w:t xml:space="preserve">    for (float x = </w:t>
-      </w:r>
-      <w:proofErr w:type="spellStart"/>
-      <w:r>
-        <w:rPr>
-          <w:rFonts w:ascii="Courier New" w:hAnsi="Courier New" w:cs="Courier New"/>
-          <w:sz w:val="24"/>
-          <w:szCs w:val="28"/>
-          <w:lang w:val="en-US"/>
-        </w:rPr>
-        <w:t>x_start</w:t>
-      </w:r>
-      <w:proofErr w:type="spellEnd"/>
-      <w:r>
-        <w:rPr>
-          <w:rFonts w:ascii="Courier New" w:hAnsi="Courier New" w:cs="Courier New"/>
-          <w:sz w:val="24"/>
-          <w:szCs w:val="28"/>
-          <w:lang w:val="en-US"/>
-        </w:rPr>
-        <w:t xml:space="preserve">; x &lt;= </w:t>
-      </w:r>
-      <w:proofErr w:type="spellStart"/>
-      <w:r>
-        <w:rPr>
-          <w:rFonts w:ascii="Courier New" w:hAnsi="Courier New" w:cs="Courier New"/>
-          <w:sz w:val="24"/>
-          <w:szCs w:val="28"/>
-          <w:lang w:val="en-US"/>
-        </w:rPr>
-        <w:t>x_end</w:t>
-      </w:r>
-      <w:proofErr w:type="spellEnd"/>
-      <w:r>
-        <w:rPr>
-          <w:rFonts w:ascii="Courier New" w:hAnsi="Courier New" w:cs="Courier New"/>
-          <w:sz w:val="24"/>
-          <w:szCs w:val="28"/>
-          <w:lang w:val="en-US"/>
-        </w:rPr>
-        <w:t>; x += dx)</w:t>
-      </w:r>
-    </w:p>
-    <w:p>
-      <w:pPr>
-        <w:rPr>
-          <w:rFonts w:ascii="Courier New" w:hAnsi="Courier New" w:cs="Courier New"/>
-          <w:sz w:val="24"/>
-          <w:szCs w:val="28"/>
-          <w:lang w:val="en-US"/>
-        </w:rPr>
-      </w:pPr>
-      <w:r>
-        <w:rPr>
-          <w:rFonts w:ascii="Courier New" w:hAnsi="Courier New" w:cs="Courier New"/>
-          <w:sz w:val="24"/>
-          <w:szCs w:val="28"/>
-          <w:lang w:val="en-US"/>
-        </w:rPr>
-        <w:t xml:space="preserve">    {</w:t>
-      </w:r>
-    </w:p>
-    <w:p>
-      <w:pPr>
-        <w:rPr>
-          <w:rFonts w:ascii="Courier New" w:hAnsi="Courier New" w:cs="Courier New"/>
-          <w:sz w:val="24"/>
-          <w:szCs w:val="28"/>
-          <w:lang w:val="en-US"/>
-        </w:rPr>
-      </w:pPr>
-      <w:r>
-        <w:rPr>
-          <w:rFonts w:ascii="Courier New" w:hAnsi="Courier New" w:cs="Courier New"/>
-          <w:sz w:val="24"/>
-          <w:szCs w:val="28"/>
-          <w:lang w:val="en-US"/>
-        </w:rPr>
-        <w:t xml:space="preserve">        if (x &lt;= a)</w:t>
-      </w:r>
-    </w:p>
-    <w:p>
-      <w:pPr>
-        <w:rPr>
-          <w:rFonts w:ascii="Courier New" w:hAnsi="Courier New" w:cs="Courier New"/>
-          <w:sz w:val="24"/>
-          <w:szCs w:val="28"/>
-          <w:lang w:val="en-US"/>
-        </w:rPr>
-      </w:pPr>
-      <w:r>
-        <w:rPr>
-          <w:rFonts w:ascii="Courier New" w:hAnsi="Courier New" w:cs="Courier New"/>
-          <w:sz w:val="24"/>
-          <w:szCs w:val="28"/>
-          <w:lang w:val="en-US"/>
-        </w:rPr>
-        <w:t xml:space="preserve">        {</w:t>
-      </w:r>
-    </w:p>
-    <w:p>
-      <w:pPr>
-        <w:rPr>
-          <w:rFonts w:ascii="Courier New" w:hAnsi="Courier New" w:cs="Courier New"/>
-          <w:sz w:val="24"/>
-          <w:szCs w:val="28"/>
-          <w:lang w:val="en-US"/>
-        </w:rPr>
-      </w:pPr>
-      <w:r>
-        <w:rPr>
-          <w:rFonts w:ascii="Courier New" w:hAnsi="Courier New" w:cs="Courier New"/>
-          <w:sz w:val="24"/>
-          <w:szCs w:val="28"/>
-          <w:lang w:val="en-US"/>
-        </w:rPr>
-        <w:t xml:space="preserve">            z = log(x) + sin(x);</w:t>
-      </w:r>
-    </w:p>
-    <w:p>
-      <w:pPr>
-        <w:rPr>
-          <w:rFonts w:ascii="Courier New" w:hAnsi="Courier New" w:cs="Courier New"/>
-          <w:sz w:val="24"/>
-          <w:szCs w:val="28"/>
-          <w:lang w:val="en-US"/>
-        </w:rPr>
-      </w:pPr>
-      <w:r>
-        <w:rPr>
-          <w:rFonts w:ascii="Courier New" w:hAnsi="Courier New" w:cs="Courier New"/>
-          <w:sz w:val="24"/>
-          <w:szCs w:val="28"/>
-          <w:lang w:val="en-US"/>
-        </w:rPr>
-        <w:t xml:space="preserve">        }</w:t>
-      </w:r>
-    </w:p>
-    <w:p>
-      <w:pPr>
-        <w:rPr>
-          <w:rFonts w:ascii="Courier New" w:hAnsi="Courier New" w:cs="Courier New"/>
-          <w:sz w:val="24"/>
-          <w:szCs w:val="28"/>
-          <w:lang w:val="en-US"/>
-        </w:rPr>
-      </w:pPr>
-      <w:r>
-        <w:rPr>
-          <w:rFonts w:ascii="Courier New" w:hAnsi="Courier New" w:cs="Courier New"/>
-          <w:sz w:val="24"/>
-          <w:szCs w:val="28"/>
-          <w:lang w:val="en-US"/>
-        </w:rPr>
-        <w:t xml:space="preserve">        else if (a &lt; x &amp;&amp; x &lt; b)</w:t>
-      </w:r>
-    </w:p>
-    <w:p>
-      <w:pPr>
-        <w:rPr>
-          <w:rFonts w:ascii="Courier New" w:hAnsi="Courier New" w:cs="Courier New"/>
-          <w:sz w:val="24"/>
-          <w:szCs w:val="28"/>
-          <w:lang w:val="en-US"/>
-        </w:rPr>
-      </w:pPr>
-      <w:r>
-        <w:rPr>
-          <w:rFonts w:ascii="Courier New" w:hAnsi="Courier New" w:cs="Courier New"/>
-          <w:sz w:val="24"/>
-          <w:szCs w:val="28"/>
-          <w:lang w:val="en-US"/>
-        </w:rPr>
-        <w:t xml:space="preserve">        {</w:t>
-      </w:r>
-    </w:p>
-    <w:p>
-      <w:pPr>
-        <w:rPr>
-          <w:rFonts w:ascii="Courier New" w:hAnsi="Courier New" w:cs="Courier New"/>
-          <w:sz w:val="24"/>
-          <w:szCs w:val="28"/>
-          <w:lang w:val="en-US"/>
-        </w:rPr>
-      </w:pPr>
-      <w:r>
-        <w:rPr>
-          <w:rFonts w:ascii="Courier New" w:hAnsi="Courier New" w:cs="Courier New"/>
-          <w:sz w:val="24"/>
-          <w:szCs w:val="28"/>
-          <w:lang w:val="en-US"/>
-        </w:rPr>
-        <w:t xml:space="preserve">            z = log(x) + cos(x);</w:t>
-      </w:r>
-    </w:p>
-    <w:p>
-      <w:pPr>
-        <w:rPr>
-          <w:rFonts w:ascii="Courier New" w:hAnsi="Courier New" w:cs="Courier New"/>
-          <w:sz w:val="24"/>
-          <w:szCs w:val="28"/>
-          <w:lang w:val="en-US"/>
-        </w:rPr>
-      </w:pPr>
-      <w:r>
-        <w:rPr>
-          <w:rFonts w:ascii="Courier New" w:hAnsi="Courier New" w:cs="Courier New"/>
-          <w:sz w:val="24"/>
-          <w:szCs w:val="28"/>
-          <w:lang w:val="en-US"/>
-        </w:rPr>
-        <w:t xml:space="preserve">        }</w:t>
-      </w:r>
-    </w:p>
-    <w:p>
-      <w:pPr>
-        <w:rPr>
-          <w:rFonts w:ascii="Courier New" w:hAnsi="Courier New" w:cs="Courier New"/>
-          <w:sz w:val="24"/>
-          <w:szCs w:val="28"/>
-          <w:lang w:val="en-US"/>
-        </w:rPr>
-      </w:pPr>
-      <w:r>
-        <w:rPr>
-          <w:rFonts w:ascii="Courier New" w:hAnsi="Courier New" w:cs="Courier New"/>
-          <w:sz w:val="24"/>
-          <w:szCs w:val="28"/>
-          <w:lang w:val="en-US"/>
-        </w:rPr>
-        <w:t xml:space="preserve">        else</w:t>
-      </w:r>
-    </w:p>
-    <w:p>
-      <w:pPr>
-        <w:rPr>
-          <w:rFonts w:ascii="Courier New" w:hAnsi="Courier New" w:cs="Courier New"/>
-          <w:sz w:val="24"/>
-          <w:szCs w:val="28"/>
-          <w:lang w:val="en-US"/>
-        </w:rPr>
-      </w:pPr>
-      <w:r>
-        <w:rPr>
-          <w:rFonts w:ascii="Courier New" w:hAnsi="Courier New" w:cs="Courier New"/>
-          <w:sz w:val="24"/>
-          <w:szCs w:val="28"/>
-          <w:lang w:val="en-US"/>
-        </w:rPr>
-        <w:t xml:space="preserve">        {</w:t>
-      </w:r>
-    </w:p>
-    <w:p>
-      <w:pPr>
-        <w:rPr>
-          <w:rFonts w:ascii="Courier New" w:hAnsi="Courier New" w:cs="Courier New"/>
-          <w:sz w:val="24"/>
-          <w:szCs w:val="28"/>
-          <w:lang w:val="en-US"/>
-        </w:rPr>
-      </w:pPr>
-      <w:r>
-        <w:rPr>
-          <w:rFonts w:ascii="Courier New" w:hAnsi="Courier New" w:cs="Courier New"/>
-          <w:sz w:val="24"/>
-          <w:szCs w:val="28"/>
-          <w:lang w:val="en-US"/>
-        </w:rPr>
-        <w:t xml:space="preserve">            z = tan(x);</w:t>
-      </w:r>
-    </w:p>
-    <w:p>
-      <w:pPr>
-        <w:rPr>
-          <w:rFonts w:ascii="Courier New" w:hAnsi="Courier New" w:cs="Courier New"/>
-          <w:sz w:val="24"/>
-          <w:szCs w:val="28"/>
-          <w:lang w:val="en-US"/>
-        </w:rPr>
-      </w:pPr>
-      <w:r>
-        <w:rPr>
-          <w:rFonts w:ascii="Courier New" w:hAnsi="Courier New" w:cs="Courier New"/>
-          <w:sz w:val="24"/>
-          <w:szCs w:val="28"/>
-          <w:lang w:val="en-US"/>
-        </w:rPr>
-        <w:t xml:space="preserve">        }</w:t>
-      </w:r>
-    </w:p>
-    <w:p>
-      <w:pPr>
-        <w:rPr>
-          <w:rFonts w:ascii="Courier New" w:hAnsi="Courier New" w:cs="Courier New"/>
-          <w:sz w:val="24"/>
-          <w:szCs w:val="28"/>
-          <w:lang w:val="en-US"/>
-        </w:rPr>
-      </w:pPr>
-      <w:r>
-        <w:rPr>
-          <w:rFonts w:ascii="Courier New" w:hAnsi="Courier New" w:cs="Courier New"/>
-          <w:sz w:val="24"/>
-          <w:szCs w:val="28"/>
-          <w:lang w:val="en-US"/>
-        </w:rPr>
-        <w:t xml:space="preserve">        </w:t>
-      </w:r>
-      <w:proofErr w:type="spellStart"/>
-      <w:r>
-        <w:rPr>
-          <w:rFonts w:ascii="Courier New" w:hAnsi="Courier New" w:cs="Courier New"/>
-          <w:sz w:val="24"/>
-          <w:szCs w:val="28"/>
-          <w:lang w:val="en-US"/>
-        </w:rPr>
-        <w:t>cout</w:t>
-      </w:r>
-      <w:proofErr w:type="spellEnd"/>
-      <w:r>
-        <w:rPr>
-          <w:rFonts w:ascii="Courier New" w:hAnsi="Courier New" w:cs="Courier New"/>
-          <w:sz w:val="24"/>
-          <w:szCs w:val="28"/>
-          <w:lang w:val="en-US"/>
-        </w:rPr>
-        <w:t xml:space="preserve"> &lt;&lt; "</w:t>
-      </w:r>
-      <w:proofErr w:type="gramStart"/>
-      <w:r>
-        <w:rPr>
-          <w:rFonts w:ascii="Courier New" w:hAnsi="Courier New" w:cs="Courier New"/>
-          <w:sz w:val="24"/>
-          <w:szCs w:val="28"/>
-          <w:lang w:val="en-US"/>
-        </w:rPr>
-        <w:t>|  "</w:t>
-      </w:r>
-      <w:proofErr w:type="gramEnd"/>
-      <w:r>
-        <w:rPr>
-          <w:rFonts w:ascii="Courier New" w:hAnsi="Courier New" w:cs="Courier New"/>
-          <w:sz w:val="24"/>
-          <w:szCs w:val="28"/>
-          <w:lang w:val="en-US"/>
-        </w:rPr>
-        <w:t xml:space="preserve"> &lt;&lt; </w:t>
-      </w:r>
-      <w:proofErr w:type="spellStart"/>
-      <w:r>
-        <w:rPr>
-          <w:rFonts w:ascii="Courier New" w:hAnsi="Courier New" w:cs="Courier New"/>
-          <w:sz w:val="24"/>
-          <w:szCs w:val="28"/>
-          <w:lang w:val="en-US"/>
-        </w:rPr>
-        <w:t>setw</w:t>
-      </w:r>
-      <w:proofErr w:type="spellEnd"/>
-      <w:r>
-        <w:rPr>
-          <w:rFonts w:ascii="Courier New" w:hAnsi="Courier New" w:cs="Courier New"/>
-          <w:sz w:val="24"/>
-          <w:szCs w:val="28"/>
-          <w:lang w:val="en-US"/>
-        </w:rPr>
-        <w:t xml:space="preserve">(9) &lt;&lt; x &lt;&lt; "  |" &lt;&lt; </w:t>
-      </w:r>
-      <w:proofErr w:type="spellStart"/>
-      <w:r>
-        <w:rPr>
-          <w:rFonts w:ascii="Courier New" w:hAnsi="Courier New" w:cs="Courier New"/>
-          <w:sz w:val="24"/>
-          <w:szCs w:val="28"/>
-          <w:lang w:val="en-US"/>
-        </w:rPr>
-        <w:t>setw</w:t>
-      </w:r>
-      <w:proofErr w:type="spellEnd"/>
-      <w:r>
-        <w:rPr>
-          <w:rFonts w:ascii="Courier New" w:hAnsi="Courier New" w:cs="Courier New"/>
-          <w:sz w:val="24"/>
-          <w:szCs w:val="28"/>
-          <w:lang w:val="en-US"/>
-        </w:rPr>
-        <w:t xml:space="preserve">(10) &lt;&lt; z &lt;&lt; "      |" &lt;&lt; </w:t>
-      </w:r>
-      <w:proofErr w:type="spellStart"/>
-      <w:r>
-        <w:rPr>
-          <w:rFonts w:ascii="Courier New" w:hAnsi="Courier New" w:cs="Courier New"/>
-          <w:sz w:val="24"/>
-          <w:szCs w:val="28"/>
-          <w:lang w:val="en-US"/>
-        </w:rPr>
-        <w:t>endl</w:t>
-      </w:r>
-      <w:proofErr w:type="spellEnd"/>
-      <w:r>
-        <w:rPr>
-          <w:rFonts w:ascii="Courier New" w:hAnsi="Courier New" w:cs="Courier New"/>
-          <w:sz w:val="24"/>
-          <w:szCs w:val="28"/>
-          <w:lang w:val="en-US"/>
-        </w:rPr>
-        <w:t>;</w:t>
-      </w:r>
-    </w:p>
-    <w:p>
-      <w:pPr>
-        <w:rPr>
-          <w:rFonts w:ascii="Courier New" w:hAnsi="Courier New" w:cs="Courier New"/>
-          <w:sz w:val="24"/>
-          <w:szCs w:val="28"/>
-        </w:rPr>
-      </w:pPr>
-      <w:r>
-        <w:rPr>
-          <w:rFonts w:ascii="Courier New" w:hAnsi="Courier New" w:cs="Courier New"/>
-          <w:sz w:val="24"/>
-          <w:szCs w:val="28"/>
-          <w:lang w:val="en-US"/>
-        </w:rPr>
-        <w:t xml:space="preserve">    </w:t>
-      </w:r>
-      <w:r>
-        <w:rPr>
-          <w:rFonts w:ascii="Courier New" w:hAnsi="Courier New" w:cs="Courier New"/>
-          <w:sz w:val="24"/>
-          <w:szCs w:val="28"/>
-        </w:rPr>
-        <w:t>}</w:t>
-      </w:r>
-    </w:p>
-    <w:p>
-      <w:pPr>
-        <w:rPr>
-          <w:rFonts w:ascii="Courier New" w:hAnsi="Courier New" w:cs="Courier New"/>
-          <w:sz w:val="24"/>
-          <w:szCs w:val="28"/>
-        </w:rPr>
-      </w:pPr>
-      <w:r>
-        <w:rPr>
-          <w:rFonts w:ascii="Courier New" w:hAnsi="Courier New" w:cs="Courier New"/>
-          <w:sz w:val="24"/>
-          <w:szCs w:val="28"/>
-        </w:rPr>
-        <w:t xml:space="preserve">    </w:t>
-      </w:r>
-      <w:proofErr w:type="spellStart"/>
-      <w:r>
-        <w:rPr>
-          <w:rFonts w:ascii="Courier New" w:hAnsi="Courier New" w:cs="Courier New"/>
-          <w:sz w:val="24"/>
-          <w:szCs w:val="28"/>
-        </w:rPr>
-        <w:t>cout</w:t>
-      </w:r>
-      <w:proofErr w:type="spellEnd"/>
-      <w:r>
-        <w:rPr>
-          <w:rFonts w:ascii="Courier New" w:hAnsi="Courier New" w:cs="Courier New"/>
-          <w:sz w:val="24"/>
-          <w:szCs w:val="28"/>
-        </w:rPr>
-        <w:t xml:space="preserve"> </w:t>
-      </w:r>
-      <w:proofErr w:type="gramStart"/>
-      <w:r>
-        <w:rPr>
-          <w:rFonts w:ascii="Courier New" w:hAnsi="Courier New" w:cs="Courier New"/>
-          <w:sz w:val="24"/>
-          <w:szCs w:val="28"/>
-        </w:rPr>
-        <w:t>&lt;&lt; "</w:t>
-      </w:r>
-      <w:proofErr w:type="gramEnd"/>
-      <w:r>
-        <w:rPr>
-          <w:rFonts w:ascii="Courier New" w:hAnsi="Courier New" w:cs="Courier New"/>
-          <w:sz w:val="24"/>
-          <w:szCs w:val="28"/>
-        </w:rPr>
-        <w:t>|__________</w:t>
-      </w:r>
-      <w:r>
-        <w:rPr>
-          <w:rFonts w:ascii="Courier New" w:hAnsi="Courier New" w:cs="Courier New"/>
-          <w:sz w:val="24"/>
-          <w:szCs w:val="28"/>
-        </w:rPr>
-        <w:t xml:space="preserve">___|________________|" &lt;&lt; </w:t>
-      </w:r>
-      <w:proofErr w:type="spellStart"/>
-      <w:r>
-        <w:rPr>
-          <w:rFonts w:ascii="Courier New" w:hAnsi="Courier New" w:cs="Courier New"/>
-          <w:sz w:val="24"/>
-          <w:szCs w:val="28"/>
-        </w:rPr>
-        <w:t>endl</w:t>
-      </w:r>
-      <w:proofErr w:type="spellEnd"/>
-      <w:r>
-        <w:rPr>
-          <w:rFonts w:ascii="Courier New" w:hAnsi="Courier New" w:cs="Courier New"/>
-          <w:sz w:val="24"/>
-          <w:szCs w:val="28"/>
-        </w:rPr>
-        <w:t>;</w:t>
-      </w:r>
-    </w:p>
-    <w:p>
-      <w:pPr>
-        <w:rPr>
-          <w:rFonts w:ascii="Courier New" w:hAnsi="Courier New" w:cs="Courier New"/>
-          <w:sz w:val="24"/>
-          <w:szCs w:val="28"/>
-        </w:rPr>
-      </w:pPr>
-      <w:r>
-        <w:rPr>
-          <w:rFonts w:ascii="Courier New" w:hAnsi="Courier New" w:cs="Courier New"/>
-          <w:sz w:val="24"/>
-          <w:szCs w:val="28"/>
-        </w:rPr>
-        <w:t xml:space="preserve">    </w:t>
-      </w:r>
-      <w:proofErr w:type="spellStart"/>
-      <w:r>
-        <w:rPr>
-          <w:rFonts w:ascii="Courier New" w:hAnsi="Courier New" w:cs="Courier New"/>
-          <w:sz w:val="24"/>
-          <w:szCs w:val="28"/>
-        </w:rPr>
-        <w:t>return</w:t>
-      </w:r>
-      <w:proofErr w:type="spellEnd"/>
-      <w:r>
-        <w:rPr>
-          <w:rFonts w:ascii="Courier New" w:hAnsi="Courier New" w:cs="Courier New"/>
-          <w:sz w:val="24"/>
-          <w:szCs w:val="28"/>
-        </w:rPr>
-        <w:t xml:space="preserve"> 0;</w:t>
-      </w:r>
-    </w:p>
-    <w:p>
-      <w:pPr>
-        <w:rPr>
-          <w:rFonts w:ascii="Courier New" w:hAnsi="Courier New" w:cs="Courier New"/>
-          <w:sz w:val="24"/>
-          <w:szCs w:val="28"/>
-        </w:rPr>
-      </w:pPr>
-      <w:r>
-        <w:rPr>
-          <w:rFonts w:ascii="Courier New" w:hAnsi="Courier New" w:cs="Courier New"/>
-          <w:sz w:val="24"/>
-          <w:szCs w:val="28"/>
-        </w:rPr>
-        <w:t>}</w:t>
-      </w:r>
-    </w:p>
-    <w:p>
-      <w:pPr>
-        <w:spacing w:line="360" w:lineRule="auto"/>
+      <w:r>
         <w:rPr>
           <w:rFonts w:cs="Times New Roman"/>
           <w:szCs w:val="28"/>
         </w:rPr>
-      </w:pPr>
-      <w:r>
-        <w:rPr>
-          <w:rFonts w:cs="Times New Roman"/>
-          <w:szCs w:val="28"/>
-        </w:rPr>
-        <w:lastRenderedPageBreak/>
-        <w:t>На рисунках 6</w:t>
-      </w:r>
-      <w:r>
-        <w:rPr>
-          <w:rFonts w:cs="Times New Roman"/>
-          <w:szCs w:val="28"/>
-        </w:rPr>
-        <w:t>.1</w:t>
-      </w:r>
-      <w:r>
-        <w:rPr>
-          <w:rFonts w:cs="Times New Roman"/>
-          <w:szCs w:val="28"/>
-        </w:rPr>
-        <w:t xml:space="preserve"> </w:t>
-      </w:r>
-      <w:r>
-        <w:rPr>
-          <w:rFonts w:cs="Times New Roman"/>
-          <w:szCs w:val="28"/>
-        </w:rPr>
-        <w:t>и 6.2</w:t>
+        <w:t>и 2.5</w:t>
       </w:r>
       <w:r>
         <w:rPr>
@@ -5219,10 +8519,15 @@
         <w:jc w:val="center"/>
       </w:pPr>
       <w:r>
+        <w:rPr>
+          <w:noProof/>
+          <w:lang w:eastAsia="ru-RU"/>
+        </w:rPr>
+        <w:lastRenderedPageBreak/>
         <w:drawing>
           <wp:inline distT="0" distB="0" distL="0" distR="0" wp14:anchorId="55CEFE4B" wp14:editId="387F8F97">
-            <wp:extent cx="2962688" cy="2819794"/>
-            <wp:effectExtent l="0" t="0" r="0" b="0"/>
+            <wp:extent cx="2415397" cy="2298899"/>
+            <wp:effectExtent l="0" t="0" r="4445" b="6350"/>
             <wp:docPr id="11" name="Рисунок 11"/>
             <wp:cNvGraphicFramePr>
               <a:graphicFrameLocks xmlns:a="http://schemas.openxmlformats.org/drawingml/2006/main" noChangeAspect="1"/>
@@ -5243,7 +8548,7 @@
                   <pic:spPr>
                     <a:xfrm>
                       <a:off x="0" y="0"/>
-                      <a:ext cx="2962688" cy="2819794"/>
+                      <a:ext cx="2463072" cy="2344274"/>
                     </a:xfrm>
                     <a:prstGeom prst="rect">
                       <a:avLst/>
@@ -5273,7 +8578,7 @@
           <w:sz w:val="28"/>
           <w:szCs w:val="28"/>
         </w:rPr>
-        <w:t>Рисунок 6</w:t>
+        <w:t xml:space="preserve">Рисунок </w:t>
       </w:r>
       <w:r>
         <w:rPr>
@@ -5281,8 +8586,7 @@
           <w:sz w:val="28"/>
           <w:szCs w:val="28"/>
         </w:rPr>
-        <w:softHyphen/>
-        <w:t xml:space="preserve">.1 </w:t>
+        <w:t>2.</w:t>
       </w:r>
       <w:r>
         <w:rPr>
@@ -5290,7 +8594,7 @@
           <w:sz w:val="28"/>
           <w:szCs w:val="28"/>
         </w:rPr>
-        <w:t>–</w:t>
+        <w:t>4</w:t>
       </w:r>
       <w:r>
         <w:rPr>
@@ -5306,7 +8610,7 @@
           <w:sz w:val="28"/>
           <w:szCs w:val="28"/>
         </w:rPr>
-        <w:t xml:space="preserve">Первое </w:t>
+        <w:t>–</w:t>
       </w:r>
       <w:r>
         <w:rPr>
@@ -5314,6 +8618,22 @@
           <w:sz w:val="28"/>
           <w:szCs w:val="28"/>
         </w:rPr>
+        <w:t xml:space="preserve"> </w:t>
+      </w:r>
+      <w:r>
+        <w:rPr>
+          <w:color w:val="auto"/>
+          <w:sz w:val="28"/>
+          <w:szCs w:val="28"/>
+        </w:rPr>
+        <w:t xml:space="preserve">Первое </w:t>
+      </w:r>
+      <w:r>
+        <w:rPr>
+          <w:color w:val="auto"/>
+          <w:sz w:val="28"/>
+          <w:szCs w:val="28"/>
+        </w:rPr>
         <w:t>условие для языка С++</w:t>
       </w:r>
     </w:p>
@@ -5330,12 +8650,13 @@
       <w:r>
         <w:rPr>
           <w:rFonts w:cs="Times New Roman"/>
-          <w:szCs w:val="28"/>
-          <w:lang w:val="en-US"/>
+          <w:noProof/>
+          <w:szCs w:val="28"/>
+          <w:lang w:eastAsia="ru-RU"/>
         </w:rPr>
         <w:drawing>
           <wp:inline distT="0" distB="0" distL="0" distR="0" wp14:anchorId="54AD8B2C" wp14:editId="27B51FDD">
-            <wp:extent cx="3029373" cy="3419952"/>
+            <wp:extent cx="2553419" cy="2882634"/>
             <wp:effectExtent l="0" t="0" r="0" b="0"/>
             <wp:docPr id="12" name="Рисунок 12"/>
             <wp:cNvGraphicFramePr>
@@ -5357,7 +8678,7 @@
                   <pic:spPr>
                     <a:xfrm>
                       <a:off x="0" y="0"/>
-                      <a:ext cx="3029373" cy="3419952"/>
+                      <a:ext cx="2644936" cy="2985950"/>
                     </a:xfrm>
                     <a:prstGeom prst="rect">
                       <a:avLst/>
@@ -5387,7 +8708,7 @@
           <w:sz w:val="28"/>
           <w:szCs w:val="28"/>
         </w:rPr>
-        <w:t>Рисунок6.</w:t>
+        <w:t>Рисунок</w:t>
       </w:r>
       <w:r>
         <w:rPr>
@@ -5395,7 +8716,7 @@
           <w:sz w:val="28"/>
           <w:szCs w:val="28"/>
         </w:rPr>
-        <w:t xml:space="preserve">2 </w:t>
+        <w:t xml:space="preserve"> 2.5 </w:t>
       </w:r>
       <w:r>
         <w:rPr>
@@ -5476,13 +8797,19 @@
     </w:p>
     <w:p>
       <w:pPr>
-        <w:ind w:firstLine="0"/>
-        <w:jc w:val="center"/>
+        <w:spacing w:line="360" w:lineRule="auto"/>
         <w:rPr>
           <w:rFonts w:cs="Times New Roman"/>
           <w:szCs w:val="28"/>
         </w:rPr>
       </w:pPr>
+      <w:r>
+        <w:rPr>
+          <w:rFonts w:cs="Times New Roman"/>
+          <w:szCs w:val="28"/>
+        </w:rPr>
+        <w:t>В ходе лабораторной работы были исследованы алгоритмы линейной, разветвляющейся и циклической структур. Были приобретены практические навыки разработки и реализации алгоритмов циклических структур на языках программирования С и С++. Основное внимание уделялось изучению особенностей ввода и вывода значений стандартных типов данных, таких как целые числа, числа с плавающей точкой и строки.</w:t>
+      </w:r>
     </w:p>
     <w:p>
       <w:pPr>
@@ -5497,104 +8824,25 @@
           <w:rFonts w:cs="Times New Roman"/>
           <w:szCs w:val="28"/>
         </w:rPr>
-        <w:t xml:space="preserve"> В ходе лабораторной работы </w:t>
-      </w:r>
+        <w:t>Особое внимание было уделено использованию библиотеки &lt;</w:t>
+      </w:r>
+      <w:proofErr w:type="spellStart"/>
       <w:r>
         <w:rPr>
           <w:rFonts w:cs="Times New Roman"/>
           <w:szCs w:val="28"/>
         </w:rPr>
-        <w:t xml:space="preserve">было </w:t>
-      </w:r>
+        <w:t>iomanip</w:t>
+      </w:r>
+      <w:proofErr w:type="spellEnd"/>
       <w:r>
         <w:rPr>
           <w:rFonts w:cs="Times New Roman"/>
           <w:szCs w:val="28"/>
         </w:rPr>
-        <w:t>проведено ис</w:t>
-      </w:r>
-      <w:r>
-        <w:rPr>
-          <w:rFonts w:cs="Times New Roman"/>
-          <w:szCs w:val="28"/>
-        </w:rPr>
-        <w:t>следование алгоритмов линейной,</w:t>
-      </w:r>
-      <w:r>
-        <w:rPr>
-          <w:rFonts w:cs="Times New Roman"/>
-          <w:szCs w:val="28"/>
-        </w:rPr>
-        <w:t xml:space="preserve"> разветвляющейся </w:t>
-      </w:r>
-      <w:r>
-        <w:rPr>
-          <w:rFonts w:cs="Times New Roman"/>
-          <w:szCs w:val="28"/>
-        </w:rPr>
-        <w:t xml:space="preserve">и циклической </w:t>
-      </w:r>
-      <w:r>
-        <w:rPr>
-          <w:rFonts w:cs="Times New Roman"/>
-          <w:szCs w:val="28"/>
-        </w:rPr>
-        <w:t>структур, приобретены практические навыки разработки алгор</w:t>
-      </w:r>
-      <w:r>
-        <w:rPr>
-          <w:rFonts w:cs="Times New Roman"/>
-          <w:szCs w:val="28"/>
-        </w:rPr>
-        <w:t>итмов циклических</w:t>
-      </w:r>
-      <w:r>
-        <w:rPr>
-          <w:rFonts w:cs="Times New Roman"/>
-          <w:szCs w:val="28"/>
-        </w:rPr>
-        <w:t xml:space="preserve"> структур на языках С/С++. Исследованы особенности ввода-вывода значений стандартных типов в языках С/С++</w:t>
-      </w:r>
-      <w:r>
-        <w:rPr>
-          <w:rFonts w:cs="Times New Roman"/>
-          <w:szCs w:val="28"/>
-        </w:rPr>
-        <w:t xml:space="preserve"> с различной табуляцией (форматированием) с использованием библиотеки </w:t>
-      </w:r>
-      <w:r>
-        <w:rPr>
-          <w:rFonts w:cs="Times New Roman"/>
-          <w:szCs w:val="28"/>
-        </w:rPr>
-        <w:t>&lt;</w:t>
-      </w:r>
-      <w:proofErr w:type="spellStart"/>
-      <w:r>
-        <w:rPr>
-          <w:rFonts w:cs="Times New Roman"/>
-          <w:szCs w:val="28"/>
-          <w:lang w:val="en-US"/>
-        </w:rPr>
-        <w:t>iomanip</w:t>
-      </w:r>
-      <w:proofErr w:type="spellEnd"/>
-      <w:r>
-        <w:rPr>
-          <w:rFonts w:cs="Times New Roman"/>
-          <w:szCs w:val="28"/>
-        </w:rPr>
-        <w:t>&gt;</w:t>
-      </w:r>
-      <w:r>
-        <w:rPr>
-          <w:rFonts w:cs="Times New Roman"/>
-          <w:szCs w:val="28"/>
-        </w:rPr>
-        <w:t xml:space="preserve">. </w:t>
-      </w:r>
-    </w:p>
-    <w:p/>
+        <w:t>&gt; для форматирования ввода и вывода данных. Были изучены различные методы форматирования, такие как установка ширины поля, выравнивание по левому и правому краю, а также форматирование чисел с плавающей точкой. Это позволило улучшить читаемость и структурированность вывода данных, а также повысить точность и удобство работы с числовыми значениями.</w:t>
+      </w:r>
+    </w:p>
     <w:sectPr>
       <w:headerReference w:type="default" r:id="rId14"/>
       <w:pgSz w:w="11906" w:h="16838"/>
@@ -5676,7 +8924,7 @@
           <w:rPr>
             <w:noProof/>
           </w:rPr>
-          <w:t>4</w:t>
+          <w:t>9</w:t>
         </w:r>
         <w:r>
           <w:fldChar w:fldCharType="end"/>
@@ -6401,7 +9649,7 @@
   <w:style w:type="paragraph" w:default="1" w:styleId="a">
     <w:name w:val="Normal"/>
     <w:qFormat/>
-    <w:rsid w:val="008774ED"/>
+    <w:rsid w:val="00C45F61"/>
     <w:pPr>
       <w:spacing w:after="0" w:line="240" w:lineRule="auto"/>
       <w:ind w:firstLine="709"/>
@@ -6788,7 +10036,7 @@
 </file>
 
 <file path=customXml/itemProps1.xml><?xml version="1.0" encoding="utf-8"?>
-<ds:datastoreItem xmlns:ds="http://schemas.openxmlformats.org/officeDocument/2006/customXml" ds:itemID="{75AC4BF4-E59F-4DB6-94C8-9D75FD86363F}">
+<ds:datastoreItem xmlns:ds="http://schemas.openxmlformats.org/officeDocument/2006/customXml" ds:itemID="{CEFA0A08-9889-44F7-BDD3-6E3A68DC3C56}">
   <ds:schemaRefs>
     <ds:schemaRef ds:uri="http://schemas.openxmlformats.org/officeDocument/2006/bibliography"/>
   </ds:schemaRefs>
